--- a/君立式/君立式体系文件/制度类胶印/职业卫生管理制度汇编（制0240-0251）.docx
+++ b/君立式/君立式体系文件/制度类胶印/职业卫生管理制度汇编（制0240-0251）.docx
@@ -71,7 +71,6 @@
           <w:szCs w:val="52"/>
         </w:rPr>
       </w:pPr>
-      <w:proofErr w:type="gramStart"/>
       <w:r>
         <w:rPr>
           <w:rFonts w:ascii="宋体" w:hAnsi="宋体" w:hint="eastAsia"/>
@@ -79,17 +78,7 @@
           <w:sz w:val="52"/>
           <w:szCs w:val="52"/>
         </w:rPr>
-        <w:t>上饶市君立世</w:t>
-      </w:r>
-      <w:proofErr w:type="gramEnd"/>
-      <w:r>
-        <w:rPr>
-          <w:rFonts w:ascii="宋体" w:hAnsi="宋体" w:hint="eastAsia"/>
-          <w:b/>
-          <w:sz w:val="52"/>
-          <w:szCs w:val="52"/>
-        </w:rPr>
-        <w:t>光学有限公司</w:t>
+        <w:t>上饶市君立世光学有限公司</w:t>
       </w:r>
     </w:p>
     <w:p>
@@ -200,16 +189,16 @@
           <w:sz w:val="28"/>
           <w:szCs w:val="28"/>
         </w:rPr>
-        <w:t>（</w:t>
-      </w:r>
-      <w:r>
-        <w:rPr>
-          <w:rFonts w:asciiTheme="minorEastAsia" w:eastAsiaTheme="minorEastAsia" w:hAnsiTheme="minorEastAsia" w:hint="eastAsia"/>
+        <w:t>（0240至0251）</w:t>
+      </w:r>
+      <w:r>
+        <w:rPr>
+          <w:rFonts w:asciiTheme="minorEastAsia" w:eastAsiaTheme="minorEastAsia" w:hAnsiTheme="minorEastAsia"/>
           <w:color w:val="000000"/>
           <w:sz w:val="28"/>
           <w:szCs w:val="28"/>
         </w:rPr>
-        <w:t>0240</w:t>
+        <w:t>-</w:t>
       </w:r>
       <w:r>
         <w:rPr>
@@ -218,17 +207,127 @@
           <w:sz w:val="28"/>
           <w:szCs w:val="28"/>
         </w:rPr>
-        <w:t>至</w:t>
-      </w:r>
-      <w:r>
-        <w:rPr>
-          <w:rFonts w:asciiTheme="minorEastAsia" w:eastAsiaTheme="minorEastAsia" w:hAnsiTheme="minorEastAsia" w:hint="eastAsia"/>
+        <w:t>2020</w:t>
+      </w:r>
+    </w:p>
+    <w:p>
+      <w:pPr>
+        <w:shd w:val="clear" w:color="auto" w:fill="FFFFFF"/>
+        <w:snapToGrid w:val="0"/>
+        <w:spacing w:line="360" w:lineRule="auto"/>
+        <w:ind w:firstLineChars="200" w:firstLine="480"/>
+        <w:jc w:val="center"/>
+        <w:rPr>
+          <w:rFonts w:asciiTheme="minorEastAsia" w:eastAsiaTheme="minorEastAsia" w:hAnsiTheme="minorEastAsia"/>
+          <w:color w:val="000000"/>
+          <w:sz w:val="24"/>
+          <w:szCs w:val="24"/>
+        </w:rPr>
+      </w:pPr>
+    </w:p>
+    <w:p>
+      <w:pPr>
+        <w:shd w:val="clear" w:color="auto" w:fill="FFFFFF"/>
+        <w:snapToGrid w:val="0"/>
+        <w:spacing w:line="360" w:lineRule="auto"/>
+        <w:ind w:firstLineChars="200" w:firstLine="480"/>
+        <w:jc w:val="center"/>
+        <w:rPr>
+          <w:rFonts w:asciiTheme="minorEastAsia" w:eastAsiaTheme="minorEastAsia" w:hAnsiTheme="minorEastAsia"/>
+          <w:color w:val="000000"/>
+          <w:sz w:val="24"/>
+          <w:szCs w:val="24"/>
+        </w:rPr>
+      </w:pPr>
+    </w:p>
+    <w:p>
+      <w:pPr>
+        <w:shd w:val="clear" w:color="auto" w:fill="FFFFFF"/>
+        <w:snapToGrid w:val="0"/>
+        <w:spacing w:line="360" w:lineRule="auto"/>
+        <w:ind w:firstLineChars="200" w:firstLine="480"/>
+        <w:jc w:val="center"/>
+        <w:rPr>
+          <w:rFonts w:asciiTheme="minorEastAsia" w:eastAsiaTheme="minorEastAsia" w:hAnsiTheme="minorEastAsia"/>
+          <w:color w:val="000000"/>
+          <w:sz w:val="24"/>
+          <w:szCs w:val="24"/>
+        </w:rPr>
+      </w:pPr>
+    </w:p>
+    <w:p>
+      <w:pPr>
+        <w:shd w:val="clear" w:color="auto" w:fill="FFFFFF"/>
+        <w:snapToGrid w:val="0"/>
+        <w:spacing w:line="360" w:lineRule="auto"/>
+        <w:ind w:firstLineChars="200" w:firstLine="480"/>
+        <w:jc w:val="center"/>
+        <w:rPr>
+          <w:rFonts w:asciiTheme="minorEastAsia" w:eastAsiaTheme="minorEastAsia" w:hAnsiTheme="minorEastAsia"/>
+          <w:color w:val="000000"/>
+          <w:sz w:val="24"/>
+          <w:szCs w:val="24"/>
+        </w:rPr>
+      </w:pPr>
+    </w:p>
+    <w:p>
+      <w:pPr>
+        <w:shd w:val="clear" w:color="auto" w:fill="FFFFFF"/>
+        <w:snapToGrid w:val="0"/>
+        <w:spacing w:line="360" w:lineRule="auto"/>
+        <w:ind w:firstLineChars="200" w:firstLine="480"/>
+        <w:jc w:val="center"/>
+        <w:rPr>
+          <w:rFonts w:asciiTheme="minorEastAsia" w:eastAsiaTheme="minorEastAsia" w:hAnsiTheme="minorEastAsia"/>
+          <w:color w:val="000000"/>
+          <w:sz w:val="24"/>
+          <w:szCs w:val="24"/>
+        </w:rPr>
+      </w:pPr>
+    </w:p>
+    <w:p>
+      <w:pPr>
+        <w:shd w:val="clear" w:color="auto" w:fill="FFFFFF"/>
+        <w:snapToGrid w:val="0"/>
+        <w:spacing w:line="360" w:lineRule="auto"/>
+        <w:ind w:firstLineChars="200" w:firstLine="480"/>
+        <w:jc w:val="center"/>
+        <w:rPr>
+          <w:rFonts w:asciiTheme="minorEastAsia" w:eastAsiaTheme="minorEastAsia" w:hAnsiTheme="minorEastAsia"/>
+          <w:color w:val="000000"/>
+          <w:sz w:val="24"/>
+          <w:szCs w:val="24"/>
+        </w:rPr>
+      </w:pPr>
+    </w:p>
+    <w:p>
+      <w:pPr>
+        <w:shd w:val="clear" w:color="auto" w:fill="FFFFFF"/>
+        <w:snapToGrid w:val="0"/>
+        <w:spacing w:line="360" w:lineRule="auto"/>
+        <w:ind w:firstLineChars="200" w:firstLine="480"/>
+        <w:jc w:val="center"/>
+        <w:rPr>
+          <w:rFonts w:asciiTheme="minorEastAsia" w:eastAsiaTheme="minorEastAsia" w:hAnsiTheme="minorEastAsia"/>
+          <w:color w:val="000000"/>
+          <w:sz w:val="24"/>
+          <w:szCs w:val="24"/>
+        </w:rPr>
+      </w:pPr>
+    </w:p>
+    <w:p>
+      <w:pPr>
+        <w:shd w:val="clear" w:color="auto" w:fill="FFFFFF"/>
+        <w:snapToGrid w:val="0"/>
+        <w:spacing w:line="360" w:lineRule="auto"/>
+        <w:jc w:val="left"/>
+        <w:rPr>
+          <w:rFonts w:asciiTheme="minorEastAsia" w:eastAsiaTheme="minorEastAsia" w:hAnsiTheme="minorEastAsia"/>
           <w:color w:val="000000"/>
           <w:sz w:val="28"/>
           <w:szCs w:val="28"/>
         </w:rPr>
-        <w:t>0251</w:t>
-      </w:r>
+      </w:pPr>
       <w:r>
         <w:rPr>
           <w:rFonts w:asciiTheme="minorEastAsia" w:eastAsiaTheme="minorEastAsia" w:hAnsiTheme="minorEastAsia" w:hint="eastAsia"/>
@@ -236,162 +335,7 @@
           <w:sz w:val="28"/>
           <w:szCs w:val="28"/>
         </w:rPr>
-        <w:t>）</w:t>
-      </w:r>
-      <w:r>
-        <w:rPr>
-          <w:rFonts w:asciiTheme="minorEastAsia" w:eastAsiaTheme="minorEastAsia" w:hAnsiTheme="minorEastAsia"/>
-          <w:color w:val="000000"/>
-          <w:sz w:val="28"/>
-          <w:szCs w:val="28"/>
-        </w:rPr>
-        <w:t>-</w:t>
-      </w:r>
-      <w:r>
-        <w:rPr>
-          <w:rFonts w:asciiTheme="minorEastAsia" w:eastAsiaTheme="minorEastAsia" w:hAnsiTheme="minorEastAsia" w:hint="eastAsia"/>
-          <w:color w:val="000000"/>
-          <w:sz w:val="28"/>
-          <w:szCs w:val="28"/>
-        </w:rPr>
-        <w:t>2020</w:t>
-      </w:r>
-    </w:p>
-    <w:p>
-      <w:pPr>
-        <w:shd w:val="clear" w:color="auto" w:fill="FFFFFF"/>
-        <w:snapToGrid w:val="0"/>
-        <w:spacing w:line="360" w:lineRule="auto"/>
-        <w:ind w:firstLineChars="200" w:firstLine="480"/>
-        <w:jc w:val="center"/>
-        <w:rPr>
-          <w:rFonts w:asciiTheme="minorEastAsia" w:eastAsiaTheme="minorEastAsia" w:hAnsiTheme="minorEastAsia"/>
-          <w:color w:val="000000"/>
-          <w:sz w:val="24"/>
-          <w:szCs w:val="24"/>
-        </w:rPr>
-      </w:pPr>
-    </w:p>
-    <w:p>
-      <w:pPr>
-        <w:shd w:val="clear" w:color="auto" w:fill="FFFFFF"/>
-        <w:snapToGrid w:val="0"/>
-        <w:spacing w:line="360" w:lineRule="auto"/>
-        <w:ind w:firstLineChars="200" w:firstLine="480"/>
-        <w:jc w:val="center"/>
-        <w:rPr>
-          <w:rFonts w:asciiTheme="minorEastAsia" w:eastAsiaTheme="minorEastAsia" w:hAnsiTheme="minorEastAsia"/>
-          <w:color w:val="000000"/>
-          <w:sz w:val="24"/>
-          <w:szCs w:val="24"/>
-        </w:rPr>
-      </w:pPr>
-    </w:p>
-    <w:p>
-      <w:pPr>
-        <w:shd w:val="clear" w:color="auto" w:fill="FFFFFF"/>
-        <w:snapToGrid w:val="0"/>
-        <w:spacing w:line="360" w:lineRule="auto"/>
-        <w:ind w:firstLineChars="200" w:firstLine="480"/>
-        <w:jc w:val="center"/>
-        <w:rPr>
-          <w:rFonts w:asciiTheme="minorEastAsia" w:eastAsiaTheme="minorEastAsia" w:hAnsiTheme="minorEastAsia"/>
-          <w:color w:val="000000"/>
-          <w:sz w:val="24"/>
-          <w:szCs w:val="24"/>
-        </w:rPr>
-      </w:pPr>
-    </w:p>
-    <w:p>
-      <w:pPr>
-        <w:shd w:val="clear" w:color="auto" w:fill="FFFFFF"/>
-        <w:snapToGrid w:val="0"/>
-        <w:spacing w:line="360" w:lineRule="auto"/>
-        <w:ind w:firstLineChars="200" w:firstLine="480"/>
-        <w:jc w:val="center"/>
-        <w:rPr>
-          <w:rFonts w:asciiTheme="minorEastAsia" w:eastAsiaTheme="minorEastAsia" w:hAnsiTheme="minorEastAsia"/>
-          <w:color w:val="000000"/>
-          <w:sz w:val="24"/>
-          <w:szCs w:val="24"/>
-        </w:rPr>
-      </w:pPr>
-    </w:p>
-    <w:p>
-      <w:pPr>
-        <w:shd w:val="clear" w:color="auto" w:fill="FFFFFF"/>
-        <w:snapToGrid w:val="0"/>
-        <w:spacing w:line="360" w:lineRule="auto"/>
-        <w:ind w:firstLineChars="200" w:firstLine="480"/>
-        <w:jc w:val="center"/>
-        <w:rPr>
-          <w:rFonts w:asciiTheme="minorEastAsia" w:eastAsiaTheme="minorEastAsia" w:hAnsiTheme="minorEastAsia"/>
-          <w:color w:val="000000"/>
-          <w:sz w:val="24"/>
-          <w:szCs w:val="24"/>
-        </w:rPr>
-      </w:pPr>
-    </w:p>
-    <w:p>
-      <w:pPr>
-        <w:shd w:val="clear" w:color="auto" w:fill="FFFFFF"/>
-        <w:snapToGrid w:val="0"/>
-        <w:spacing w:line="360" w:lineRule="auto"/>
-        <w:ind w:firstLineChars="200" w:firstLine="480"/>
-        <w:jc w:val="center"/>
-        <w:rPr>
-          <w:rFonts w:asciiTheme="minorEastAsia" w:eastAsiaTheme="minorEastAsia" w:hAnsiTheme="minorEastAsia"/>
-          <w:color w:val="000000"/>
-          <w:sz w:val="24"/>
-          <w:szCs w:val="24"/>
-        </w:rPr>
-      </w:pPr>
-    </w:p>
-    <w:p>
-      <w:pPr>
-        <w:shd w:val="clear" w:color="auto" w:fill="FFFFFF"/>
-        <w:snapToGrid w:val="0"/>
-        <w:spacing w:line="360" w:lineRule="auto"/>
-        <w:ind w:firstLineChars="200" w:firstLine="480"/>
-        <w:jc w:val="center"/>
-        <w:rPr>
-          <w:rFonts w:asciiTheme="minorEastAsia" w:eastAsiaTheme="minorEastAsia" w:hAnsiTheme="minorEastAsia"/>
-          <w:color w:val="000000"/>
-          <w:sz w:val="24"/>
-          <w:szCs w:val="24"/>
-        </w:rPr>
-      </w:pPr>
-    </w:p>
-    <w:p>
-      <w:pPr>
-        <w:shd w:val="clear" w:color="auto" w:fill="FFFFFF"/>
-        <w:snapToGrid w:val="0"/>
-        <w:spacing w:line="360" w:lineRule="auto"/>
-        <w:jc w:val="left"/>
-        <w:rPr>
-          <w:rFonts w:asciiTheme="minorEastAsia" w:eastAsiaTheme="minorEastAsia" w:hAnsiTheme="minorEastAsia"/>
-          <w:color w:val="000000"/>
-          <w:sz w:val="28"/>
-          <w:szCs w:val="28"/>
-        </w:rPr>
-      </w:pPr>
-      <w:r>
-        <w:rPr>
-          <w:rFonts w:asciiTheme="minorEastAsia" w:eastAsiaTheme="minorEastAsia" w:hAnsiTheme="minorEastAsia" w:hint="eastAsia"/>
-          <w:color w:val="000000"/>
-          <w:sz w:val="28"/>
-          <w:szCs w:val="28"/>
-        </w:rPr>
-        <w:t xml:space="preserve">                      </w:t>
-      </w:r>
-      <w:r>
-        <w:rPr>
-          <w:rFonts w:asciiTheme="minorEastAsia" w:eastAsiaTheme="minorEastAsia" w:hAnsiTheme="minorEastAsia" w:hint="eastAsia"/>
-          <w:color w:val="000000"/>
-          <w:sz w:val="28"/>
-          <w:szCs w:val="28"/>
-        </w:rPr>
-        <w:t>编制：标准化文件编制小组</w:t>
+        <w:t xml:space="preserve">                      编制：标准化文件编制小组</w:t>
       </w:r>
     </w:p>
     <w:p>
@@ -415,16 +359,7 @@
           <w:sz w:val="28"/>
           <w:szCs w:val="28"/>
         </w:rPr>
-        <w:t xml:space="preserve">                  </w:t>
-      </w:r>
-      <w:r>
-        <w:rPr>
-          <w:rFonts w:asciiTheme="minorEastAsia" w:eastAsiaTheme="minorEastAsia" w:hAnsiTheme="minorEastAsia" w:hint="eastAsia"/>
-          <w:color w:val="000000"/>
-          <w:sz w:val="28"/>
-          <w:szCs w:val="28"/>
-        </w:rPr>
-        <w:t>审核：</w:t>
+        <w:t xml:space="preserve">                  审核：</w:t>
       </w:r>
       <w:r>
         <w:rPr>
@@ -457,7 +392,7 @@
           <w:sz w:val="28"/>
           <w:szCs w:val="28"/>
         </w:rPr>
-        <w:t xml:space="preserve">                  </w:t>
+        <w:t xml:space="preserve">                  批准：</w:t>
       </w:r>
       <w:r>
         <w:rPr>
@@ -466,126 +401,81 @@
           <w:sz w:val="28"/>
           <w:szCs w:val="28"/>
         </w:rPr>
-        <w:t>批准：</w:t>
-      </w:r>
-      <w:r>
-        <w:rPr>
-          <w:rFonts w:asciiTheme="minorEastAsia" w:eastAsiaTheme="minorEastAsia" w:hAnsiTheme="minorEastAsia" w:hint="eastAsia"/>
+        <w:t>刘波</w:t>
+      </w:r>
+    </w:p>
+    <w:p>
+      <w:pPr>
+        <w:shd w:val="clear" w:color="auto" w:fill="FFFFFF"/>
+        <w:snapToGrid w:val="0"/>
+        <w:spacing w:line="360" w:lineRule="auto"/>
+        <w:ind w:firstLineChars="200" w:firstLine="560"/>
+        <w:jc w:val="center"/>
+        <w:rPr>
+          <w:rFonts w:asciiTheme="minorEastAsia" w:eastAsiaTheme="minorEastAsia" w:hAnsiTheme="minorEastAsia"/>
           <w:color w:val="000000"/>
           <w:sz w:val="28"/>
           <w:szCs w:val="28"/>
         </w:rPr>
-        <w:t>刘波</w:t>
+      </w:pPr>
+    </w:p>
+    <w:p>
+      <w:pPr>
+        <w:shd w:val="clear" w:color="auto" w:fill="FFFFFF"/>
+        <w:snapToGrid w:val="0"/>
+        <w:spacing w:line="360" w:lineRule="auto"/>
+        <w:ind w:firstLineChars="200" w:firstLine="560"/>
+        <w:jc w:val="center"/>
+        <w:rPr>
+          <w:rFonts w:asciiTheme="minorEastAsia" w:eastAsiaTheme="minorEastAsia" w:hAnsiTheme="minorEastAsia"/>
+          <w:color w:val="000000"/>
+          <w:sz w:val="28"/>
+          <w:szCs w:val="28"/>
+        </w:rPr>
+      </w:pPr>
+    </w:p>
+    <w:p>
+      <w:pPr>
+        <w:shd w:val="clear" w:color="auto" w:fill="FFFFFF"/>
+        <w:snapToGrid w:val="0"/>
+        <w:spacing w:line="360" w:lineRule="auto"/>
+        <w:ind w:firstLineChars="200" w:firstLine="560"/>
+        <w:jc w:val="center"/>
+        <w:rPr>
+          <w:rFonts w:asciiTheme="minorEastAsia" w:eastAsiaTheme="minorEastAsia" w:hAnsiTheme="minorEastAsia"/>
+          <w:color w:val="000000"/>
+          <w:sz w:val="28"/>
+          <w:szCs w:val="28"/>
+        </w:rPr>
+      </w:pPr>
+      <w:r>
+        <w:rPr>
+          <w:rFonts w:asciiTheme="minorEastAsia" w:eastAsiaTheme="minorEastAsia" w:hAnsiTheme="minorEastAsia" w:hint="eastAsia"/>
+          <w:color w:val="000000"/>
+          <w:sz w:val="28"/>
+          <w:szCs w:val="28"/>
+        </w:rPr>
+        <w:t>生效日期：2020年</w:t>
+      </w:r>
+      <w:r>
+        <w:rPr>
+          <w:rFonts w:asciiTheme="minorEastAsia" w:eastAsiaTheme="minorEastAsia" w:hAnsiTheme="minorEastAsia"/>
+          <w:color w:val="000000"/>
+          <w:sz w:val="28"/>
+          <w:szCs w:val="28"/>
+        </w:rPr>
+        <w:t>10</w:t>
       </w:r>
       <w:bookmarkStart w:id="0" w:name="_GoBack"/>
       <w:bookmarkEnd w:id="0"/>
-    </w:p>
-    <w:p>
-      <w:pPr>
-        <w:shd w:val="clear" w:color="auto" w:fill="FFFFFF"/>
-        <w:snapToGrid w:val="0"/>
-        <w:spacing w:line="360" w:lineRule="auto"/>
-        <w:ind w:firstLineChars="200" w:firstLine="560"/>
-        <w:jc w:val="center"/>
-        <w:rPr>
-          <w:rFonts w:asciiTheme="minorEastAsia" w:eastAsiaTheme="minorEastAsia" w:hAnsiTheme="minorEastAsia"/>
+      <w:r>
+        <w:rPr>
+          <w:rFonts w:asciiTheme="minorEastAsia" w:eastAsiaTheme="minorEastAsia" w:hAnsiTheme="minorEastAsia" w:hint="eastAsia"/>
           <w:color w:val="000000"/>
           <w:sz w:val="28"/>
           <w:szCs w:val="28"/>
         </w:rPr>
-      </w:pPr>
-    </w:p>
-    <w:p>
-      <w:pPr>
-        <w:shd w:val="clear" w:color="auto" w:fill="FFFFFF"/>
-        <w:snapToGrid w:val="0"/>
-        <w:spacing w:line="360" w:lineRule="auto"/>
-        <w:ind w:firstLineChars="200" w:firstLine="560"/>
-        <w:jc w:val="center"/>
-        <w:rPr>
-          <w:rFonts w:asciiTheme="minorEastAsia" w:eastAsiaTheme="minorEastAsia" w:hAnsiTheme="minorEastAsia"/>
-          <w:color w:val="000000"/>
-          <w:sz w:val="28"/>
-          <w:szCs w:val="28"/>
-        </w:rPr>
-      </w:pPr>
-    </w:p>
-    <w:p>
-      <w:pPr>
-        <w:shd w:val="clear" w:color="auto" w:fill="FFFFFF"/>
-        <w:snapToGrid w:val="0"/>
-        <w:spacing w:line="360" w:lineRule="auto"/>
-        <w:ind w:firstLineChars="200" w:firstLine="560"/>
-        <w:jc w:val="center"/>
-        <w:rPr>
-          <w:rFonts w:asciiTheme="minorEastAsia" w:eastAsiaTheme="minorEastAsia" w:hAnsiTheme="minorEastAsia"/>
-          <w:color w:val="000000"/>
-          <w:sz w:val="28"/>
-          <w:szCs w:val="28"/>
-        </w:rPr>
-      </w:pPr>
-      <w:r>
-        <w:rPr>
-          <w:rFonts w:asciiTheme="minorEastAsia" w:eastAsiaTheme="minorEastAsia" w:hAnsiTheme="minorEastAsia" w:hint="eastAsia"/>
-          <w:color w:val="000000"/>
-          <w:sz w:val="28"/>
-          <w:szCs w:val="28"/>
-        </w:rPr>
-        <w:t>生效日期：</w:t>
-      </w:r>
-      <w:r>
-        <w:rPr>
-          <w:rFonts w:asciiTheme="minorEastAsia" w:eastAsiaTheme="minorEastAsia" w:hAnsiTheme="minorEastAsia" w:hint="eastAsia"/>
-          <w:color w:val="000000"/>
-          <w:sz w:val="28"/>
-          <w:szCs w:val="28"/>
-        </w:rPr>
-        <w:t>2020</w:t>
-      </w:r>
-      <w:r>
-        <w:rPr>
-          <w:rFonts w:asciiTheme="minorEastAsia" w:eastAsiaTheme="minorEastAsia" w:hAnsiTheme="minorEastAsia" w:hint="eastAsia"/>
-          <w:color w:val="000000"/>
-          <w:sz w:val="28"/>
-          <w:szCs w:val="28"/>
-        </w:rPr>
-        <w:t>年</w:t>
-      </w:r>
-      <w:r>
-        <w:rPr>
-          <w:rFonts w:asciiTheme="minorEastAsia" w:eastAsiaTheme="minorEastAsia" w:hAnsiTheme="minorEastAsia" w:hint="eastAsia"/>
-          <w:color w:val="000000"/>
-          <w:sz w:val="28"/>
-          <w:szCs w:val="28"/>
-        </w:rPr>
-        <w:t>6</w:t>
-      </w:r>
-      <w:r>
-        <w:rPr>
-          <w:rFonts w:asciiTheme="minorEastAsia" w:eastAsiaTheme="minorEastAsia" w:hAnsiTheme="minorEastAsia" w:hint="eastAsia"/>
-          <w:color w:val="000000"/>
-          <w:sz w:val="28"/>
-          <w:szCs w:val="28"/>
-        </w:rPr>
-        <w:t>月</w:t>
-      </w:r>
-      <w:r>
-        <w:rPr>
-          <w:rFonts w:asciiTheme="minorEastAsia" w:eastAsiaTheme="minorEastAsia" w:hAnsiTheme="minorEastAsia" w:hint="eastAsia"/>
-          <w:color w:val="000000"/>
-          <w:sz w:val="28"/>
-          <w:szCs w:val="28"/>
-        </w:rPr>
-        <w:t>1</w:t>
-      </w:r>
-      <w:r>
-        <w:rPr>
-          <w:rFonts w:asciiTheme="minorEastAsia" w:eastAsiaTheme="minorEastAsia" w:hAnsiTheme="minorEastAsia" w:hint="eastAsia"/>
-          <w:color w:val="000000"/>
-          <w:sz w:val="28"/>
-          <w:szCs w:val="28"/>
-        </w:rPr>
-        <w:t>日</w:t>
+        <w:t>月1日</w:t>
       </w:r>
     </w:p>
     <w:p>
@@ -729,25 +619,7 @@
           <w:sz w:val="52"/>
           <w:szCs w:val="52"/>
         </w:rPr>
-        <w:t>目</w:t>
-      </w:r>
-      <w:r>
-        <w:rPr>
-          <w:rFonts w:asciiTheme="minorEastAsia" w:eastAsiaTheme="minorEastAsia" w:hAnsiTheme="minorEastAsia" w:hint="eastAsia"/>
-          <w:b/>
-          <w:sz w:val="52"/>
-          <w:szCs w:val="52"/>
-        </w:rPr>
-        <w:t xml:space="preserve">    </w:t>
-      </w:r>
-      <w:r>
-        <w:rPr>
-          <w:rFonts w:asciiTheme="minorEastAsia" w:eastAsiaTheme="minorEastAsia" w:hAnsiTheme="minorEastAsia" w:hint="eastAsia"/>
-          <w:b/>
-          <w:sz w:val="52"/>
-          <w:szCs w:val="52"/>
-        </w:rPr>
-        <w:t>录</w:t>
+        <w:t>目    录</w:t>
       </w:r>
     </w:p>
     <w:p>
@@ -1269,27 +1141,7 @@
           <w:sz w:val="24"/>
           <w:szCs w:val="24"/>
         </w:rPr>
-        <w:t>总</w:t>
-      </w:r>
-      <w:r>
-        <w:rPr>
-          <w:rFonts w:ascii="宋体" w:hAnsi="宋体" w:hint="eastAsia"/>
-          <w:bCs/>
-          <w:color w:val="000000"/>
-          <w:sz w:val="24"/>
-          <w:szCs w:val="24"/>
-        </w:rPr>
-        <w:t xml:space="preserve">   </w:t>
-      </w:r>
-      <w:r>
-        <w:rPr>
-          <w:rFonts w:ascii="宋体" w:hAnsi="宋体" w:hint="eastAsia"/>
-          <w:bCs/>
-          <w:color w:val="000000"/>
-          <w:sz w:val="24"/>
-          <w:szCs w:val="24"/>
-        </w:rPr>
-        <w:t>则</w:t>
+        <w:t>总   则</w:t>
       </w:r>
     </w:p>
     <w:p>
@@ -1352,15 +1204,7 @@
           <w:sz w:val="24"/>
           <w:szCs w:val="24"/>
         </w:rPr>
-        <w:t>三、本制度规定从用人单位领导到各部门在职业病危害</w:t>
-      </w:r>
-      <w:r>
-        <w:rPr>
-          <w:rFonts w:ascii="宋体" w:hAnsi="宋体" w:hint="eastAsia"/>
-          <w:sz w:val="24"/>
-          <w:szCs w:val="24"/>
-        </w:rPr>
-        <w:t>防治的职责范围，凡本单位发生职业病危害事故，以本制度追究责任。</w:t>
+        <w:t>三、本制度规定从用人单位领导到各部门在职业病危害防治的职责范围，凡本单位发生职业病危害事故，以本制度追究责任。</w:t>
       </w:r>
     </w:p>
     <w:p>
@@ -1448,44 +1292,28 @@
           <w:sz w:val="24"/>
           <w:szCs w:val="24"/>
         </w:rPr>
-        <w:t>1</w:t>
-      </w:r>
-      <w:r>
-        <w:rPr>
-          <w:rFonts w:ascii="宋体" w:hAnsi="宋体" w:hint="eastAsia"/>
-          <w:sz w:val="24"/>
-          <w:szCs w:val="24"/>
-        </w:rPr>
-        <w:t>、认真贯彻国家有关职业病危害防治的法律、法规、规章和标准，落实各级职业病危害防治责任制，确保劳动者在劳动过程中的卫生与安全。</w:t>
-      </w:r>
-    </w:p>
-    <w:p>
-      <w:pPr>
-        <w:shd w:val="clear" w:color="auto" w:fill="FFFFFF"/>
-        <w:snapToGrid w:val="0"/>
-        <w:spacing w:line="620" w:lineRule="exact"/>
-        <w:ind w:firstLineChars="200" w:firstLine="480"/>
-        <w:rPr>
-          <w:rFonts w:ascii="宋体" w:hAnsi="宋体"/>
-          <w:sz w:val="24"/>
-          <w:szCs w:val="24"/>
-        </w:rPr>
-      </w:pPr>
-      <w:r>
-        <w:rPr>
-          <w:rFonts w:ascii="宋体" w:hAnsi="宋体" w:hint="eastAsia"/>
-          <w:sz w:val="24"/>
-          <w:szCs w:val="24"/>
-        </w:rPr>
-        <w:t>2</w:t>
-      </w:r>
-      <w:r>
-        <w:rPr>
-          <w:rFonts w:ascii="宋体" w:hAnsi="宋体" w:hint="eastAsia"/>
-          <w:sz w:val="24"/>
-          <w:szCs w:val="24"/>
-        </w:rPr>
-        <w:t>、按照《工作场所职业卫生监督管理规定》第八条的规定，设置与用人单位规模相适应的职业卫生管理机构，配备专职或兼职的职业卫生管理人员，负责本单位的职业病危害防治工作。</w:t>
+        <w:t>1、认真贯彻国家有关职业病危害防治的法律、法规、规章和标准，落实各级职业病危害防治责任制，确保劳动者在劳动过程中的卫生与安全。</w:t>
+      </w:r>
+    </w:p>
+    <w:p>
+      <w:pPr>
+        <w:shd w:val="clear" w:color="auto" w:fill="FFFFFF"/>
+        <w:snapToGrid w:val="0"/>
+        <w:spacing w:line="620" w:lineRule="exact"/>
+        <w:ind w:firstLineChars="200" w:firstLine="480"/>
+        <w:rPr>
+          <w:rFonts w:ascii="宋体" w:hAnsi="宋体"/>
+          <w:sz w:val="24"/>
+          <w:szCs w:val="24"/>
+        </w:rPr>
+      </w:pPr>
+      <w:r>
+        <w:rPr>
+          <w:rFonts w:ascii="宋体" w:hAnsi="宋体" w:hint="eastAsia"/>
+          <w:sz w:val="24"/>
+          <w:szCs w:val="24"/>
+        </w:rPr>
+        <w:t>2、按照《工作场所职业卫生监督管理规定》第八条的规定，设置与用人单位规模相适应的职业卫生管理机构，配备专职或兼职的职业卫生管理人员，负责本单位的职业病危害防治工作。</w:t>
       </w:r>
     </w:p>
     <w:p>
@@ -1507,250 +1335,154 @@
           <w:szCs w:val="24"/>
         </w:rPr>
         <w:lastRenderedPageBreak/>
-        <w:t>3</w:t>
-      </w:r>
-      <w:r>
-        <w:rPr>
-          <w:rFonts w:ascii="宋体" w:hAnsi="宋体" w:hint="eastAsia"/>
-          <w:sz w:val="24"/>
-          <w:szCs w:val="24"/>
-        </w:rPr>
-        <w:t>、</w:t>
-      </w:r>
-      <w:r>
-        <w:rPr>
-          <w:rFonts w:ascii="宋体" w:hAnsi="宋体" w:hint="eastAsia"/>
-          <w:sz w:val="24"/>
-          <w:szCs w:val="24"/>
-        </w:rPr>
-        <w:t>每年向员工代表大会报告用人单位职业病危害防治工作规划和落实情况，主动听取员工对本用人单位职业卫生工作的意见，并责成有关部门及时处理和解决提出的合理化建议和意见。</w:t>
-      </w:r>
-    </w:p>
-    <w:p>
-      <w:pPr>
-        <w:shd w:val="clear" w:color="auto" w:fill="FFFFFF"/>
-        <w:snapToGrid w:val="0"/>
-        <w:spacing w:line="620" w:lineRule="exact"/>
-        <w:ind w:firstLineChars="200" w:firstLine="480"/>
-        <w:rPr>
-          <w:rFonts w:ascii="宋体" w:hAnsi="宋体"/>
-          <w:sz w:val="24"/>
-          <w:szCs w:val="24"/>
-        </w:rPr>
-      </w:pPr>
-      <w:r>
-        <w:rPr>
-          <w:rFonts w:ascii="宋体" w:hAnsi="宋体" w:hint="eastAsia"/>
-          <w:sz w:val="24"/>
-          <w:szCs w:val="24"/>
-        </w:rPr>
-        <w:t>4</w:t>
-      </w:r>
-      <w:r>
-        <w:rPr>
-          <w:rFonts w:ascii="宋体" w:hAnsi="宋体" w:hint="eastAsia"/>
-          <w:sz w:val="24"/>
-          <w:szCs w:val="24"/>
-        </w:rPr>
-        <w:t>、每季召开一次职业卫生领导小组会议，听取工作汇报，研究和制订职业病危害防治计划与方案。</w:t>
-      </w:r>
-    </w:p>
-    <w:p>
-      <w:pPr>
-        <w:shd w:val="clear" w:color="auto" w:fill="FFFFFF"/>
-        <w:snapToGrid w:val="0"/>
-        <w:spacing w:line="620" w:lineRule="exact"/>
-        <w:ind w:firstLineChars="200" w:firstLine="480"/>
-        <w:rPr>
-          <w:rFonts w:ascii="宋体" w:hAnsi="宋体"/>
-          <w:sz w:val="24"/>
-          <w:szCs w:val="24"/>
-        </w:rPr>
-      </w:pPr>
-      <w:r>
-        <w:rPr>
-          <w:rFonts w:ascii="宋体" w:hAnsi="宋体" w:hint="eastAsia"/>
-          <w:sz w:val="24"/>
-          <w:szCs w:val="24"/>
-        </w:rPr>
-        <w:t>5</w:t>
-      </w:r>
-      <w:r>
-        <w:rPr>
-          <w:rFonts w:ascii="宋体" w:hAnsi="宋体" w:hint="eastAsia"/>
-          <w:sz w:val="24"/>
-          <w:szCs w:val="24"/>
-        </w:rPr>
-        <w:t>、组织建立、健全本单位职业病危害防治责任制、规章制度和操作规程。</w:t>
-      </w:r>
-    </w:p>
-    <w:p>
-      <w:pPr>
-        <w:shd w:val="clear" w:color="auto" w:fill="FFFFFF"/>
-        <w:snapToGrid w:val="0"/>
-        <w:spacing w:line="620" w:lineRule="exact"/>
-        <w:ind w:firstLineChars="200" w:firstLine="480"/>
-        <w:rPr>
-          <w:rFonts w:ascii="宋体" w:hAnsi="宋体"/>
-          <w:sz w:val="24"/>
-          <w:szCs w:val="24"/>
-        </w:rPr>
-      </w:pPr>
-      <w:r>
-        <w:rPr>
-          <w:rFonts w:ascii="宋体" w:hAnsi="宋体" w:hint="eastAsia"/>
-          <w:sz w:val="24"/>
-          <w:szCs w:val="24"/>
-        </w:rPr>
-        <w:t>6</w:t>
-      </w:r>
-      <w:r>
-        <w:rPr>
-          <w:rFonts w:ascii="宋体" w:hAnsi="宋体" w:hint="eastAsia"/>
-          <w:sz w:val="24"/>
-          <w:szCs w:val="24"/>
-        </w:rPr>
-        <w:t>、督促、检查本单位的职业病危害防治工作，及时消除职业病危害事故隐患。保障用人单位职业病危害防治的投入，并有效的实施。</w:t>
-      </w:r>
-    </w:p>
-    <w:p>
-      <w:pPr>
-        <w:shd w:val="clear" w:color="auto" w:fill="FFFFFF"/>
-        <w:snapToGrid w:val="0"/>
-        <w:spacing w:line="620" w:lineRule="exact"/>
-        <w:ind w:firstLineChars="200" w:firstLine="480"/>
-        <w:rPr>
-          <w:rFonts w:ascii="宋体" w:hAnsi="宋体"/>
-          <w:sz w:val="24"/>
-          <w:szCs w:val="24"/>
-        </w:rPr>
-      </w:pPr>
-      <w:r>
-        <w:rPr>
-          <w:rFonts w:ascii="宋体" w:hAnsi="宋体" w:hint="eastAsia"/>
-          <w:sz w:val="24"/>
-          <w:szCs w:val="24"/>
-        </w:rPr>
-        <w:t>7</w:t>
-      </w:r>
-      <w:r>
-        <w:rPr>
-          <w:rFonts w:ascii="宋体" w:hAnsi="宋体" w:hint="eastAsia"/>
-          <w:sz w:val="24"/>
-          <w:szCs w:val="24"/>
-        </w:rPr>
-        <w:t>、组织建立并实施本单位的职业病危害事故应急救援组织和预案。</w:t>
-      </w:r>
-    </w:p>
-    <w:p>
-      <w:pPr>
-        <w:shd w:val="clear" w:color="auto" w:fill="FFFFFF"/>
-        <w:snapToGrid w:val="0"/>
-        <w:spacing w:line="620" w:lineRule="exact"/>
-        <w:ind w:firstLineChars="200" w:firstLine="480"/>
-        <w:rPr>
-          <w:rFonts w:ascii="宋体" w:hAnsi="宋体"/>
-          <w:sz w:val="24"/>
-          <w:szCs w:val="24"/>
-        </w:rPr>
-      </w:pPr>
-      <w:r>
-        <w:rPr>
-          <w:rFonts w:ascii="宋体" w:hAnsi="宋体" w:hint="eastAsia"/>
-          <w:sz w:val="24"/>
-          <w:szCs w:val="24"/>
-        </w:rPr>
-        <w:t>8</w:t>
-      </w:r>
-      <w:r>
-        <w:rPr>
-          <w:rFonts w:ascii="宋体" w:hAnsi="宋体" w:hint="eastAsia"/>
-          <w:sz w:val="24"/>
-          <w:szCs w:val="24"/>
-        </w:rPr>
-        <w:t>、及时、</w:t>
-      </w:r>
-      <w:r>
-        <w:rPr>
-          <w:rFonts w:ascii="宋体" w:hAnsi="宋体" w:hint="eastAsia"/>
-          <w:sz w:val="24"/>
-          <w:szCs w:val="24"/>
-        </w:rPr>
-        <w:t>如实报告职业病危害事故。</w:t>
-      </w:r>
-    </w:p>
-    <w:p>
-      <w:pPr>
-        <w:shd w:val="clear" w:color="auto" w:fill="FFFFFF"/>
-        <w:snapToGrid w:val="0"/>
-        <w:spacing w:line="620" w:lineRule="exact"/>
-        <w:ind w:firstLineChars="200" w:firstLine="480"/>
-        <w:rPr>
-          <w:rFonts w:ascii="宋体" w:hAnsi="宋体"/>
-          <w:sz w:val="24"/>
-          <w:szCs w:val="24"/>
-        </w:rPr>
-      </w:pPr>
-      <w:r>
-        <w:rPr>
-          <w:rFonts w:ascii="宋体" w:hAnsi="宋体" w:hint="eastAsia"/>
-          <w:sz w:val="24"/>
-          <w:szCs w:val="24"/>
-        </w:rPr>
-        <w:t>9</w:t>
-      </w:r>
-      <w:r>
-        <w:rPr>
-          <w:rFonts w:ascii="宋体" w:hAnsi="宋体" w:hint="eastAsia"/>
-          <w:sz w:val="24"/>
-          <w:szCs w:val="24"/>
-        </w:rPr>
-        <w:t>、依法承担本用人单位职业病危害防治工作的领导责任。</w:t>
-      </w:r>
-    </w:p>
-    <w:p>
-      <w:pPr>
-        <w:shd w:val="clear" w:color="auto" w:fill="FFFFFF"/>
-        <w:snapToGrid w:val="0"/>
-        <w:spacing w:line="620" w:lineRule="exact"/>
-        <w:ind w:firstLineChars="200" w:firstLine="480"/>
-        <w:rPr>
-          <w:rFonts w:ascii="宋体" w:hAnsi="宋体"/>
-          <w:sz w:val="24"/>
-          <w:szCs w:val="24"/>
-        </w:rPr>
-      </w:pPr>
-      <w:r>
-        <w:rPr>
-          <w:rFonts w:ascii="宋体" w:hAnsi="宋体" w:hint="eastAsia"/>
-          <w:sz w:val="24"/>
-          <w:szCs w:val="24"/>
-        </w:rPr>
-        <w:t>10.</w:t>
-      </w:r>
-      <w:r>
-        <w:rPr>
-          <w:rFonts w:ascii="宋体" w:hAnsi="宋体" w:hint="eastAsia"/>
-          <w:sz w:val="24"/>
-          <w:szCs w:val="24"/>
-        </w:rPr>
-        <w:t>每年</w:t>
-      </w:r>
-      <w:r>
-        <w:rPr>
-          <w:rFonts w:ascii="宋体" w:hAnsi="宋体" w:hint="eastAsia"/>
-          <w:sz w:val="24"/>
-          <w:szCs w:val="24"/>
-        </w:rPr>
-        <w:t>11</w:t>
-      </w:r>
-      <w:r>
-        <w:rPr>
-          <w:rFonts w:ascii="宋体" w:hAnsi="宋体" w:hint="eastAsia"/>
-          <w:sz w:val="24"/>
-          <w:szCs w:val="24"/>
-        </w:rPr>
-        <w:t>月底以报告的形式向当地安全生产监督管理部门上报本用人单位年度职业病危害管理的情况。</w:t>
+        <w:t>3、每年向员工代表大会报告用人单位职业病危害防治工作规划和落实情况，主动听取员工对本用人单位职业卫生工作的意见，并责成有关部门及时处理和解决提出的合理化建议和意见。</w:t>
+      </w:r>
+    </w:p>
+    <w:p>
+      <w:pPr>
+        <w:shd w:val="clear" w:color="auto" w:fill="FFFFFF"/>
+        <w:snapToGrid w:val="0"/>
+        <w:spacing w:line="620" w:lineRule="exact"/>
+        <w:ind w:firstLineChars="200" w:firstLine="480"/>
+        <w:rPr>
+          <w:rFonts w:ascii="宋体" w:hAnsi="宋体"/>
+          <w:sz w:val="24"/>
+          <w:szCs w:val="24"/>
+        </w:rPr>
+      </w:pPr>
+      <w:r>
+        <w:rPr>
+          <w:rFonts w:ascii="宋体" w:hAnsi="宋体" w:hint="eastAsia"/>
+          <w:sz w:val="24"/>
+          <w:szCs w:val="24"/>
+        </w:rPr>
+        <w:t>4、每季召开一次职业卫生领导小组会议，听取工作汇报，研究和制订职业病危害防治计划与方案。</w:t>
+      </w:r>
+    </w:p>
+    <w:p>
+      <w:pPr>
+        <w:shd w:val="clear" w:color="auto" w:fill="FFFFFF"/>
+        <w:snapToGrid w:val="0"/>
+        <w:spacing w:line="620" w:lineRule="exact"/>
+        <w:ind w:firstLineChars="200" w:firstLine="480"/>
+        <w:rPr>
+          <w:rFonts w:ascii="宋体" w:hAnsi="宋体"/>
+          <w:sz w:val="24"/>
+          <w:szCs w:val="24"/>
+        </w:rPr>
+      </w:pPr>
+      <w:r>
+        <w:rPr>
+          <w:rFonts w:ascii="宋体" w:hAnsi="宋体" w:hint="eastAsia"/>
+          <w:sz w:val="24"/>
+          <w:szCs w:val="24"/>
+        </w:rPr>
+        <w:t>5、组织建立、健全本单位职业病危害防治责任制、规章制度和操作规程。</w:t>
+      </w:r>
+    </w:p>
+    <w:p>
+      <w:pPr>
+        <w:shd w:val="clear" w:color="auto" w:fill="FFFFFF"/>
+        <w:snapToGrid w:val="0"/>
+        <w:spacing w:line="620" w:lineRule="exact"/>
+        <w:ind w:firstLineChars="200" w:firstLine="480"/>
+        <w:rPr>
+          <w:rFonts w:ascii="宋体" w:hAnsi="宋体"/>
+          <w:sz w:val="24"/>
+          <w:szCs w:val="24"/>
+        </w:rPr>
+      </w:pPr>
+      <w:r>
+        <w:rPr>
+          <w:rFonts w:ascii="宋体" w:hAnsi="宋体" w:hint="eastAsia"/>
+          <w:sz w:val="24"/>
+          <w:szCs w:val="24"/>
+        </w:rPr>
+        <w:t>6、督促、检查本单位的职业病危害防治工作，及时消除职业病危害事故隐患。保障用人单位职业病危害防治的投入，并有效的实施。</w:t>
+      </w:r>
+    </w:p>
+    <w:p>
+      <w:pPr>
+        <w:shd w:val="clear" w:color="auto" w:fill="FFFFFF"/>
+        <w:snapToGrid w:val="0"/>
+        <w:spacing w:line="620" w:lineRule="exact"/>
+        <w:ind w:firstLineChars="200" w:firstLine="480"/>
+        <w:rPr>
+          <w:rFonts w:ascii="宋体" w:hAnsi="宋体"/>
+          <w:sz w:val="24"/>
+          <w:szCs w:val="24"/>
+        </w:rPr>
+      </w:pPr>
+      <w:r>
+        <w:rPr>
+          <w:rFonts w:ascii="宋体" w:hAnsi="宋体" w:hint="eastAsia"/>
+          <w:sz w:val="24"/>
+          <w:szCs w:val="24"/>
+        </w:rPr>
+        <w:t>7、组织建立并实施本单位的职业病危害事故应急救援组织和预案。</w:t>
+      </w:r>
+    </w:p>
+    <w:p>
+      <w:pPr>
+        <w:shd w:val="clear" w:color="auto" w:fill="FFFFFF"/>
+        <w:snapToGrid w:val="0"/>
+        <w:spacing w:line="620" w:lineRule="exact"/>
+        <w:ind w:firstLineChars="200" w:firstLine="480"/>
+        <w:rPr>
+          <w:rFonts w:ascii="宋体" w:hAnsi="宋体"/>
+          <w:sz w:val="24"/>
+          <w:szCs w:val="24"/>
+        </w:rPr>
+      </w:pPr>
+      <w:r>
+        <w:rPr>
+          <w:rFonts w:ascii="宋体" w:hAnsi="宋体" w:hint="eastAsia"/>
+          <w:sz w:val="24"/>
+          <w:szCs w:val="24"/>
+        </w:rPr>
+        <w:t>8、及时、如实报告职业病危害事故。</w:t>
+      </w:r>
+    </w:p>
+    <w:p>
+      <w:pPr>
+        <w:shd w:val="clear" w:color="auto" w:fill="FFFFFF"/>
+        <w:snapToGrid w:val="0"/>
+        <w:spacing w:line="620" w:lineRule="exact"/>
+        <w:ind w:firstLineChars="200" w:firstLine="480"/>
+        <w:rPr>
+          <w:rFonts w:ascii="宋体" w:hAnsi="宋体"/>
+          <w:sz w:val="24"/>
+          <w:szCs w:val="24"/>
+        </w:rPr>
+      </w:pPr>
+      <w:r>
+        <w:rPr>
+          <w:rFonts w:ascii="宋体" w:hAnsi="宋体" w:hint="eastAsia"/>
+          <w:sz w:val="24"/>
+          <w:szCs w:val="24"/>
+        </w:rPr>
+        <w:t>9、依法承担本用人单位职业病危害防治工作的领导责任。</w:t>
+      </w:r>
+    </w:p>
+    <w:p>
+      <w:pPr>
+        <w:shd w:val="clear" w:color="auto" w:fill="FFFFFF"/>
+        <w:snapToGrid w:val="0"/>
+        <w:spacing w:line="620" w:lineRule="exact"/>
+        <w:ind w:firstLineChars="200" w:firstLine="480"/>
+        <w:rPr>
+          <w:rFonts w:ascii="宋体" w:hAnsi="宋体"/>
+          <w:sz w:val="24"/>
+          <w:szCs w:val="24"/>
+        </w:rPr>
+      </w:pPr>
+      <w:r>
+        <w:rPr>
+          <w:rFonts w:ascii="宋体" w:hAnsi="宋体" w:hint="eastAsia"/>
+          <w:sz w:val="24"/>
+          <w:szCs w:val="24"/>
+        </w:rPr>
+        <w:t>10.每年11月底以报告的形式向当地安全生产监督管理部门上报本用人单位年度职业病危害管理的情况。</w:t>
       </w:r>
     </w:p>
     <w:p>
@@ -1814,52 +1546,28 @@
           <w:sz w:val="24"/>
           <w:szCs w:val="24"/>
         </w:rPr>
-        <w:t>1</w:t>
-      </w:r>
-      <w:r>
-        <w:rPr>
-          <w:rFonts w:ascii="宋体" w:hAnsi="宋体" w:hint="eastAsia"/>
-          <w:sz w:val="24"/>
-          <w:szCs w:val="24"/>
-        </w:rPr>
-        <w:t>、组织制定职业病危害防治计划与方案，完善和修订职业卫生管理制度和职业卫生管理制度和职业卫生安全操作规程，根据各部门分工，明确各部门、各岗位人员职</w:t>
-      </w:r>
-      <w:r>
-        <w:rPr>
-          <w:rFonts w:ascii="宋体" w:hAnsi="宋体" w:hint="eastAsia"/>
-          <w:sz w:val="24"/>
-          <w:szCs w:val="24"/>
-        </w:rPr>
-        <w:t>责并组织具体实施，督促并保证职业病危害防治经费的落实和专款专用。</w:t>
-      </w:r>
-    </w:p>
-    <w:p>
-      <w:pPr>
-        <w:shd w:val="clear" w:color="auto" w:fill="FFFFFF"/>
-        <w:snapToGrid w:val="0"/>
-        <w:spacing w:line="620" w:lineRule="exact"/>
-        <w:ind w:firstLineChars="200" w:firstLine="480"/>
-        <w:rPr>
-          <w:rFonts w:ascii="宋体" w:hAnsi="宋体"/>
-          <w:sz w:val="24"/>
-          <w:szCs w:val="24"/>
-        </w:rPr>
-      </w:pPr>
-      <w:r>
-        <w:rPr>
-          <w:rFonts w:ascii="宋体" w:hAnsi="宋体" w:hint="eastAsia"/>
-          <w:sz w:val="24"/>
-          <w:szCs w:val="24"/>
-        </w:rPr>
-        <w:t>2</w:t>
-      </w:r>
-      <w:r>
-        <w:rPr>
-          <w:rFonts w:ascii="宋体" w:hAnsi="宋体" w:hint="eastAsia"/>
-          <w:sz w:val="24"/>
-          <w:szCs w:val="24"/>
-        </w:rPr>
-        <w:t>、组织对用人单位员工进行职业卫生法规、职业卫生知识培训与宣传教育，</w:t>
+        <w:t>1、组织制定职业病危害防治计划与方案，完善和修订职业卫生管理制度和职业卫生管理制度和职业卫生安全操作规程，根据各部门分工，明确各部门、各岗位人员职责并组织具体实施，督促并保证职业病危害防治经费的落实和专款专用。</w:t>
+      </w:r>
+    </w:p>
+    <w:p>
+      <w:pPr>
+        <w:shd w:val="clear" w:color="auto" w:fill="FFFFFF"/>
+        <w:snapToGrid w:val="0"/>
+        <w:spacing w:line="620" w:lineRule="exact"/>
+        <w:ind w:firstLineChars="200" w:firstLine="480"/>
+        <w:rPr>
+          <w:rFonts w:ascii="宋体" w:hAnsi="宋体"/>
+          <w:sz w:val="24"/>
+          <w:szCs w:val="24"/>
+        </w:rPr>
+      </w:pPr>
+      <w:r>
+        <w:rPr>
+          <w:rFonts w:ascii="宋体" w:hAnsi="宋体" w:hint="eastAsia"/>
+          <w:sz w:val="24"/>
+          <w:szCs w:val="24"/>
+        </w:rPr>
+        <w:t>2、组织对用人单位员工进行职业卫生法规、职业卫生知识培训与宣传教育，</w:t>
       </w:r>
       <w:r>
         <w:rPr>
@@ -1889,102 +1597,70 @@
           <w:sz w:val="24"/>
           <w:szCs w:val="24"/>
         </w:rPr>
-        <w:t>3</w:t>
-      </w:r>
-      <w:r>
-        <w:rPr>
-          <w:rFonts w:ascii="宋体" w:hAnsi="宋体" w:hint="eastAsia"/>
-          <w:sz w:val="24"/>
-          <w:szCs w:val="24"/>
-        </w:rPr>
-        <w:t>、定期组织职业病危害防治工作巡查，对查出的问题及时研究，制订整改措施，落实部门按期解决，及时消除职业病危害事故的隐患。</w:t>
-      </w:r>
-    </w:p>
-    <w:p>
-      <w:pPr>
-        <w:shd w:val="clear" w:color="auto" w:fill="FFFFFF"/>
-        <w:snapToGrid w:val="0"/>
-        <w:spacing w:line="620" w:lineRule="exact"/>
-        <w:ind w:firstLineChars="200" w:firstLine="480"/>
-        <w:rPr>
-          <w:rFonts w:ascii="宋体" w:hAnsi="宋体"/>
-          <w:sz w:val="24"/>
-          <w:szCs w:val="24"/>
-        </w:rPr>
-      </w:pPr>
-      <w:r>
-        <w:rPr>
-          <w:rFonts w:ascii="宋体" w:hAnsi="宋体" w:hint="eastAsia"/>
-          <w:sz w:val="24"/>
-          <w:szCs w:val="24"/>
-        </w:rPr>
-        <w:t>4</w:t>
-      </w:r>
-      <w:r>
-        <w:rPr>
-          <w:rFonts w:ascii="宋体" w:hAnsi="宋体" w:hint="eastAsia"/>
-          <w:sz w:val="24"/>
-          <w:szCs w:val="24"/>
-        </w:rPr>
-        <w:t>、定期组织职业病危害防治工作组人员会议，听取各部门、车间、员工关于职业卫生有关情况的汇报，及时采取措施。</w:t>
-      </w:r>
-    </w:p>
-    <w:p>
-      <w:pPr>
-        <w:shd w:val="clear" w:color="auto" w:fill="FFFFFF"/>
-        <w:snapToGrid w:val="0"/>
-        <w:spacing w:line="620" w:lineRule="exact"/>
-        <w:ind w:firstLineChars="200" w:firstLine="480"/>
-        <w:rPr>
-          <w:rFonts w:ascii="宋体" w:hAnsi="宋体"/>
-          <w:sz w:val="24"/>
-          <w:szCs w:val="24"/>
-        </w:rPr>
-      </w:pPr>
-      <w:r>
-        <w:rPr>
-          <w:rFonts w:ascii="宋体" w:hAnsi="宋体" w:hint="eastAsia"/>
-          <w:sz w:val="24"/>
-          <w:szCs w:val="24"/>
-        </w:rPr>
-        <w:t>5</w:t>
-      </w:r>
-      <w:r>
-        <w:rPr>
-          <w:rFonts w:ascii="宋体" w:hAnsi="宋体" w:hint="eastAsia"/>
-          <w:sz w:val="24"/>
-          <w:szCs w:val="24"/>
-        </w:rPr>
-        <w:t>、如发生职业病危害事故，要科学应对及妥善处理，及时报告，积极配合有关部门进行调查和处理，对有关责任人予以严肃处理。</w:t>
-      </w:r>
-    </w:p>
-    <w:p>
-      <w:pPr>
-        <w:shd w:val="clear" w:color="auto" w:fill="FFFFFF"/>
-        <w:snapToGrid w:val="0"/>
-        <w:spacing w:line="620" w:lineRule="exact"/>
-        <w:ind w:firstLineChars="200" w:firstLine="480"/>
-        <w:rPr>
-          <w:rFonts w:ascii="宋体" w:hAnsi="宋体"/>
-          <w:sz w:val="24"/>
-          <w:szCs w:val="24"/>
-        </w:rPr>
-      </w:pPr>
-      <w:r>
-        <w:rPr>
-          <w:rFonts w:ascii="宋体" w:hAnsi="宋体" w:hint="eastAsia"/>
-          <w:sz w:val="24"/>
-          <w:szCs w:val="24"/>
-        </w:rPr>
-        <w:t>6</w:t>
-      </w:r>
-      <w:r>
-        <w:rPr>
-          <w:rFonts w:ascii="宋体" w:hAnsi="宋体" w:hint="eastAsia"/>
-          <w:sz w:val="24"/>
-          <w:szCs w:val="24"/>
-        </w:rPr>
-        <w:t>、依法承担职业病危害防治工作的直接责任。</w:t>
+        <w:t>3、定期组织职业病危害防治工作巡查，对查出的问题及时研究，制订整改措施，落实部门按期解决，及时消除职业病危害事故的隐患。</w:t>
+      </w:r>
+    </w:p>
+    <w:p>
+      <w:pPr>
+        <w:shd w:val="clear" w:color="auto" w:fill="FFFFFF"/>
+        <w:snapToGrid w:val="0"/>
+        <w:spacing w:line="620" w:lineRule="exact"/>
+        <w:ind w:firstLineChars="200" w:firstLine="480"/>
+        <w:rPr>
+          <w:rFonts w:ascii="宋体" w:hAnsi="宋体"/>
+          <w:sz w:val="24"/>
+          <w:szCs w:val="24"/>
+        </w:rPr>
+      </w:pPr>
+      <w:r>
+        <w:rPr>
+          <w:rFonts w:ascii="宋体" w:hAnsi="宋体" w:hint="eastAsia"/>
+          <w:sz w:val="24"/>
+          <w:szCs w:val="24"/>
+        </w:rPr>
+        <w:t>4、定期组织职业病危害防治工作组人员会议，听取各部门、车间、员工关于职业卫生有关情况的汇报，及时采取措施。</w:t>
+      </w:r>
+    </w:p>
+    <w:p>
+      <w:pPr>
+        <w:shd w:val="clear" w:color="auto" w:fill="FFFFFF"/>
+        <w:snapToGrid w:val="0"/>
+        <w:spacing w:line="620" w:lineRule="exact"/>
+        <w:ind w:firstLineChars="200" w:firstLine="480"/>
+        <w:rPr>
+          <w:rFonts w:ascii="宋体" w:hAnsi="宋体"/>
+          <w:sz w:val="24"/>
+          <w:szCs w:val="24"/>
+        </w:rPr>
+      </w:pPr>
+      <w:r>
+        <w:rPr>
+          <w:rFonts w:ascii="宋体" w:hAnsi="宋体" w:hint="eastAsia"/>
+          <w:sz w:val="24"/>
+          <w:szCs w:val="24"/>
+        </w:rPr>
+        <w:t>5、如发生职业病危害事故，要科学应对及妥善处理，及时报告，积极配合有关部门进行调查和处理，对有关责任人予以严肃处理。</w:t>
+      </w:r>
+    </w:p>
+    <w:p>
+      <w:pPr>
+        <w:shd w:val="clear" w:color="auto" w:fill="FFFFFF"/>
+        <w:snapToGrid w:val="0"/>
+        <w:spacing w:line="620" w:lineRule="exact"/>
+        <w:ind w:firstLineChars="200" w:firstLine="480"/>
+        <w:rPr>
+          <w:rFonts w:ascii="宋体" w:hAnsi="宋体"/>
+          <w:sz w:val="24"/>
+          <w:szCs w:val="24"/>
+        </w:rPr>
+      </w:pPr>
+      <w:r>
+        <w:rPr>
+          <w:rFonts w:ascii="宋体" w:hAnsi="宋体" w:hint="eastAsia"/>
+          <w:sz w:val="24"/>
+          <w:szCs w:val="24"/>
+        </w:rPr>
+        <w:t>6、依法承担职业病危害防治工作的直接责任。</w:t>
       </w:r>
     </w:p>
     <w:p>
@@ -2026,128 +1702,70 @@
           <w:sz w:val="24"/>
           <w:szCs w:val="24"/>
         </w:rPr>
-        <w:t>1</w:t>
-      </w:r>
-      <w:r>
-        <w:rPr>
-          <w:rFonts w:ascii="宋体" w:hAnsi="宋体" w:hint="eastAsia"/>
-          <w:sz w:val="24"/>
-          <w:szCs w:val="24"/>
-        </w:rPr>
-        <w:t>、编制用人单位生产工艺、技术改进方案，规划安全技术、劳动保护、职业病危害防治措施等，改善劳动者工作环境和条件，采取措施保障劳动者健康权益。</w:t>
-      </w:r>
-    </w:p>
-    <w:p>
-      <w:pPr>
-        <w:shd w:val="clear" w:color="auto" w:fill="FFFFFF"/>
-        <w:snapToGrid w:val="0"/>
-        <w:spacing w:line="620" w:lineRule="exact"/>
-        <w:ind w:firstLineChars="200" w:firstLine="480"/>
-        <w:rPr>
-          <w:rFonts w:ascii="宋体" w:hAnsi="宋体"/>
-          <w:sz w:val="24"/>
-          <w:szCs w:val="24"/>
-        </w:rPr>
-      </w:pPr>
-      <w:r>
-        <w:rPr>
-          <w:rFonts w:ascii="宋体" w:hAnsi="宋体" w:hint="eastAsia"/>
-          <w:sz w:val="24"/>
-          <w:szCs w:val="24"/>
-        </w:rPr>
-        <w:t>2</w:t>
-      </w:r>
-      <w:r>
-        <w:rPr>
-          <w:rFonts w:ascii="宋体" w:hAnsi="宋体" w:hint="eastAsia"/>
-          <w:sz w:val="24"/>
-          <w:szCs w:val="24"/>
-        </w:rPr>
-        <w:t>、编制生产过程的技术文件、技术规程，制作和提供生产过程中的职业病危害因素种类、来源、产生部位等技术资料。</w:t>
-      </w:r>
-    </w:p>
-    <w:p>
-      <w:pPr>
-        <w:shd w:val="clear" w:color="auto" w:fill="FFFFFF"/>
-        <w:snapToGrid w:val="0"/>
-        <w:spacing w:line="620" w:lineRule="exact"/>
-        <w:ind w:firstLineChars="200" w:firstLine="480"/>
-        <w:rPr>
-          <w:rFonts w:ascii="宋体" w:hAnsi="宋体"/>
-          <w:sz w:val="24"/>
-          <w:szCs w:val="24"/>
-        </w:rPr>
-      </w:pPr>
-      <w:r>
-        <w:rPr>
-          <w:rFonts w:ascii="宋体" w:hAnsi="宋体" w:hint="eastAsia"/>
-          <w:sz w:val="24"/>
-          <w:szCs w:val="24"/>
-        </w:rPr>
-        <w:t>3</w:t>
-      </w:r>
-      <w:r>
-        <w:rPr>
-          <w:rFonts w:ascii="宋体" w:hAnsi="宋体" w:hint="eastAsia"/>
-          <w:sz w:val="24"/>
-          <w:szCs w:val="24"/>
-        </w:rPr>
-        <w:t>、对生产、防护设施进行维护保养，检修，确保安全运行。</w:t>
-      </w:r>
-    </w:p>
-    <w:p>
-      <w:pPr>
-        <w:shd w:val="clear" w:color="auto" w:fill="FFFFFF"/>
-        <w:snapToGrid w:val="0"/>
-        <w:spacing w:line="620" w:lineRule="exact"/>
-        <w:ind w:firstLineChars="200" w:firstLine="480"/>
-        <w:rPr>
-          <w:rFonts w:ascii="宋体" w:hAnsi="宋体"/>
-          <w:sz w:val="24"/>
-          <w:szCs w:val="24"/>
-        </w:rPr>
-      </w:pPr>
-      <w:r>
-        <w:rPr>
-          <w:rFonts w:ascii="宋体" w:hAnsi="宋体" w:hint="eastAsia"/>
-          <w:sz w:val="24"/>
-          <w:szCs w:val="24"/>
-        </w:rPr>
-        <w:t>4</w:t>
-      </w:r>
-      <w:r>
-        <w:rPr>
-          <w:rFonts w:ascii="宋体" w:hAnsi="宋体" w:hint="eastAsia"/>
-          <w:sz w:val="24"/>
-          <w:szCs w:val="24"/>
-        </w:rPr>
-        <w:t>、对本用人单位的职</w:t>
-      </w:r>
-      <w:r>
-        <w:rPr>
-          <w:rFonts w:ascii="宋体" w:hAnsi="宋体" w:hint="eastAsia"/>
-          <w:sz w:val="24"/>
-          <w:szCs w:val="24"/>
-        </w:rPr>
-        <w:t>业病危害防治工作</w:t>
-      </w:r>
-      <w:proofErr w:type="gramStart"/>
-      <w:r>
-        <w:rPr>
-          <w:rFonts w:ascii="宋体" w:hAnsi="宋体" w:hint="eastAsia"/>
-          <w:sz w:val="24"/>
-          <w:szCs w:val="24"/>
-        </w:rPr>
-        <w:t>负技术</w:t>
-      </w:r>
-      <w:proofErr w:type="gramEnd"/>
-      <w:r>
-        <w:rPr>
-          <w:rFonts w:ascii="宋体" w:hAnsi="宋体" w:hint="eastAsia"/>
-          <w:sz w:val="24"/>
-          <w:szCs w:val="24"/>
-        </w:rPr>
-        <w:t>责任。</w:t>
+        <w:t>1、编制用人单位生产工艺、技术改进方案，规划安全技术、劳动保护、职业病危害防治措施等，改善劳动者工作环境和条件，采取措施保障劳动者健康权益。</w:t>
+      </w:r>
+    </w:p>
+    <w:p>
+      <w:pPr>
+        <w:shd w:val="clear" w:color="auto" w:fill="FFFFFF"/>
+        <w:snapToGrid w:val="0"/>
+        <w:spacing w:line="620" w:lineRule="exact"/>
+        <w:ind w:firstLineChars="200" w:firstLine="480"/>
+        <w:rPr>
+          <w:rFonts w:ascii="宋体" w:hAnsi="宋体"/>
+          <w:sz w:val="24"/>
+          <w:szCs w:val="24"/>
+        </w:rPr>
+      </w:pPr>
+      <w:r>
+        <w:rPr>
+          <w:rFonts w:ascii="宋体" w:hAnsi="宋体" w:hint="eastAsia"/>
+          <w:sz w:val="24"/>
+          <w:szCs w:val="24"/>
+        </w:rPr>
+        <w:t>2、编制生产过程的技术文件、技术规程，制作和提供生产过程中的职业病危害因素种类、来源、产生部位等技术资料。</w:t>
+      </w:r>
+    </w:p>
+    <w:p>
+      <w:pPr>
+        <w:shd w:val="clear" w:color="auto" w:fill="FFFFFF"/>
+        <w:snapToGrid w:val="0"/>
+        <w:spacing w:line="620" w:lineRule="exact"/>
+        <w:ind w:firstLineChars="200" w:firstLine="480"/>
+        <w:rPr>
+          <w:rFonts w:ascii="宋体" w:hAnsi="宋体"/>
+          <w:sz w:val="24"/>
+          <w:szCs w:val="24"/>
+        </w:rPr>
+      </w:pPr>
+      <w:r>
+        <w:rPr>
+          <w:rFonts w:ascii="宋体" w:hAnsi="宋体" w:hint="eastAsia"/>
+          <w:sz w:val="24"/>
+          <w:szCs w:val="24"/>
+        </w:rPr>
+        <w:t>3、对生产、防护设施进行维护保养，检修，确保安全运行。</w:t>
+      </w:r>
+    </w:p>
+    <w:p>
+      <w:pPr>
+        <w:shd w:val="clear" w:color="auto" w:fill="FFFFFF"/>
+        <w:snapToGrid w:val="0"/>
+        <w:spacing w:line="620" w:lineRule="exact"/>
+        <w:ind w:firstLineChars="200" w:firstLine="480"/>
+        <w:rPr>
+          <w:rFonts w:ascii="宋体" w:hAnsi="宋体"/>
+          <w:sz w:val="24"/>
+          <w:szCs w:val="24"/>
+        </w:rPr>
+      </w:pPr>
+      <w:r>
+        <w:rPr>
+          <w:rFonts w:ascii="宋体" w:hAnsi="宋体" w:hint="eastAsia"/>
+          <w:sz w:val="24"/>
+          <w:szCs w:val="24"/>
+        </w:rPr>
+        <w:t>4、对本用人单位的职业病危害防治工作负技术责任。</w:t>
       </w:r>
     </w:p>
     <w:p>
@@ -2189,44 +1807,28 @@
           <w:sz w:val="24"/>
           <w:szCs w:val="24"/>
         </w:rPr>
-        <w:t>1</w:t>
-      </w:r>
-      <w:r>
-        <w:rPr>
-          <w:rFonts w:ascii="宋体" w:hAnsi="宋体" w:hint="eastAsia"/>
-          <w:sz w:val="24"/>
-          <w:szCs w:val="24"/>
-        </w:rPr>
-        <w:t>、在用人单位职业病防治领导小组领导下，推动用人单位开展职业卫生工作，贯彻执行国家法律法规和标准。</w:t>
-      </w:r>
-    </w:p>
-    <w:p>
-      <w:pPr>
-        <w:shd w:val="clear" w:color="auto" w:fill="FFFFFF"/>
-        <w:snapToGrid w:val="0"/>
-        <w:spacing w:line="620" w:lineRule="exact"/>
-        <w:ind w:firstLineChars="200" w:firstLine="480"/>
-        <w:rPr>
-          <w:rFonts w:ascii="宋体" w:hAnsi="宋体"/>
-          <w:sz w:val="24"/>
-          <w:szCs w:val="24"/>
-        </w:rPr>
-      </w:pPr>
-      <w:r>
-        <w:rPr>
-          <w:rFonts w:ascii="宋体" w:hAnsi="宋体" w:hint="eastAsia"/>
-          <w:sz w:val="24"/>
-          <w:szCs w:val="24"/>
-        </w:rPr>
-        <w:t>2</w:t>
-      </w:r>
-      <w:r>
-        <w:rPr>
-          <w:rFonts w:ascii="宋体" w:hAnsi="宋体" w:hint="eastAsia"/>
-          <w:sz w:val="24"/>
-          <w:szCs w:val="24"/>
-        </w:rPr>
-        <w:t>、组织开展对用人单位员工进行职业卫生培训教育，总结推广职业卫生管理先进经验。</w:t>
+        <w:t>1、在用人单位职业病防治领导小组领导下，推动用人单位开展职业卫生工作，贯彻执行国家法律法规和标准。</w:t>
+      </w:r>
+    </w:p>
+    <w:p>
+      <w:pPr>
+        <w:shd w:val="clear" w:color="auto" w:fill="FFFFFF"/>
+        <w:snapToGrid w:val="0"/>
+        <w:spacing w:line="620" w:lineRule="exact"/>
+        <w:ind w:firstLineChars="200" w:firstLine="480"/>
+        <w:rPr>
+          <w:rFonts w:ascii="宋体" w:hAnsi="宋体"/>
+          <w:sz w:val="24"/>
+          <w:szCs w:val="24"/>
+        </w:rPr>
+      </w:pPr>
+      <w:r>
+        <w:rPr>
+          <w:rFonts w:ascii="宋体" w:hAnsi="宋体" w:hint="eastAsia"/>
+          <w:sz w:val="24"/>
+          <w:szCs w:val="24"/>
+        </w:rPr>
+        <w:t>2、组织开展对用人单位员工进行职业卫生培训教育，总结推广职业卫生管理先进经验。</w:t>
       </w:r>
     </w:p>
     <w:p>
@@ -2248,73 +1850,49 @@
           <w:szCs w:val="24"/>
         </w:rPr>
         <w:lastRenderedPageBreak/>
-        <w:t>3</w:t>
-      </w:r>
-      <w:r>
-        <w:rPr>
-          <w:rFonts w:ascii="宋体" w:hAnsi="宋体" w:hint="eastAsia"/>
-          <w:sz w:val="24"/>
-          <w:szCs w:val="24"/>
-        </w:rPr>
-        <w:t>、组织员工进行职业卫生检查，并建立卫生检查档案。</w:t>
-      </w:r>
-    </w:p>
-    <w:p>
-      <w:pPr>
-        <w:shd w:val="clear" w:color="auto" w:fill="FFFFFF"/>
-        <w:snapToGrid w:val="0"/>
-        <w:spacing w:line="620" w:lineRule="exact"/>
-        <w:ind w:firstLineChars="200" w:firstLine="480"/>
-        <w:rPr>
-          <w:rFonts w:ascii="宋体" w:hAnsi="宋体"/>
-          <w:sz w:val="24"/>
-          <w:szCs w:val="24"/>
-        </w:rPr>
-      </w:pPr>
-      <w:r>
-        <w:rPr>
-          <w:rFonts w:ascii="宋体" w:hAnsi="宋体" w:hint="eastAsia"/>
-          <w:sz w:val="24"/>
-          <w:szCs w:val="24"/>
-        </w:rPr>
-        <w:t>4</w:t>
-      </w:r>
-      <w:r>
-        <w:rPr>
-          <w:rFonts w:ascii="宋体" w:hAnsi="宋体" w:hint="eastAsia"/>
-          <w:sz w:val="24"/>
-          <w:szCs w:val="24"/>
-        </w:rPr>
-        <w:t>、认真开展职业病危害因素的日常监测。</w:t>
-      </w:r>
-    </w:p>
-    <w:p>
-      <w:pPr>
-        <w:shd w:val="clear" w:color="auto" w:fill="FFFFFF"/>
-        <w:snapToGrid w:val="0"/>
-        <w:spacing w:line="620" w:lineRule="exact"/>
-        <w:ind w:firstLineChars="200" w:firstLine="480"/>
-        <w:rPr>
-          <w:rFonts w:ascii="宋体" w:hAnsi="宋体"/>
-          <w:sz w:val="24"/>
-          <w:szCs w:val="24"/>
-        </w:rPr>
-      </w:pPr>
-      <w:r>
-        <w:rPr>
-          <w:rFonts w:ascii="宋体" w:hAnsi="宋体" w:hint="eastAsia"/>
-          <w:sz w:val="24"/>
-          <w:szCs w:val="24"/>
-        </w:rPr>
-        <w:t>5</w:t>
-      </w:r>
-      <w:r>
-        <w:rPr>
-          <w:rFonts w:ascii="宋体" w:hAnsi="宋体" w:hint="eastAsia"/>
-          <w:sz w:val="24"/>
-          <w:szCs w:val="24"/>
-        </w:rPr>
-        <w:t>、协助有关部门制定岗位工作制度、操作规程，并对执行情况进行监督检查。</w:t>
+        <w:t>3、组织员工进行职业卫生检查，并建立卫生检查档案。</w:t>
+      </w:r>
+    </w:p>
+    <w:p>
+      <w:pPr>
+        <w:shd w:val="clear" w:color="auto" w:fill="FFFFFF"/>
+        <w:snapToGrid w:val="0"/>
+        <w:spacing w:line="620" w:lineRule="exact"/>
+        <w:ind w:firstLineChars="200" w:firstLine="480"/>
+        <w:rPr>
+          <w:rFonts w:ascii="宋体" w:hAnsi="宋体"/>
+          <w:sz w:val="24"/>
+          <w:szCs w:val="24"/>
+        </w:rPr>
+      </w:pPr>
+      <w:r>
+        <w:rPr>
+          <w:rFonts w:ascii="宋体" w:hAnsi="宋体" w:hint="eastAsia"/>
+          <w:sz w:val="24"/>
+          <w:szCs w:val="24"/>
+        </w:rPr>
+        <w:t>4、认真开展职业病危害因素的日常监测。</w:t>
+      </w:r>
+    </w:p>
+    <w:p>
+      <w:pPr>
+        <w:shd w:val="clear" w:color="auto" w:fill="FFFFFF"/>
+        <w:snapToGrid w:val="0"/>
+        <w:spacing w:line="620" w:lineRule="exact"/>
+        <w:ind w:firstLineChars="200" w:firstLine="480"/>
+        <w:rPr>
+          <w:rFonts w:ascii="宋体" w:hAnsi="宋体"/>
+          <w:sz w:val="24"/>
+          <w:szCs w:val="24"/>
+        </w:rPr>
+      </w:pPr>
+      <w:r>
+        <w:rPr>
+          <w:rFonts w:ascii="宋体" w:hAnsi="宋体" w:hint="eastAsia"/>
+          <w:sz w:val="24"/>
+          <w:szCs w:val="24"/>
+        </w:rPr>
+        <w:t>5、协助有关部门制定岗位工作制度、操作规程，并对执行情况进行监督检查。</w:t>
       </w:r>
     </w:p>
     <w:p>
@@ -2336,247 +1914,175 @@
           <w:sz w:val="24"/>
           <w:szCs w:val="24"/>
         </w:rPr>
-        <w:t>6</w:t>
-      </w:r>
-      <w:r>
-        <w:rPr>
-          <w:rFonts w:ascii="宋体" w:hAnsi="宋体" w:hint="eastAsia"/>
-          <w:sz w:val="24"/>
-          <w:szCs w:val="24"/>
-        </w:rPr>
-        <w:t>、定期组织现场检查，对检查中发现的隐患，有权责令改正，重大隐患书面报告领导小组。</w:t>
-      </w:r>
-    </w:p>
-    <w:p>
-      <w:pPr>
-        <w:shd w:val="clear" w:color="auto" w:fill="FFFFFF"/>
-        <w:snapToGrid w:val="0"/>
-        <w:spacing w:line="620" w:lineRule="exact"/>
-        <w:ind w:firstLineChars="200" w:firstLine="480"/>
-        <w:rPr>
-          <w:rFonts w:ascii="宋体" w:hAnsi="宋体"/>
-          <w:sz w:val="24"/>
-          <w:szCs w:val="24"/>
-        </w:rPr>
-      </w:pPr>
-      <w:r>
-        <w:rPr>
-          <w:rFonts w:ascii="宋体" w:hAnsi="宋体" w:hint="eastAsia"/>
-          <w:sz w:val="24"/>
-          <w:szCs w:val="24"/>
-        </w:rPr>
-        <w:t>五、专（兼）职的职业卫生管理</w:t>
-      </w:r>
-      <w:r>
-        <w:rPr>
-          <w:rFonts w:ascii="宋体" w:hAnsi="宋体" w:hint="eastAsia"/>
-          <w:sz w:val="24"/>
-          <w:szCs w:val="24"/>
-        </w:rPr>
-        <w:t>人员职责</w:t>
-      </w:r>
-    </w:p>
-    <w:p>
-      <w:pPr>
-        <w:shd w:val="clear" w:color="auto" w:fill="FFFFFF"/>
-        <w:snapToGrid w:val="0"/>
-        <w:spacing w:line="620" w:lineRule="exact"/>
-        <w:ind w:firstLineChars="200" w:firstLine="480"/>
-        <w:rPr>
-          <w:rFonts w:ascii="宋体" w:hAnsi="宋体"/>
-          <w:sz w:val="24"/>
-          <w:szCs w:val="24"/>
-        </w:rPr>
-      </w:pPr>
-      <w:r>
-        <w:rPr>
-          <w:rFonts w:ascii="宋体" w:hAnsi="宋体" w:hint="eastAsia"/>
-          <w:sz w:val="24"/>
-          <w:szCs w:val="24"/>
-        </w:rPr>
-        <w:t>1</w:t>
-      </w:r>
-      <w:r>
-        <w:rPr>
-          <w:rFonts w:ascii="宋体" w:hAnsi="宋体" w:hint="eastAsia"/>
-          <w:sz w:val="24"/>
-          <w:szCs w:val="24"/>
-        </w:rPr>
-        <w:t>、认真履行用人单位职业卫生管理部门职业卫生管理相关职责，贯彻落实国家、省、市等法规标准、规章制度。汇总和审查各项技术措施、计划，并且督促有关部门切实按期执行。</w:t>
-      </w:r>
-    </w:p>
-    <w:p>
-      <w:pPr>
-        <w:shd w:val="clear" w:color="auto" w:fill="FFFFFF"/>
-        <w:snapToGrid w:val="0"/>
-        <w:spacing w:line="620" w:lineRule="exact"/>
-        <w:ind w:firstLineChars="200" w:firstLine="480"/>
-        <w:rPr>
-          <w:rFonts w:ascii="宋体" w:hAnsi="宋体"/>
-          <w:sz w:val="24"/>
-          <w:szCs w:val="24"/>
-        </w:rPr>
-      </w:pPr>
-      <w:r>
-        <w:rPr>
-          <w:rFonts w:ascii="宋体" w:hAnsi="宋体" w:hint="eastAsia"/>
-          <w:sz w:val="24"/>
-          <w:szCs w:val="24"/>
-        </w:rPr>
-        <w:t>2</w:t>
-      </w:r>
-      <w:r>
-        <w:rPr>
-          <w:rFonts w:ascii="宋体" w:hAnsi="宋体" w:hint="eastAsia"/>
-          <w:sz w:val="24"/>
-          <w:szCs w:val="24"/>
-        </w:rPr>
-        <w:t>、组织参与对员工开展职业卫生培训教育，检查督促员工正确使用个人防护用品。</w:t>
-      </w:r>
-    </w:p>
-    <w:p>
-      <w:pPr>
-        <w:shd w:val="clear" w:color="auto" w:fill="FFFFFF"/>
-        <w:snapToGrid w:val="0"/>
-        <w:spacing w:line="620" w:lineRule="exact"/>
-        <w:ind w:firstLineChars="200" w:firstLine="480"/>
-        <w:rPr>
-          <w:rFonts w:ascii="宋体" w:hAnsi="宋体"/>
-          <w:sz w:val="24"/>
-          <w:szCs w:val="24"/>
-        </w:rPr>
-      </w:pPr>
-      <w:r>
-        <w:rPr>
-          <w:rFonts w:ascii="宋体" w:hAnsi="宋体" w:hint="eastAsia"/>
-          <w:sz w:val="24"/>
-          <w:szCs w:val="24"/>
-        </w:rPr>
-        <w:t>3</w:t>
-      </w:r>
-      <w:r>
-        <w:rPr>
-          <w:rFonts w:ascii="宋体" w:hAnsi="宋体" w:hint="eastAsia"/>
-          <w:sz w:val="24"/>
-          <w:szCs w:val="24"/>
-        </w:rPr>
-        <w:t>、组织开展职业病危害因素日常监测，登记、上报、建档。</w:t>
-      </w:r>
-    </w:p>
-    <w:p>
-      <w:pPr>
-        <w:shd w:val="clear" w:color="auto" w:fill="FFFFFF"/>
-        <w:snapToGrid w:val="0"/>
-        <w:spacing w:line="620" w:lineRule="exact"/>
-        <w:ind w:firstLineChars="200" w:firstLine="480"/>
-        <w:rPr>
-          <w:rFonts w:ascii="宋体" w:hAnsi="宋体"/>
-          <w:sz w:val="24"/>
-          <w:szCs w:val="24"/>
-        </w:rPr>
-      </w:pPr>
-      <w:r>
-        <w:rPr>
-          <w:rFonts w:ascii="宋体" w:hAnsi="宋体" w:hint="eastAsia"/>
-          <w:sz w:val="24"/>
-          <w:szCs w:val="24"/>
-        </w:rPr>
-        <w:t>4</w:t>
-      </w:r>
-      <w:r>
-        <w:rPr>
-          <w:rFonts w:ascii="宋体" w:hAnsi="宋体" w:hint="eastAsia"/>
-          <w:sz w:val="24"/>
-          <w:szCs w:val="24"/>
-        </w:rPr>
-        <w:t>、协助有关部门制订职业卫生管理制度、职业安全卫生操作规程，对这些制度的执行情况进行监督检查。</w:t>
-      </w:r>
-    </w:p>
-    <w:p>
-      <w:pPr>
-        <w:shd w:val="clear" w:color="auto" w:fill="FFFFFF"/>
-        <w:snapToGrid w:val="0"/>
-        <w:spacing w:line="620" w:lineRule="exact"/>
-        <w:ind w:firstLineChars="200" w:firstLine="480"/>
-        <w:rPr>
-          <w:rFonts w:ascii="宋体" w:hAnsi="宋体"/>
-          <w:sz w:val="24"/>
-          <w:szCs w:val="24"/>
-        </w:rPr>
-      </w:pPr>
-      <w:r>
-        <w:rPr>
-          <w:rFonts w:ascii="宋体" w:hAnsi="宋体" w:hint="eastAsia"/>
-          <w:sz w:val="24"/>
-          <w:szCs w:val="24"/>
-        </w:rPr>
-        <w:t>5</w:t>
-      </w:r>
-      <w:r>
-        <w:rPr>
-          <w:rFonts w:ascii="宋体" w:hAnsi="宋体" w:hint="eastAsia"/>
-          <w:sz w:val="24"/>
-          <w:szCs w:val="24"/>
-        </w:rPr>
-        <w:t>、定期组织参与现场检查，对检查中发现的不安全情况，有权责令改正，或立即报告领导小组研究处理。</w:t>
-      </w:r>
-    </w:p>
-    <w:p>
-      <w:pPr>
-        <w:shd w:val="clear" w:color="auto" w:fill="FFFFFF"/>
-        <w:snapToGrid w:val="0"/>
-        <w:spacing w:line="620" w:lineRule="exact"/>
-        <w:ind w:firstLineChars="200" w:firstLine="480"/>
-        <w:rPr>
-          <w:rFonts w:ascii="宋体" w:hAnsi="宋体"/>
-          <w:sz w:val="24"/>
-          <w:szCs w:val="24"/>
-        </w:rPr>
-      </w:pPr>
-      <w:r>
-        <w:rPr>
-          <w:rFonts w:ascii="宋体" w:hAnsi="宋体" w:hint="eastAsia"/>
-          <w:sz w:val="24"/>
-          <w:szCs w:val="24"/>
-        </w:rPr>
-        <w:t>6</w:t>
-      </w:r>
-      <w:r>
-        <w:rPr>
-          <w:rFonts w:ascii="宋体" w:hAnsi="宋体" w:hint="eastAsia"/>
-          <w:sz w:val="24"/>
-          <w:szCs w:val="24"/>
-        </w:rPr>
-        <w:t>、参与职业病危害事故的调查处理。</w:t>
-      </w:r>
-    </w:p>
-    <w:p>
-      <w:pPr>
-        <w:shd w:val="clear" w:color="auto" w:fill="FFFFFF"/>
-        <w:snapToGrid w:val="0"/>
-        <w:spacing w:line="620" w:lineRule="exact"/>
-        <w:ind w:firstLineChars="200" w:firstLine="480"/>
-        <w:rPr>
-          <w:rFonts w:ascii="宋体" w:hAnsi="宋体"/>
-          <w:sz w:val="24"/>
-          <w:szCs w:val="24"/>
-        </w:rPr>
-      </w:pPr>
-      <w:r>
-        <w:rPr>
-          <w:rFonts w:ascii="宋体" w:hAnsi="宋体" w:hint="eastAsia"/>
-          <w:sz w:val="24"/>
-          <w:szCs w:val="24"/>
-        </w:rPr>
-        <w:t>7</w:t>
-      </w:r>
-      <w:r>
-        <w:rPr>
-          <w:rFonts w:ascii="宋体" w:hAnsi="宋体" w:hint="eastAsia"/>
-          <w:sz w:val="24"/>
-          <w:szCs w:val="24"/>
-        </w:rPr>
-        <w:t>、负责建立用人单位职业卫生管理台帐和档案，负责登录、存档、申报等工作。</w:t>
+        <w:t>6、定期组织现场检查，对检查中发现的隐患，有权责令改正，重大隐患书面报告领导小组。</w:t>
+      </w:r>
+    </w:p>
+    <w:p>
+      <w:pPr>
+        <w:shd w:val="clear" w:color="auto" w:fill="FFFFFF"/>
+        <w:snapToGrid w:val="0"/>
+        <w:spacing w:line="620" w:lineRule="exact"/>
+        <w:ind w:firstLineChars="200" w:firstLine="480"/>
+        <w:rPr>
+          <w:rFonts w:ascii="宋体" w:hAnsi="宋体"/>
+          <w:sz w:val="24"/>
+          <w:szCs w:val="24"/>
+        </w:rPr>
+      </w:pPr>
+      <w:r>
+        <w:rPr>
+          <w:rFonts w:ascii="宋体" w:hAnsi="宋体" w:hint="eastAsia"/>
+          <w:sz w:val="24"/>
+          <w:szCs w:val="24"/>
+        </w:rPr>
+        <w:t>五、专（兼）职的职业卫生管理人员职责</w:t>
+      </w:r>
+    </w:p>
+    <w:p>
+      <w:pPr>
+        <w:shd w:val="clear" w:color="auto" w:fill="FFFFFF"/>
+        <w:snapToGrid w:val="0"/>
+        <w:spacing w:line="620" w:lineRule="exact"/>
+        <w:ind w:firstLineChars="200" w:firstLine="480"/>
+        <w:rPr>
+          <w:rFonts w:ascii="宋体" w:hAnsi="宋体"/>
+          <w:sz w:val="24"/>
+          <w:szCs w:val="24"/>
+        </w:rPr>
+      </w:pPr>
+      <w:r>
+        <w:rPr>
+          <w:rFonts w:ascii="宋体" w:hAnsi="宋体" w:hint="eastAsia"/>
+          <w:sz w:val="24"/>
+          <w:szCs w:val="24"/>
+        </w:rPr>
+        <w:t>1、认真履行用人单位职业卫生管理部门职业卫生管理相关职责，贯彻落实国家、省、市等法规标准、规章制度。汇总和审查各项技术措施、计划，并且督促有关部门切实按期执行。</w:t>
+      </w:r>
+    </w:p>
+    <w:p>
+      <w:pPr>
+        <w:shd w:val="clear" w:color="auto" w:fill="FFFFFF"/>
+        <w:snapToGrid w:val="0"/>
+        <w:spacing w:line="620" w:lineRule="exact"/>
+        <w:ind w:firstLineChars="200" w:firstLine="480"/>
+        <w:rPr>
+          <w:rFonts w:ascii="宋体" w:hAnsi="宋体"/>
+          <w:sz w:val="24"/>
+          <w:szCs w:val="24"/>
+        </w:rPr>
+      </w:pPr>
+      <w:r>
+        <w:rPr>
+          <w:rFonts w:ascii="宋体" w:hAnsi="宋体" w:hint="eastAsia"/>
+          <w:sz w:val="24"/>
+          <w:szCs w:val="24"/>
+        </w:rPr>
+        <w:t>2、组织参与对员工开展职业卫生培训教育，检查督促员工正确使用个人防护用品。</w:t>
+      </w:r>
+    </w:p>
+    <w:p>
+      <w:pPr>
+        <w:shd w:val="clear" w:color="auto" w:fill="FFFFFF"/>
+        <w:snapToGrid w:val="0"/>
+        <w:spacing w:line="620" w:lineRule="exact"/>
+        <w:ind w:firstLineChars="200" w:firstLine="480"/>
+        <w:rPr>
+          <w:rFonts w:ascii="宋体" w:hAnsi="宋体"/>
+          <w:sz w:val="24"/>
+          <w:szCs w:val="24"/>
+        </w:rPr>
+      </w:pPr>
+      <w:r>
+        <w:rPr>
+          <w:rFonts w:ascii="宋体" w:hAnsi="宋体" w:hint="eastAsia"/>
+          <w:sz w:val="24"/>
+          <w:szCs w:val="24"/>
+        </w:rPr>
+        <w:t>3、组织开展职业病危害因素日常监测，登记、上报、建档。</w:t>
+      </w:r>
+    </w:p>
+    <w:p>
+      <w:pPr>
+        <w:shd w:val="clear" w:color="auto" w:fill="FFFFFF"/>
+        <w:snapToGrid w:val="0"/>
+        <w:spacing w:line="620" w:lineRule="exact"/>
+        <w:ind w:firstLineChars="200" w:firstLine="480"/>
+        <w:rPr>
+          <w:rFonts w:ascii="宋体" w:hAnsi="宋体"/>
+          <w:sz w:val="24"/>
+          <w:szCs w:val="24"/>
+        </w:rPr>
+      </w:pPr>
+      <w:r>
+        <w:rPr>
+          <w:rFonts w:ascii="宋体" w:hAnsi="宋体" w:hint="eastAsia"/>
+          <w:sz w:val="24"/>
+          <w:szCs w:val="24"/>
+        </w:rPr>
+        <w:t>4、协助有关部门制订职业卫生管理制度、职业安全卫生操作规程，对这些制度的执行情况进行监督检查。</w:t>
+      </w:r>
+    </w:p>
+    <w:p>
+      <w:pPr>
+        <w:shd w:val="clear" w:color="auto" w:fill="FFFFFF"/>
+        <w:snapToGrid w:val="0"/>
+        <w:spacing w:line="620" w:lineRule="exact"/>
+        <w:ind w:firstLineChars="200" w:firstLine="480"/>
+        <w:rPr>
+          <w:rFonts w:ascii="宋体" w:hAnsi="宋体"/>
+          <w:sz w:val="24"/>
+          <w:szCs w:val="24"/>
+        </w:rPr>
+      </w:pPr>
+      <w:r>
+        <w:rPr>
+          <w:rFonts w:ascii="宋体" w:hAnsi="宋体" w:hint="eastAsia"/>
+          <w:sz w:val="24"/>
+          <w:szCs w:val="24"/>
+        </w:rPr>
+        <w:t>5、定期组织参与现场检查，对检查中发现的不安全情况，有权责令改正，或立即报告领导小组研究处理。</w:t>
+      </w:r>
+    </w:p>
+    <w:p>
+      <w:pPr>
+        <w:shd w:val="clear" w:color="auto" w:fill="FFFFFF"/>
+        <w:snapToGrid w:val="0"/>
+        <w:spacing w:line="620" w:lineRule="exact"/>
+        <w:ind w:firstLineChars="200" w:firstLine="480"/>
+        <w:rPr>
+          <w:rFonts w:ascii="宋体" w:hAnsi="宋体"/>
+          <w:sz w:val="24"/>
+          <w:szCs w:val="24"/>
+        </w:rPr>
+      </w:pPr>
+      <w:r>
+        <w:rPr>
+          <w:rFonts w:ascii="宋体" w:hAnsi="宋体" w:hint="eastAsia"/>
+          <w:sz w:val="24"/>
+          <w:szCs w:val="24"/>
+        </w:rPr>
+        <w:t>6、参与职业病危害事故的调查处理。</w:t>
+      </w:r>
+    </w:p>
+    <w:p>
+      <w:pPr>
+        <w:shd w:val="clear" w:color="auto" w:fill="FFFFFF"/>
+        <w:snapToGrid w:val="0"/>
+        <w:spacing w:line="620" w:lineRule="exact"/>
+        <w:ind w:firstLineChars="200" w:firstLine="480"/>
+        <w:rPr>
+          <w:rFonts w:ascii="宋体" w:hAnsi="宋体"/>
+          <w:sz w:val="24"/>
+          <w:szCs w:val="24"/>
+        </w:rPr>
+      </w:pPr>
+      <w:r>
+        <w:rPr>
+          <w:rFonts w:ascii="宋体" w:hAnsi="宋体" w:hint="eastAsia"/>
+          <w:sz w:val="24"/>
+          <w:szCs w:val="24"/>
+        </w:rPr>
+        <w:t>7、负责建立用人单位职业卫生管理台帐和档案，负责登录、存档、申报等工作。</w:t>
       </w:r>
     </w:p>
     <w:p>
@@ -2640,160 +2146,112 @@
           <w:szCs w:val="24"/>
         </w:rPr>
         <w:lastRenderedPageBreak/>
-        <w:t>1</w:t>
-      </w:r>
-      <w:r>
-        <w:rPr>
-          <w:rFonts w:ascii="宋体" w:hAnsi="宋体" w:hint="eastAsia"/>
-          <w:sz w:val="24"/>
-          <w:szCs w:val="24"/>
-        </w:rPr>
-        <w:t>、把用人单位职业病危害防治制度贯彻到每个具体环节。</w:t>
-      </w:r>
-    </w:p>
-    <w:p>
-      <w:pPr>
-        <w:shd w:val="clear" w:color="auto" w:fill="FFFFFF"/>
-        <w:snapToGrid w:val="0"/>
-        <w:spacing w:line="620" w:lineRule="exact"/>
-        <w:ind w:firstLineChars="200" w:firstLine="480"/>
-        <w:rPr>
-          <w:rFonts w:ascii="宋体" w:hAnsi="宋体"/>
-          <w:sz w:val="24"/>
-          <w:szCs w:val="24"/>
-        </w:rPr>
-      </w:pPr>
-      <w:r>
-        <w:rPr>
-          <w:rFonts w:ascii="宋体" w:hAnsi="宋体" w:hint="eastAsia"/>
-          <w:sz w:val="24"/>
-          <w:szCs w:val="24"/>
-        </w:rPr>
-        <w:t>2</w:t>
-      </w:r>
-      <w:r>
-        <w:rPr>
-          <w:rFonts w:ascii="宋体" w:hAnsi="宋体" w:hint="eastAsia"/>
-          <w:sz w:val="24"/>
-          <w:szCs w:val="24"/>
-        </w:rPr>
-        <w:t>、组织对本车间员工的职业卫生培训、教育、发放个人防护用品。</w:t>
-      </w:r>
-    </w:p>
-    <w:p>
-      <w:pPr>
-        <w:shd w:val="clear" w:color="auto" w:fill="FFFFFF"/>
-        <w:snapToGrid w:val="0"/>
-        <w:spacing w:line="620" w:lineRule="exact"/>
-        <w:ind w:firstLineChars="200" w:firstLine="480"/>
-        <w:rPr>
-          <w:rFonts w:ascii="宋体" w:hAnsi="宋体"/>
-          <w:sz w:val="24"/>
-          <w:szCs w:val="24"/>
-        </w:rPr>
-      </w:pPr>
-      <w:r>
-        <w:rPr>
-          <w:rFonts w:ascii="宋体" w:hAnsi="宋体" w:hint="eastAsia"/>
-          <w:sz w:val="24"/>
-          <w:szCs w:val="24"/>
-        </w:rPr>
-        <w:t>3</w:t>
-      </w:r>
-      <w:r>
-        <w:rPr>
-          <w:rFonts w:ascii="宋体" w:hAnsi="宋体" w:hint="eastAsia"/>
-          <w:sz w:val="24"/>
-          <w:szCs w:val="24"/>
-        </w:rPr>
-        <w:t>、督促员工严格按操作规程生产，确保个人防护用品的正确使用。严加阻止违章、冒险作业。</w:t>
-      </w:r>
-    </w:p>
-    <w:p>
-      <w:pPr>
-        <w:shd w:val="clear" w:color="auto" w:fill="FFFFFF"/>
-        <w:snapToGrid w:val="0"/>
-        <w:spacing w:line="620" w:lineRule="exact"/>
-        <w:ind w:firstLineChars="200" w:firstLine="480"/>
-        <w:rPr>
-          <w:rFonts w:ascii="宋体" w:hAnsi="宋体"/>
-          <w:sz w:val="24"/>
-          <w:szCs w:val="24"/>
-        </w:rPr>
-      </w:pPr>
-      <w:r>
-        <w:rPr>
-          <w:rFonts w:ascii="宋体" w:hAnsi="宋体" w:hint="eastAsia"/>
-          <w:sz w:val="24"/>
-          <w:szCs w:val="24"/>
-        </w:rPr>
-        <w:t>4</w:t>
-      </w:r>
-      <w:r>
-        <w:rPr>
-          <w:rFonts w:ascii="宋体" w:hAnsi="宋体" w:hint="eastAsia"/>
-          <w:sz w:val="24"/>
-          <w:szCs w:val="24"/>
-        </w:rPr>
-        <w:t>、定期组织本车间范围的检查，对车间的设备、防护设施中存在的问题，及时报领导小组，采取措施。</w:t>
-      </w:r>
-    </w:p>
-    <w:p>
-      <w:pPr>
-        <w:shd w:val="clear" w:color="auto" w:fill="FFFFFF"/>
-        <w:snapToGrid w:val="0"/>
-        <w:spacing w:line="620" w:lineRule="exact"/>
-        <w:ind w:firstLineChars="200" w:firstLine="480"/>
-        <w:rPr>
-          <w:rFonts w:ascii="宋体" w:hAnsi="宋体"/>
-          <w:sz w:val="24"/>
-          <w:szCs w:val="24"/>
-        </w:rPr>
-      </w:pPr>
-      <w:r>
-        <w:rPr>
-          <w:rFonts w:ascii="宋体" w:hAnsi="宋体" w:hint="eastAsia"/>
-          <w:sz w:val="24"/>
-          <w:szCs w:val="24"/>
-        </w:rPr>
-        <w:t>5</w:t>
-      </w:r>
-      <w:r>
-        <w:rPr>
-          <w:rFonts w:ascii="宋体" w:hAnsi="宋体" w:hint="eastAsia"/>
-          <w:sz w:val="24"/>
-          <w:szCs w:val="24"/>
-        </w:rPr>
-        <w:t>、发生职业病危害事故时，迅速上报，并及时组织抢救。</w:t>
-      </w:r>
-    </w:p>
-    <w:p>
-      <w:pPr>
-        <w:shd w:val="clear" w:color="auto" w:fill="FFFFFF"/>
-        <w:snapToGrid w:val="0"/>
-        <w:spacing w:line="620" w:lineRule="exact"/>
-        <w:ind w:firstLineChars="200" w:firstLine="480"/>
-        <w:rPr>
-          <w:rFonts w:ascii="宋体" w:hAnsi="宋体"/>
-          <w:sz w:val="24"/>
-          <w:szCs w:val="24"/>
-        </w:rPr>
-      </w:pPr>
-      <w:r>
-        <w:rPr>
-          <w:rFonts w:ascii="宋体" w:hAnsi="宋体" w:hint="eastAsia"/>
-          <w:sz w:val="24"/>
-          <w:szCs w:val="24"/>
-        </w:rPr>
-        <w:t>6</w:t>
-      </w:r>
-      <w:r>
-        <w:rPr>
-          <w:rFonts w:ascii="宋体" w:hAnsi="宋体" w:hint="eastAsia"/>
-          <w:sz w:val="24"/>
-          <w:szCs w:val="24"/>
-        </w:rPr>
-        <w:t>、对本车间的职业病危害防治工作负全部责任。</w:t>
+        <w:t>1、把用人单位职业病危害防治制度贯彻到每个具体环节。</w:t>
+      </w:r>
+    </w:p>
+    <w:p>
+      <w:pPr>
+        <w:shd w:val="clear" w:color="auto" w:fill="FFFFFF"/>
+        <w:snapToGrid w:val="0"/>
+        <w:spacing w:line="620" w:lineRule="exact"/>
+        <w:ind w:firstLineChars="200" w:firstLine="480"/>
+        <w:rPr>
+          <w:rFonts w:ascii="宋体" w:hAnsi="宋体"/>
+          <w:sz w:val="24"/>
+          <w:szCs w:val="24"/>
+        </w:rPr>
+      </w:pPr>
+      <w:r>
+        <w:rPr>
+          <w:rFonts w:ascii="宋体" w:hAnsi="宋体" w:hint="eastAsia"/>
+          <w:sz w:val="24"/>
+          <w:szCs w:val="24"/>
+        </w:rPr>
+        <w:t>2、组织对本车间员工的职业卫生培训、教育、发放个人防护用品。</w:t>
+      </w:r>
+    </w:p>
+    <w:p>
+      <w:pPr>
+        <w:shd w:val="clear" w:color="auto" w:fill="FFFFFF"/>
+        <w:snapToGrid w:val="0"/>
+        <w:spacing w:line="620" w:lineRule="exact"/>
+        <w:ind w:firstLineChars="200" w:firstLine="480"/>
+        <w:rPr>
+          <w:rFonts w:ascii="宋体" w:hAnsi="宋体"/>
+          <w:sz w:val="24"/>
+          <w:szCs w:val="24"/>
+        </w:rPr>
+      </w:pPr>
+      <w:r>
+        <w:rPr>
+          <w:rFonts w:ascii="宋体" w:hAnsi="宋体" w:hint="eastAsia"/>
+          <w:sz w:val="24"/>
+          <w:szCs w:val="24"/>
+        </w:rPr>
+        <w:t>3、督促员工严格按操作规程生产，确保个人防护用品的正确使用。严加阻止违章、冒险作业。</w:t>
+      </w:r>
+    </w:p>
+    <w:p>
+      <w:pPr>
+        <w:shd w:val="clear" w:color="auto" w:fill="FFFFFF"/>
+        <w:snapToGrid w:val="0"/>
+        <w:spacing w:line="620" w:lineRule="exact"/>
+        <w:ind w:firstLineChars="200" w:firstLine="480"/>
+        <w:rPr>
+          <w:rFonts w:ascii="宋体" w:hAnsi="宋体"/>
+          <w:sz w:val="24"/>
+          <w:szCs w:val="24"/>
+        </w:rPr>
+      </w:pPr>
+      <w:r>
+        <w:rPr>
+          <w:rFonts w:ascii="宋体" w:hAnsi="宋体" w:hint="eastAsia"/>
+          <w:sz w:val="24"/>
+          <w:szCs w:val="24"/>
+        </w:rPr>
+        <w:t>4、定期组织本车间范围的检查，对车间的设备、防护设施中存在的问题，及时报领导小组，采取措施。</w:t>
+      </w:r>
+    </w:p>
+    <w:p>
+      <w:pPr>
+        <w:shd w:val="clear" w:color="auto" w:fill="FFFFFF"/>
+        <w:snapToGrid w:val="0"/>
+        <w:spacing w:line="620" w:lineRule="exact"/>
+        <w:ind w:firstLineChars="200" w:firstLine="480"/>
+        <w:rPr>
+          <w:rFonts w:ascii="宋体" w:hAnsi="宋体"/>
+          <w:sz w:val="24"/>
+          <w:szCs w:val="24"/>
+        </w:rPr>
+      </w:pPr>
+      <w:r>
+        <w:rPr>
+          <w:rFonts w:ascii="宋体" w:hAnsi="宋体" w:hint="eastAsia"/>
+          <w:sz w:val="24"/>
+          <w:szCs w:val="24"/>
+        </w:rPr>
+        <w:t>5、发生职业病危害事故时，迅速上报，并及时组织抢救。</w:t>
+      </w:r>
+    </w:p>
+    <w:p>
+      <w:pPr>
+        <w:shd w:val="clear" w:color="auto" w:fill="FFFFFF"/>
+        <w:snapToGrid w:val="0"/>
+        <w:spacing w:line="620" w:lineRule="exact"/>
+        <w:ind w:firstLineChars="200" w:firstLine="480"/>
+        <w:rPr>
+          <w:rFonts w:ascii="宋体" w:hAnsi="宋体"/>
+          <w:sz w:val="24"/>
+          <w:szCs w:val="24"/>
+        </w:rPr>
+      </w:pPr>
+      <w:r>
+        <w:rPr>
+          <w:rFonts w:ascii="宋体" w:hAnsi="宋体" w:hint="eastAsia"/>
+          <w:sz w:val="24"/>
+          <w:szCs w:val="24"/>
+        </w:rPr>
+        <w:t>6、对本车间的职业病危害防治工作负全部责任。</w:t>
       </w:r>
     </w:p>
     <w:p>
@@ -2835,102 +2293,70 @@
           <w:sz w:val="24"/>
           <w:szCs w:val="24"/>
         </w:rPr>
-        <w:t>1.</w:t>
-      </w:r>
-      <w:r>
-        <w:rPr>
-          <w:rFonts w:ascii="宋体" w:hAnsi="宋体" w:hint="eastAsia"/>
-          <w:sz w:val="24"/>
-          <w:szCs w:val="24"/>
-        </w:rPr>
-        <w:t>参加职业病危害防治培训教育和活动、学习职业病危害防治技术知识，遵守各项职业病危害防治规章制度和操作规程，发现隐患及时报告。</w:t>
-      </w:r>
-    </w:p>
-    <w:p>
-      <w:pPr>
-        <w:shd w:val="clear" w:color="auto" w:fill="FFFFFF"/>
-        <w:snapToGrid w:val="0"/>
-        <w:spacing w:line="620" w:lineRule="exact"/>
-        <w:ind w:firstLineChars="200" w:firstLine="480"/>
-        <w:rPr>
-          <w:rFonts w:ascii="宋体" w:hAnsi="宋体"/>
-          <w:sz w:val="24"/>
-          <w:szCs w:val="24"/>
-        </w:rPr>
-      </w:pPr>
-      <w:r>
-        <w:rPr>
-          <w:rFonts w:ascii="宋体" w:hAnsi="宋体" w:hint="eastAsia"/>
-          <w:sz w:val="24"/>
-          <w:szCs w:val="24"/>
-        </w:rPr>
-        <w:t>2.</w:t>
-      </w:r>
-      <w:r>
-        <w:rPr>
-          <w:rFonts w:ascii="宋体" w:hAnsi="宋体" w:hint="eastAsia"/>
-          <w:sz w:val="24"/>
-          <w:szCs w:val="24"/>
-        </w:rPr>
-        <w:t>正确使用、保管各种器具，职业病防护用品和设施。</w:t>
-      </w:r>
-    </w:p>
-    <w:p>
-      <w:pPr>
-        <w:shd w:val="clear" w:color="auto" w:fill="FFFFFF"/>
-        <w:snapToGrid w:val="0"/>
-        <w:spacing w:line="620" w:lineRule="exact"/>
-        <w:ind w:firstLineChars="200" w:firstLine="480"/>
-        <w:rPr>
-          <w:rFonts w:ascii="宋体" w:hAnsi="宋体"/>
-          <w:sz w:val="24"/>
-          <w:szCs w:val="24"/>
-        </w:rPr>
-      </w:pPr>
-      <w:r>
-        <w:rPr>
-          <w:rFonts w:ascii="宋体" w:hAnsi="宋体" w:hint="eastAsia"/>
-          <w:sz w:val="24"/>
-          <w:szCs w:val="24"/>
-        </w:rPr>
-        <w:t>3.</w:t>
-      </w:r>
-      <w:r>
-        <w:rPr>
-          <w:rFonts w:ascii="宋体" w:hAnsi="宋体" w:hint="eastAsia"/>
-          <w:sz w:val="24"/>
-          <w:szCs w:val="24"/>
-        </w:rPr>
-        <w:t>不违章作业，并劝阻或制止他人违章作业行为，对违章指挥有权拒绝执行，并及时向用人单位负责人汇报。</w:t>
-      </w:r>
-    </w:p>
-    <w:p>
-      <w:pPr>
-        <w:shd w:val="clear" w:color="auto" w:fill="FFFFFF"/>
-        <w:snapToGrid w:val="0"/>
-        <w:spacing w:line="620" w:lineRule="exact"/>
-        <w:ind w:firstLineChars="200" w:firstLine="480"/>
-        <w:rPr>
-          <w:rFonts w:ascii="宋体" w:hAnsi="宋体"/>
-          <w:sz w:val="24"/>
-          <w:szCs w:val="24"/>
-        </w:rPr>
-      </w:pPr>
-      <w:r>
-        <w:rPr>
-          <w:rFonts w:ascii="宋体" w:hAnsi="宋体" w:hint="eastAsia"/>
-          <w:sz w:val="24"/>
-          <w:szCs w:val="24"/>
-        </w:rPr>
-        <w:t>4.</w:t>
-      </w:r>
-      <w:r>
-        <w:rPr>
-          <w:rFonts w:ascii="宋体" w:hAnsi="宋体" w:hint="eastAsia"/>
-          <w:sz w:val="24"/>
-          <w:szCs w:val="24"/>
-        </w:rPr>
-        <w:t>当工作场所有发生职业病危害事故的危险时，应向监督管理人员报告，并停止作业，直到危险消除。</w:t>
+        <w:t>1.参加职业病危害防治培训教育和活动、学习职业病危害防治技术知识，遵守各项职业病危害防治规章制度和操作规程，发现隐患及时报告。</w:t>
+      </w:r>
+    </w:p>
+    <w:p>
+      <w:pPr>
+        <w:shd w:val="clear" w:color="auto" w:fill="FFFFFF"/>
+        <w:snapToGrid w:val="0"/>
+        <w:spacing w:line="620" w:lineRule="exact"/>
+        <w:ind w:firstLineChars="200" w:firstLine="480"/>
+        <w:rPr>
+          <w:rFonts w:ascii="宋体" w:hAnsi="宋体"/>
+          <w:sz w:val="24"/>
+          <w:szCs w:val="24"/>
+        </w:rPr>
+      </w:pPr>
+      <w:r>
+        <w:rPr>
+          <w:rFonts w:ascii="宋体" w:hAnsi="宋体" w:hint="eastAsia"/>
+          <w:sz w:val="24"/>
+          <w:szCs w:val="24"/>
+        </w:rPr>
+        <w:t>2.正确使用、保管各种器具，职业病防护用品和设施。</w:t>
+      </w:r>
+    </w:p>
+    <w:p>
+      <w:pPr>
+        <w:shd w:val="clear" w:color="auto" w:fill="FFFFFF"/>
+        <w:snapToGrid w:val="0"/>
+        <w:spacing w:line="620" w:lineRule="exact"/>
+        <w:ind w:firstLineChars="200" w:firstLine="480"/>
+        <w:rPr>
+          <w:rFonts w:ascii="宋体" w:hAnsi="宋体"/>
+          <w:sz w:val="24"/>
+          <w:szCs w:val="24"/>
+        </w:rPr>
+      </w:pPr>
+      <w:r>
+        <w:rPr>
+          <w:rFonts w:ascii="宋体" w:hAnsi="宋体" w:hint="eastAsia"/>
+          <w:sz w:val="24"/>
+          <w:szCs w:val="24"/>
+        </w:rPr>
+        <w:t>3.不违章作业，并劝阻或制止他人违章作业行为，对违章指挥有权拒绝执行，并及时向用人单位负责人汇报。</w:t>
+      </w:r>
+    </w:p>
+    <w:p>
+      <w:pPr>
+        <w:shd w:val="clear" w:color="auto" w:fill="FFFFFF"/>
+        <w:snapToGrid w:val="0"/>
+        <w:spacing w:line="620" w:lineRule="exact"/>
+        <w:ind w:firstLineChars="200" w:firstLine="480"/>
+        <w:rPr>
+          <w:rFonts w:ascii="宋体" w:hAnsi="宋体"/>
+          <w:sz w:val="24"/>
+          <w:szCs w:val="24"/>
+        </w:rPr>
+      </w:pPr>
+      <w:r>
+        <w:rPr>
+          <w:rFonts w:ascii="宋体" w:hAnsi="宋体" w:hint="eastAsia"/>
+          <w:sz w:val="24"/>
+          <w:szCs w:val="24"/>
+        </w:rPr>
+        <w:t>4.当工作场所有发生职业病危害事故的危险时，应向监督管理人员报告，并停止作业，直到危险消除。</w:t>
       </w:r>
     </w:p>
     <w:p>
@@ -3107,18 +2533,7 @@
           <w:sz w:val="24"/>
           <w:szCs w:val="24"/>
         </w:rPr>
-        <w:t>0241-</w:t>
-      </w:r>
-      <w:r>
-        <w:rPr>
-          <w:rFonts w:ascii="宋体" w:hAnsi="宋体" w:hint="eastAsia"/>
-          <w:b/>
-          <w:bCs/>
-          <w:color w:val="000000"/>
-          <w:sz w:val="24"/>
-          <w:szCs w:val="24"/>
-        </w:rPr>
-        <w:t>2020</w:t>
+        <w:t>0241-2020</w:t>
       </w:r>
     </w:p>
     <w:p>
@@ -3203,15 +2618,7 @@
           <w:sz w:val="24"/>
           <w:szCs w:val="24"/>
         </w:rPr>
-        <w:t>1</w:t>
-      </w:r>
-      <w:r>
-        <w:rPr>
-          <w:rFonts w:ascii="宋体" w:hAnsi="宋体" w:hint="eastAsia"/>
-          <w:sz w:val="24"/>
-          <w:szCs w:val="24"/>
-        </w:rPr>
-        <w:t>、用人单位人事管理部门与新老员工签订合同（含聘用合同）时，应将工作过程中可能产生的职业病危害及其后果、职业病危害防护措施和待遇等如实告知，并在劳动合同中写明。</w:t>
+        <w:t>1、用人单位人事管理部门与新老员工签订合同（含聘用合同）时，应将工作过程中可能产生的职业病危害及其后果、职业病危害防护措施和待遇等如实告知，并在劳动合同中写明。</w:t>
       </w:r>
     </w:p>
     <w:p>
@@ -3253,15 +2660,7 @@
           <w:sz w:val="24"/>
           <w:szCs w:val="24"/>
         </w:rPr>
-        <w:t>2</w:t>
-      </w:r>
-      <w:r>
-        <w:rPr>
-          <w:rFonts w:ascii="宋体" w:hAnsi="宋体" w:hint="eastAsia"/>
-          <w:sz w:val="24"/>
-          <w:szCs w:val="24"/>
-        </w:rPr>
-        <w:t>、用人单位员工在已订立劳动合同期间，因工作岗位或者工作内容变更，从事与所订立劳动合同中未告知的存在职业病危害的作业时，用人单位人事管理、职业卫生管理等部门应向员工如实告知，现所从事的工作岗位存在的职业病危害因素，并签订职业病危害因素告知补充合同。</w:t>
+        <w:t>2、用人单位员工在已订立劳动合同期间，因工作岗位或者工作内容变更，从事与所订立劳动合同中未告知的存在职业病危害的作业时，用人单位人事管理、职业卫生管理等部门应向员工如实告知，现所从事的工作岗位存在的职业病危害因素，并签订职业病危害因素告知补充合同。</w:t>
       </w:r>
     </w:p>
     <w:p>
@@ -3303,15 +2702,7 @@
           <w:sz w:val="24"/>
           <w:szCs w:val="24"/>
         </w:rPr>
-        <w:t>1</w:t>
-      </w:r>
-      <w:r>
-        <w:rPr>
-          <w:rFonts w:ascii="宋体" w:hAnsi="宋体" w:hint="eastAsia"/>
-          <w:sz w:val="24"/>
-          <w:szCs w:val="24"/>
-        </w:rPr>
-        <w:t>、用人单位在生产车间醒目位置设置公告栏，职业卫生管理机构负责公布有关职业病危害防治的规章制度、操作规程、职业病危害事故应急救援措施以及作业场所职业病危害因素检测和评价的结果。各有关部门及时提供需要公布的内</w:t>
+        <w:t>1、用人单位在生产车间醒目位置设置公告栏，职业卫生管理机构负责公布有关职业病危害防治的规章制度、操作规程、职业病危害事故应急救援措施以及作业场所职业病危害因素检测和评价的结果。各有关部门及时提供需要公布的内</w:t>
       </w:r>
       <w:r>
         <w:rPr>
@@ -3341,15 +2732,7 @@
           <w:sz w:val="24"/>
           <w:szCs w:val="24"/>
         </w:rPr>
-        <w:t>2</w:t>
-      </w:r>
-      <w:r>
-        <w:rPr>
-          <w:rFonts w:ascii="宋体" w:hAnsi="宋体" w:hint="eastAsia"/>
-          <w:sz w:val="24"/>
-          <w:szCs w:val="24"/>
-        </w:rPr>
-        <w:t>、职业卫生管理机构在产生职业病危害的作业岗位的醒目位置，设置警示标识和中文警示说明。警示说明应当载明产生职业病危害的种类、后果、预防和应急处置措施等内容。</w:t>
+        <w:t>2、职业卫生管理机构在产生职业病危害的作业岗位的醒目位置，设置警示标识和中文警示说明。警示说明应当载明产生职业病危害的种类、后果、预防和应急处置措施等内容。</w:t>
       </w:r>
     </w:p>
     <w:p>
@@ -3391,15 +2774,7 @@
           <w:sz w:val="24"/>
           <w:szCs w:val="24"/>
         </w:rPr>
-        <w:t>如实告知员工职业卫生检查结果，发现疑似职业病危害的及时告知本人。员工离开本用人单位时，如索取本人职业卫生监护</w:t>
-      </w:r>
-      <w:r>
-        <w:rPr>
-          <w:rFonts w:ascii="宋体" w:hAnsi="宋体" w:hint="eastAsia"/>
-          <w:sz w:val="24"/>
-          <w:szCs w:val="24"/>
-        </w:rPr>
-        <w:t>档案复印件，用人单位应如实、无偿提供，并在所提供的复印件上签章。</w:t>
+        <w:t>如实告知员工职业卫生检查结果，发现疑似职业病危害的及时告知本人。员工离开本用人单位时，如索取本人职业卫生监护档案复印件，用人单位应如实、无偿提供，并在所提供的复印件上签章。</w:t>
       </w:r>
     </w:p>
     <w:p>
@@ -3483,15 +2858,7 @@
           <w:sz w:val="24"/>
           <w:szCs w:val="24"/>
         </w:rPr>
-        <w:t>八、存在粉尘、放射性物质和其他有毒、有害物质等职业病危害的用人单位必须在工作场所设置相应的警示</w:t>
-      </w:r>
-      <w:r>
-        <w:rPr>
-          <w:rFonts w:ascii="宋体" w:hAnsi="宋体" w:hint="eastAsia"/>
-          <w:sz w:val="24"/>
-          <w:szCs w:val="24"/>
-        </w:rPr>
-        <w:t>标识、警示线、警示信号、自动报警和通讯报警装置。</w:t>
+        <w:t>八、存在粉尘、放射性物质和其他有毒、有害物质等职业病危害的用人单位必须在工作场所设置相应的警示标识、警示线、警示信号、自动报警和通讯报警装置。</w:t>
       </w:r>
     </w:p>
     <w:p>
@@ -3639,15 +3006,7 @@
           <w:sz w:val="24"/>
           <w:szCs w:val="24"/>
         </w:rPr>
-        <w:t>十、在职业病危害的工作场所，应当在醒目位置按照下列规定设置警示</w:t>
-      </w:r>
-      <w:r>
-        <w:rPr>
-          <w:rFonts w:ascii="宋体" w:hAnsi="宋体" w:hint="eastAsia"/>
-          <w:sz w:val="24"/>
-          <w:szCs w:val="24"/>
-        </w:rPr>
-        <w:t>标识：</w:t>
+        <w:t>十、在职业病危害的工作场所，应当在醒目位置按照下列规定设置警示标识：</w:t>
       </w:r>
     </w:p>
     <w:p>
@@ -3689,171 +3048,91 @@
           <w:sz w:val="24"/>
           <w:szCs w:val="24"/>
         </w:rPr>
-        <w:t>（二）放射工作场所设置“当心电离辐射”</w:t>
-      </w:r>
-      <w:r>
-        <w:rPr>
-          <w:rFonts w:ascii="宋体" w:hAnsi="宋体" w:hint="eastAsia"/>
-          <w:sz w:val="24"/>
-          <w:szCs w:val="24"/>
-        </w:rPr>
-        <w:t xml:space="preserve"> </w:t>
-      </w:r>
-      <w:r>
-        <w:rPr>
-          <w:rFonts w:ascii="宋体" w:hAnsi="宋体" w:hint="eastAsia"/>
-          <w:sz w:val="24"/>
-          <w:szCs w:val="24"/>
-        </w:rPr>
-        <w:t>警示标识；</w:t>
-      </w:r>
-    </w:p>
-    <w:p>
-      <w:pPr>
-        <w:shd w:val="clear" w:color="auto" w:fill="FFFFFF"/>
-        <w:snapToGrid w:val="0"/>
-        <w:spacing w:line="620" w:lineRule="exact"/>
-        <w:ind w:firstLineChars="200" w:firstLine="480"/>
-        <w:rPr>
-          <w:rFonts w:ascii="宋体" w:hAnsi="宋体"/>
-          <w:sz w:val="24"/>
-          <w:szCs w:val="24"/>
-        </w:rPr>
-      </w:pPr>
-      <w:r>
-        <w:rPr>
-          <w:rFonts w:ascii="宋体" w:hAnsi="宋体" w:hint="eastAsia"/>
-          <w:sz w:val="24"/>
-          <w:szCs w:val="24"/>
-        </w:rPr>
-        <w:t>（三）有毒物品工作场所设置“当心中毒”</w:t>
-      </w:r>
-      <w:r>
-        <w:rPr>
-          <w:rFonts w:ascii="宋体" w:hAnsi="宋体" w:hint="eastAsia"/>
-          <w:sz w:val="24"/>
-          <w:szCs w:val="24"/>
-        </w:rPr>
-        <w:t xml:space="preserve"> </w:t>
-      </w:r>
-      <w:r>
-        <w:rPr>
-          <w:rFonts w:ascii="宋体" w:hAnsi="宋体" w:hint="eastAsia"/>
-          <w:sz w:val="24"/>
-          <w:szCs w:val="24"/>
-        </w:rPr>
-        <w:t>或者“当心有毒气体”警示标识；</w:t>
-      </w:r>
-    </w:p>
-    <w:p>
-      <w:pPr>
-        <w:shd w:val="clear" w:color="auto" w:fill="FFFFFF"/>
-        <w:snapToGrid w:val="0"/>
-        <w:spacing w:line="620" w:lineRule="exact"/>
-        <w:ind w:firstLineChars="200" w:firstLine="480"/>
-        <w:rPr>
-          <w:rFonts w:ascii="宋体" w:hAnsi="宋体"/>
-          <w:sz w:val="24"/>
-          <w:szCs w:val="24"/>
-        </w:rPr>
-      </w:pPr>
-      <w:r>
-        <w:rPr>
-          <w:rFonts w:ascii="宋体" w:hAnsi="宋体" w:hint="eastAsia"/>
-          <w:sz w:val="24"/>
-          <w:szCs w:val="24"/>
-        </w:rPr>
-        <w:t>（四）能引起职业性灼伤和酸蚀的化学品工作场所，设置“当心腐蚀”</w:t>
-      </w:r>
-      <w:r>
-        <w:rPr>
-          <w:rFonts w:ascii="宋体" w:hAnsi="宋体" w:hint="eastAsia"/>
-          <w:sz w:val="24"/>
-          <w:szCs w:val="24"/>
-        </w:rPr>
-        <w:t xml:space="preserve"> </w:t>
-      </w:r>
-      <w:r>
-        <w:rPr>
-          <w:rFonts w:ascii="宋体" w:hAnsi="宋体" w:hint="eastAsia"/>
-          <w:sz w:val="24"/>
-          <w:szCs w:val="24"/>
-        </w:rPr>
-        <w:t>警示标识；</w:t>
-      </w:r>
-    </w:p>
-    <w:p>
-      <w:pPr>
-        <w:shd w:val="clear" w:color="auto" w:fill="FFFFFF"/>
-        <w:snapToGrid w:val="0"/>
-        <w:spacing w:line="620" w:lineRule="exact"/>
-        <w:ind w:firstLineChars="200" w:firstLine="480"/>
-        <w:rPr>
-          <w:rFonts w:ascii="宋体" w:hAnsi="宋体"/>
-          <w:sz w:val="24"/>
-          <w:szCs w:val="24"/>
-        </w:rPr>
-      </w:pPr>
-      <w:r>
-        <w:rPr>
-          <w:rFonts w:ascii="宋体" w:hAnsi="宋体" w:hint="eastAsia"/>
-          <w:sz w:val="24"/>
-          <w:szCs w:val="24"/>
-        </w:rPr>
-        <w:t>（五）产生噪声的工作场所，设置“噪声有害”</w:t>
-      </w:r>
-      <w:r>
-        <w:rPr>
-          <w:rFonts w:ascii="宋体" w:hAnsi="宋体" w:hint="eastAsia"/>
-          <w:sz w:val="24"/>
-          <w:szCs w:val="24"/>
-        </w:rPr>
-        <w:t xml:space="preserve"> </w:t>
-      </w:r>
-      <w:r>
-        <w:rPr>
-          <w:rFonts w:ascii="宋体" w:hAnsi="宋体" w:hint="eastAsia"/>
-          <w:sz w:val="24"/>
-          <w:szCs w:val="24"/>
-        </w:rPr>
-        <w:t>警示标识；</w:t>
-      </w:r>
-    </w:p>
-    <w:p>
-      <w:pPr>
-        <w:shd w:val="clear" w:color="auto" w:fill="FFFFFF"/>
-        <w:snapToGrid w:val="0"/>
-        <w:spacing w:line="620" w:lineRule="exact"/>
-        <w:ind w:firstLineChars="200" w:firstLine="480"/>
-        <w:rPr>
-          <w:rFonts w:ascii="宋体" w:hAnsi="宋体"/>
-          <w:sz w:val="24"/>
-          <w:szCs w:val="24"/>
-        </w:rPr>
-      </w:pPr>
-      <w:r>
-        <w:rPr>
-          <w:rFonts w:ascii="宋体" w:hAnsi="宋体" w:hint="eastAsia"/>
-          <w:sz w:val="24"/>
-          <w:szCs w:val="24"/>
-        </w:rPr>
-        <w:t>（六）高温工作场所设置“当心中暑”</w:t>
-      </w:r>
-      <w:r>
-        <w:rPr>
-          <w:rFonts w:ascii="宋体" w:hAnsi="宋体" w:hint="eastAsia"/>
-          <w:sz w:val="24"/>
-          <w:szCs w:val="24"/>
-        </w:rPr>
-        <w:t xml:space="preserve"> </w:t>
-      </w:r>
-      <w:r>
-        <w:rPr>
-          <w:rFonts w:ascii="宋体" w:hAnsi="宋体" w:hint="eastAsia"/>
-          <w:sz w:val="24"/>
-          <w:szCs w:val="24"/>
-        </w:rPr>
-        <w:t>警示标识；</w:t>
+        <w:t>（二）放射工作场所设置“当心电离辐射” 警示标识；</w:t>
+      </w:r>
+    </w:p>
+    <w:p>
+      <w:pPr>
+        <w:shd w:val="clear" w:color="auto" w:fill="FFFFFF"/>
+        <w:snapToGrid w:val="0"/>
+        <w:spacing w:line="620" w:lineRule="exact"/>
+        <w:ind w:firstLineChars="200" w:firstLine="480"/>
+        <w:rPr>
+          <w:rFonts w:ascii="宋体" w:hAnsi="宋体"/>
+          <w:sz w:val="24"/>
+          <w:szCs w:val="24"/>
+        </w:rPr>
+      </w:pPr>
+      <w:r>
+        <w:rPr>
+          <w:rFonts w:ascii="宋体" w:hAnsi="宋体" w:hint="eastAsia"/>
+          <w:sz w:val="24"/>
+          <w:szCs w:val="24"/>
+        </w:rPr>
+        <w:t>（三）有毒物品工作场所设置“当心中毒” 或者“当心有毒气体”警示标识；</w:t>
+      </w:r>
+    </w:p>
+    <w:p>
+      <w:pPr>
+        <w:shd w:val="clear" w:color="auto" w:fill="FFFFFF"/>
+        <w:snapToGrid w:val="0"/>
+        <w:spacing w:line="620" w:lineRule="exact"/>
+        <w:ind w:firstLineChars="200" w:firstLine="480"/>
+        <w:rPr>
+          <w:rFonts w:ascii="宋体" w:hAnsi="宋体"/>
+          <w:sz w:val="24"/>
+          <w:szCs w:val="24"/>
+        </w:rPr>
+      </w:pPr>
+      <w:r>
+        <w:rPr>
+          <w:rFonts w:ascii="宋体" w:hAnsi="宋体" w:hint="eastAsia"/>
+          <w:sz w:val="24"/>
+          <w:szCs w:val="24"/>
+        </w:rPr>
+        <w:t>（四）能引起职业性灼伤和酸蚀的化学品工作场所，设置“当心腐蚀” 警示标识；</w:t>
+      </w:r>
+    </w:p>
+    <w:p>
+      <w:pPr>
+        <w:shd w:val="clear" w:color="auto" w:fill="FFFFFF"/>
+        <w:snapToGrid w:val="0"/>
+        <w:spacing w:line="620" w:lineRule="exact"/>
+        <w:ind w:firstLineChars="200" w:firstLine="480"/>
+        <w:rPr>
+          <w:rFonts w:ascii="宋体" w:hAnsi="宋体"/>
+          <w:sz w:val="24"/>
+          <w:szCs w:val="24"/>
+        </w:rPr>
+      </w:pPr>
+      <w:r>
+        <w:rPr>
+          <w:rFonts w:ascii="宋体" w:hAnsi="宋体" w:hint="eastAsia"/>
+          <w:sz w:val="24"/>
+          <w:szCs w:val="24"/>
+        </w:rPr>
+        <w:t>（五）产生噪声的工作场所，设置“噪声有害” 警示标识；</w:t>
+      </w:r>
+    </w:p>
+    <w:p>
+      <w:pPr>
+        <w:shd w:val="clear" w:color="auto" w:fill="FFFFFF"/>
+        <w:snapToGrid w:val="0"/>
+        <w:spacing w:line="620" w:lineRule="exact"/>
+        <w:ind w:firstLineChars="200" w:firstLine="480"/>
+        <w:rPr>
+          <w:rFonts w:ascii="宋体" w:hAnsi="宋体"/>
+          <w:sz w:val="24"/>
+          <w:szCs w:val="24"/>
+        </w:rPr>
+      </w:pPr>
+      <w:r>
+        <w:rPr>
+          <w:rFonts w:ascii="宋体" w:hAnsi="宋体" w:hint="eastAsia"/>
+          <w:sz w:val="24"/>
+          <w:szCs w:val="24"/>
+        </w:rPr>
+        <w:t>（六）高温工作场所设置“当心中暑” 警示标识；</w:t>
       </w:r>
     </w:p>
     <w:p>
@@ -4023,177 +3302,49 @@
           <w:sz w:val="24"/>
           <w:szCs w:val="24"/>
         </w:rPr>
-        <w:t>（一）</w:t>
-      </w:r>
-      <w:r>
-        <w:rPr>
-          <w:rFonts w:ascii="宋体" w:hAnsi="宋体" w:hint="eastAsia"/>
-          <w:sz w:val="24"/>
-          <w:szCs w:val="24"/>
-        </w:rPr>
-        <w:t xml:space="preserve"> </w:t>
-      </w:r>
-      <w:r>
-        <w:rPr>
-          <w:rFonts w:ascii="宋体" w:hAnsi="宋体" w:hint="eastAsia"/>
-          <w:sz w:val="24"/>
-          <w:szCs w:val="24"/>
-        </w:rPr>
-        <w:t>红色</w:t>
-      </w:r>
-      <w:proofErr w:type="gramStart"/>
-      <w:r>
-        <w:rPr>
-          <w:rFonts w:ascii="宋体" w:hAnsi="宋体" w:hint="eastAsia"/>
-          <w:sz w:val="24"/>
-          <w:szCs w:val="24"/>
-        </w:rPr>
-        <w:t>警示线</w:t>
-      </w:r>
-      <w:proofErr w:type="gramEnd"/>
-      <w:r>
-        <w:rPr>
-          <w:rFonts w:ascii="宋体" w:hAnsi="宋体" w:hint="eastAsia"/>
-          <w:sz w:val="24"/>
-          <w:szCs w:val="24"/>
-        </w:rPr>
-        <w:t>设置在紧邻事故污染源，作用是将污染源</w:t>
-      </w:r>
-      <w:r>
-        <w:rPr>
-          <w:rFonts w:ascii="宋体" w:hAnsi="宋体" w:hint="eastAsia"/>
-          <w:sz w:val="24"/>
-          <w:szCs w:val="24"/>
-        </w:rPr>
-        <w:t>与其外的区域分隔开来，</w:t>
-      </w:r>
-      <w:proofErr w:type="gramStart"/>
-      <w:r>
-        <w:rPr>
-          <w:rFonts w:ascii="宋体" w:hAnsi="宋体" w:hint="eastAsia"/>
-          <w:sz w:val="24"/>
-          <w:szCs w:val="24"/>
-        </w:rPr>
-        <w:t>仅特殊</w:t>
-      </w:r>
-      <w:proofErr w:type="gramEnd"/>
-      <w:r>
-        <w:rPr>
-          <w:rFonts w:ascii="宋体" w:hAnsi="宋体" w:hint="eastAsia"/>
-          <w:sz w:val="24"/>
-          <w:szCs w:val="24"/>
-        </w:rPr>
-        <w:t>专业人员佩戴相应的防护用具进入此区域；</w:t>
-      </w:r>
-    </w:p>
-    <w:p>
-      <w:pPr>
-        <w:shd w:val="clear" w:color="auto" w:fill="FFFFFF"/>
-        <w:snapToGrid w:val="0"/>
-        <w:spacing w:line="620" w:lineRule="exact"/>
-        <w:ind w:firstLineChars="200" w:firstLine="480"/>
-        <w:rPr>
-          <w:rFonts w:ascii="宋体" w:hAnsi="宋体"/>
-          <w:sz w:val="24"/>
-          <w:szCs w:val="24"/>
-        </w:rPr>
-      </w:pPr>
-      <w:r>
-        <w:rPr>
-          <w:rFonts w:ascii="宋体" w:hAnsi="宋体" w:hint="eastAsia"/>
-          <w:sz w:val="24"/>
-          <w:szCs w:val="24"/>
-        </w:rPr>
-        <w:t>（二）</w:t>
-      </w:r>
-      <w:r>
-        <w:rPr>
-          <w:rFonts w:ascii="宋体" w:hAnsi="宋体" w:hint="eastAsia"/>
-          <w:sz w:val="24"/>
-          <w:szCs w:val="24"/>
-        </w:rPr>
-        <w:t xml:space="preserve"> </w:t>
-      </w:r>
-      <w:r>
-        <w:rPr>
-          <w:rFonts w:ascii="宋体" w:hAnsi="宋体" w:hint="eastAsia"/>
-          <w:sz w:val="24"/>
-          <w:szCs w:val="24"/>
-        </w:rPr>
-        <w:t>黄色</w:t>
-      </w:r>
-      <w:proofErr w:type="gramStart"/>
-      <w:r>
-        <w:rPr>
-          <w:rFonts w:ascii="宋体" w:hAnsi="宋体" w:hint="eastAsia"/>
-          <w:sz w:val="24"/>
-          <w:szCs w:val="24"/>
-        </w:rPr>
-        <w:t>警示线</w:t>
-      </w:r>
-      <w:proofErr w:type="gramEnd"/>
-      <w:r>
-        <w:rPr>
-          <w:rFonts w:ascii="宋体" w:hAnsi="宋体" w:hint="eastAsia"/>
-          <w:sz w:val="24"/>
-          <w:szCs w:val="24"/>
-        </w:rPr>
-        <w:t>设置在污染范围的四周，其内外分别是污染区和洁净区，此区域内的人员要穿戴适当的防护用具。此线也称为洗消线，出此区域的人员必须进行洗消处理；</w:t>
-      </w:r>
-    </w:p>
-    <w:p>
-      <w:pPr>
-        <w:shd w:val="clear" w:color="auto" w:fill="FFFFFF"/>
-        <w:snapToGrid w:val="0"/>
-        <w:spacing w:line="620" w:lineRule="exact"/>
-        <w:ind w:firstLineChars="200" w:firstLine="480"/>
-        <w:rPr>
-          <w:rFonts w:ascii="宋体" w:hAnsi="宋体"/>
-          <w:sz w:val="24"/>
-          <w:szCs w:val="24"/>
-        </w:rPr>
-      </w:pPr>
-      <w:r>
-        <w:rPr>
-          <w:rFonts w:ascii="宋体" w:hAnsi="宋体" w:hint="eastAsia"/>
-          <w:sz w:val="24"/>
-          <w:szCs w:val="24"/>
-        </w:rPr>
-        <w:t>（三）</w:t>
-      </w:r>
-      <w:r>
-        <w:rPr>
-          <w:rFonts w:ascii="宋体" w:hAnsi="宋体" w:hint="eastAsia"/>
-          <w:sz w:val="24"/>
-          <w:szCs w:val="24"/>
-        </w:rPr>
-        <w:t xml:space="preserve"> </w:t>
-      </w:r>
-      <w:r>
-        <w:rPr>
-          <w:rFonts w:ascii="宋体" w:hAnsi="宋体" w:hint="eastAsia"/>
-          <w:sz w:val="24"/>
-          <w:szCs w:val="24"/>
-        </w:rPr>
-        <w:t>绿色</w:t>
-      </w:r>
-      <w:proofErr w:type="gramStart"/>
-      <w:r>
-        <w:rPr>
-          <w:rFonts w:ascii="宋体" w:hAnsi="宋体" w:hint="eastAsia"/>
-          <w:sz w:val="24"/>
-          <w:szCs w:val="24"/>
-        </w:rPr>
-        <w:t>警示线</w:t>
-      </w:r>
-      <w:proofErr w:type="gramEnd"/>
-      <w:r>
-        <w:rPr>
-          <w:rFonts w:ascii="宋体" w:hAnsi="宋体" w:hint="eastAsia"/>
-          <w:sz w:val="24"/>
-          <w:szCs w:val="24"/>
-        </w:rPr>
-        <w:t>设置在救援区域的四周，将救援人员与公众隔离开来。患者的抢救治疗、支持指挥机构设在此区内。</w:t>
+        <w:t>（一） 红色警示线设置在紧邻事故污染源，作用是将污染源与其外的区域分隔开来，仅特殊专业人员佩戴相应的防护用具进入此区域；</w:t>
+      </w:r>
+    </w:p>
+    <w:p>
+      <w:pPr>
+        <w:shd w:val="clear" w:color="auto" w:fill="FFFFFF"/>
+        <w:snapToGrid w:val="0"/>
+        <w:spacing w:line="620" w:lineRule="exact"/>
+        <w:ind w:firstLineChars="200" w:firstLine="480"/>
+        <w:rPr>
+          <w:rFonts w:ascii="宋体" w:hAnsi="宋体"/>
+          <w:sz w:val="24"/>
+          <w:szCs w:val="24"/>
+        </w:rPr>
+      </w:pPr>
+      <w:r>
+        <w:rPr>
+          <w:rFonts w:ascii="宋体" w:hAnsi="宋体" w:hint="eastAsia"/>
+          <w:sz w:val="24"/>
+          <w:szCs w:val="24"/>
+        </w:rPr>
+        <w:t>（二） 黄色警示线设置在污染范围的四周，其内外分别是污染区和洁净区，此区域内的人员要穿戴适当的防护用具。此线也称为洗消线，出此区域的人员必须进行洗消处理；</w:t>
+      </w:r>
+    </w:p>
+    <w:p>
+      <w:pPr>
+        <w:shd w:val="clear" w:color="auto" w:fill="FFFFFF"/>
+        <w:snapToGrid w:val="0"/>
+        <w:spacing w:line="620" w:lineRule="exact"/>
+        <w:ind w:firstLineChars="200" w:firstLine="480"/>
+        <w:rPr>
+          <w:rFonts w:ascii="宋体" w:hAnsi="宋体"/>
+          <w:sz w:val="24"/>
+          <w:szCs w:val="24"/>
+        </w:rPr>
+      </w:pPr>
+      <w:r>
+        <w:rPr>
+          <w:rFonts w:ascii="宋体" w:hAnsi="宋体" w:hint="eastAsia"/>
+          <w:sz w:val="24"/>
+          <w:szCs w:val="24"/>
+        </w:rPr>
+        <w:t>（三） 绿色警示线设置在救援区域的四周，将救援人员与公众隔离开来。患者的抢救治疗、支持指挥机构设在此区内。</w:t>
       </w:r>
     </w:p>
     <w:p>
@@ -4235,68 +3386,28 @@
           <w:sz w:val="24"/>
           <w:szCs w:val="24"/>
         </w:rPr>
-        <w:t>十六、有毒、有害及放射性物质的原材料或产品包装必须设置醒目的警示标识和</w:t>
-      </w:r>
-      <w:r>
-        <w:rPr>
-          <w:rFonts w:ascii="宋体" w:hAnsi="宋体" w:hint="eastAsia"/>
-          <w:sz w:val="24"/>
-          <w:szCs w:val="24"/>
-        </w:rPr>
-        <w:t>中文警示说明。</w:t>
-      </w:r>
-    </w:p>
-    <w:p>
-      <w:pPr>
-        <w:shd w:val="clear" w:color="auto" w:fill="FFFFFF"/>
-        <w:snapToGrid w:val="0"/>
-        <w:spacing w:line="620" w:lineRule="exact"/>
-        <w:ind w:firstLineChars="200" w:firstLine="480"/>
-        <w:rPr>
-          <w:rFonts w:ascii="宋体" w:hAnsi="宋体"/>
-          <w:sz w:val="24"/>
-          <w:szCs w:val="24"/>
-        </w:rPr>
-      </w:pPr>
-      <w:r>
-        <w:rPr>
-          <w:rFonts w:ascii="宋体" w:hAnsi="宋体" w:hint="eastAsia"/>
-          <w:sz w:val="24"/>
-          <w:szCs w:val="24"/>
-        </w:rPr>
-        <w:t>十七、中文警示说明应参照《化学品安全技术说明书</w:t>
-      </w:r>
-      <w:r>
-        <w:rPr>
-          <w:rFonts w:ascii="宋体" w:hAnsi="宋体" w:hint="eastAsia"/>
-          <w:sz w:val="24"/>
-          <w:szCs w:val="24"/>
-        </w:rPr>
-        <w:t xml:space="preserve"> </w:t>
-      </w:r>
-      <w:r>
-        <w:rPr>
-          <w:rFonts w:ascii="宋体" w:hAnsi="宋体" w:hint="eastAsia"/>
-          <w:sz w:val="24"/>
-          <w:szCs w:val="24"/>
-        </w:rPr>
-        <w:t>内容和项目顺序》（</w:t>
-      </w:r>
-      <w:r>
-        <w:rPr>
-          <w:rFonts w:ascii="宋体" w:hAnsi="宋体" w:hint="eastAsia"/>
-          <w:sz w:val="24"/>
-          <w:szCs w:val="24"/>
-        </w:rPr>
-        <w:t>GB/T 16483-2008</w:t>
-      </w:r>
-      <w:r>
-        <w:rPr>
-          <w:rFonts w:ascii="宋体" w:hAnsi="宋体" w:hint="eastAsia"/>
-          <w:sz w:val="24"/>
-          <w:szCs w:val="24"/>
-        </w:rPr>
-        <w:t>）编写，明确产品特性、主要成分、存在的职业中毒危害因素、可能产生的危害后果、使用注意事项、职业中毒危害防护以及应急救治措施等内容。</w:t>
+        <w:t>十六、有毒、有害及放射性物质的原材料或产品包装必须设置醒目的警示标识和中文警示说明。</w:t>
+      </w:r>
+    </w:p>
+    <w:p>
+      <w:pPr>
+        <w:shd w:val="clear" w:color="auto" w:fill="FFFFFF"/>
+        <w:snapToGrid w:val="0"/>
+        <w:spacing w:line="620" w:lineRule="exact"/>
+        <w:ind w:firstLineChars="200" w:firstLine="480"/>
+        <w:rPr>
+          <w:rFonts w:ascii="宋体" w:hAnsi="宋体"/>
+          <w:sz w:val="24"/>
+          <w:szCs w:val="24"/>
+        </w:rPr>
+      </w:pPr>
+      <w:r>
+        <w:rPr>
+          <w:rFonts w:ascii="宋体" w:hAnsi="宋体" w:hint="eastAsia"/>
+          <w:sz w:val="24"/>
+          <w:szCs w:val="24"/>
+        </w:rPr>
+        <w:t>十七、中文警示说明应参照《化学品安全技术说明书 内容和项目顺序》（GB/T 16483-2008）编写，明确产品特性、主要成分、存在的职业中毒危害因素、可能产生的危害后果、使用注意事项、职业中毒危害防护以及应急救治措施等内容。</w:t>
       </w:r>
     </w:p>
     <w:p>
@@ -4338,64 +3449,28 @@
           <w:sz w:val="24"/>
           <w:szCs w:val="24"/>
         </w:rPr>
-        <w:t>十九、高毒工作场所应急撤离通道和</w:t>
-      </w:r>
-      <w:proofErr w:type="gramStart"/>
-      <w:r>
-        <w:rPr>
-          <w:rFonts w:ascii="宋体" w:hAnsi="宋体" w:hint="eastAsia"/>
-          <w:sz w:val="24"/>
-          <w:szCs w:val="24"/>
-        </w:rPr>
-        <w:t>泄险区</w:t>
-      </w:r>
-      <w:proofErr w:type="gramEnd"/>
-      <w:r>
-        <w:rPr>
-          <w:rFonts w:ascii="宋体" w:hAnsi="宋体" w:hint="eastAsia"/>
-          <w:sz w:val="24"/>
-          <w:szCs w:val="24"/>
-        </w:rPr>
-        <w:t>应设置相应的提示标识或者禁止标识。</w:t>
-      </w:r>
-    </w:p>
-    <w:p>
-      <w:pPr>
-        <w:shd w:val="clear" w:color="auto" w:fill="FFFFFF"/>
-        <w:snapToGrid w:val="0"/>
-        <w:spacing w:line="620" w:lineRule="exact"/>
-        <w:ind w:firstLineChars="200" w:firstLine="480"/>
-        <w:rPr>
-          <w:rFonts w:ascii="宋体" w:hAnsi="宋体"/>
-          <w:sz w:val="24"/>
-          <w:szCs w:val="24"/>
-        </w:rPr>
-      </w:pPr>
-      <w:r>
-        <w:rPr>
-          <w:rFonts w:ascii="宋体" w:hAnsi="宋体" w:hint="eastAsia"/>
-          <w:sz w:val="24"/>
-          <w:szCs w:val="24"/>
-        </w:rPr>
-        <w:t>二十、可能产生职业病危害的设备发生故障时，应</w:t>
-      </w:r>
-      <w:proofErr w:type="gramStart"/>
-      <w:r>
-        <w:rPr>
-          <w:rFonts w:ascii="宋体" w:hAnsi="宋体" w:hint="eastAsia"/>
-          <w:sz w:val="24"/>
-          <w:szCs w:val="24"/>
-        </w:rPr>
-        <w:t>设相应</w:t>
-      </w:r>
-      <w:proofErr w:type="gramEnd"/>
-      <w:r>
-        <w:rPr>
-          <w:rFonts w:ascii="宋体" w:hAnsi="宋体" w:hint="eastAsia"/>
-          <w:sz w:val="24"/>
-          <w:szCs w:val="24"/>
-        </w:rPr>
-        <w:t>的禁止标识。</w:t>
+        <w:t>十九、高毒工作场所应急撤离通道和泄险区应设置相应的提示标识或者禁止标识。</w:t>
+      </w:r>
+    </w:p>
+    <w:p>
+      <w:pPr>
+        <w:shd w:val="clear" w:color="auto" w:fill="FFFFFF"/>
+        <w:snapToGrid w:val="0"/>
+        <w:spacing w:line="620" w:lineRule="exact"/>
+        <w:ind w:firstLineChars="200" w:firstLine="480"/>
+        <w:rPr>
+          <w:rFonts w:ascii="宋体" w:hAnsi="宋体"/>
+          <w:sz w:val="24"/>
+          <w:szCs w:val="24"/>
+        </w:rPr>
+      </w:pPr>
+      <w:r>
+        <w:rPr>
+          <w:rFonts w:ascii="宋体" w:hAnsi="宋体" w:hint="eastAsia"/>
+          <w:sz w:val="24"/>
+          <w:szCs w:val="24"/>
+        </w:rPr>
+        <w:t>二十、可能产生职业病危害的设备发生故障时，应设相应的禁止标识。</w:t>
       </w:r>
     </w:p>
     <w:p>
@@ -4438,15 +3513,7 @@
           <w:szCs w:val="24"/>
         </w:rPr>
         <w:lastRenderedPageBreak/>
-        <w:t>二十二、在放射性工作场所的入口处应设置红色信号灯，在加速器辐照加工、放射治疗和工业探伤等使用强辐射源的作业场所内，应当设置剂量报警装置和通讯报警装置。在可能突然泄漏大量有毒物品或者易造成急性中毒的工作场所，或含密封型放射性同位素装置和仪表以及射线装置使用和调试维修场所，应当设报警装置或通讯报警装置。报警装置是能够根据工作场所职业病危害因素的浓度或者强度产生光、电、声等提示信号的设备；通讯报警装置是能够根据工作场所职业病危害因素的</w:t>
-      </w:r>
-      <w:r>
-        <w:rPr>
-          <w:rFonts w:ascii="宋体" w:hAnsi="宋体" w:hint="eastAsia"/>
-          <w:sz w:val="24"/>
-          <w:szCs w:val="24"/>
-        </w:rPr>
-        <w:t>浓度或者强度产生光、电、声等提示信号并能够将光、电、声等传输到工作场所以外的地方的设备。</w:t>
+        <w:t>二十二、在放射性工作场所的入口处应设置红色信号灯，在加速器辐照加工、放射治疗和工业探伤等使用强辐射源的作业场所内，应当设置剂量报警装置和通讯报警装置。在可能突然泄漏大量有毒物品或者易造成急性中毒的工作场所，或含密封型放射性同位素装置和仪表以及射线装置使用和调试维修场所，应当设报警装置或通讯报警装置。报警装置是能够根据工作场所职业病危害因素的浓度或者强度产生光、电、声等提示信号的设备；通讯报警装置是能够根据工作场所职业病危害因素的浓度或者强度产生光、电、声等提示信号并能够将光、电、声等传输到工作场所以外的地方的设备。</w:t>
       </w:r>
     </w:p>
     <w:p>
@@ -4812,25 +3879,7 @@
           <w:sz w:val="24"/>
           <w:szCs w:val="24"/>
         </w:rPr>
-        <w:t>二、用人单位每年向安全生产监督管理部门进行申报，申报分为网上和书面两种，申报时认真填写《职业病危害项目申报表》并加盖公章，由单位主要负责人签字后</w:t>
-      </w:r>
-      <w:proofErr w:type="gramStart"/>
-      <w:r>
-        <w:rPr>
-          <w:rFonts w:ascii="宋体" w:hAnsi="宋体" w:hint="eastAsia"/>
-          <w:sz w:val="24"/>
-          <w:szCs w:val="24"/>
-        </w:rPr>
-        <w:t>报相应</w:t>
-      </w:r>
-      <w:proofErr w:type="gramEnd"/>
-      <w:r>
-        <w:rPr>
-          <w:rFonts w:ascii="宋体" w:hAnsi="宋体" w:hint="eastAsia"/>
-          <w:sz w:val="24"/>
-          <w:szCs w:val="24"/>
-        </w:rPr>
-        <w:t>安全生产监管部门备案，备案结束后从安全生产监管部门取回《职业病危害项目申报回执》。</w:t>
+        <w:t>二、用人单位每年向安全生产监督管理部门进行申报，申报分为网上和书面两种，申报时认真填写《职业病危害项目申报表》并加盖公章，由单位主要负责人签字后报相应安全生产监管部门备案，备案结束后从安全生产监管部门取回《职业病危害项目申报回执》。</w:t>
       </w:r>
     </w:p>
     <w:p>
@@ -4872,189 +3921,133 @@
           <w:sz w:val="24"/>
           <w:szCs w:val="24"/>
         </w:rPr>
-        <w:t>1</w:t>
-      </w:r>
-      <w:r>
-        <w:rPr>
-          <w:rFonts w:ascii="宋体" w:hAnsi="宋体" w:hint="eastAsia"/>
-          <w:sz w:val="24"/>
-          <w:szCs w:val="24"/>
-        </w:rPr>
-        <w:t>、用人单位的基本情况；</w:t>
-      </w:r>
-    </w:p>
-    <w:p>
-      <w:pPr>
-        <w:shd w:val="clear" w:color="auto" w:fill="FFFFFF"/>
-        <w:snapToGrid w:val="0"/>
-        <w:spacing w:line="620" w:lineRule="exact"/>
-        <w:ind w:firstLineChars="200" w:firstLine="480"/>
-        <w:rPr>
-          <w:rFonts w:ascii="宋体" w:hAnsi="宋体"/>
-          <w:sz w:val="24"/>
-          <w:szCs w:val="24"/>
-        </w:rPr>
-      </w:pPr>
-      <w:r>
-        <w:rPr>
-          <w:rFonts w:ascii="宋体" w:hAnsi="宋体" w:hint="eastAsia"/>
-          <w:sz w:val="24"/>
-          <w:szCs w:val="24"/>
-        </w:rPr>
-        <w:t>2</w:t>
-      </w:r>
-      <w:r>
-        <w:rPr>
-          <w:rFonts w:ascii="宋体" w:hAnsi="宋体" w:hint="eastAsia"/>
-          <w:sz w:val="24"/>
-          <w:szCs w:val="24"/>
-        </w:rPr>
-        <w:t>、产生职业病危害因素的生产技术、工艺和材料的情况；</w:t>
-      </w:r>
-    </w:p>
-    <w:p>
-      <w:pPr>
-        <w:shd w:val="clear" w:color="auto" w:fill="FFFFFF"/>
-        <w:snapToGrid w:val="0"/>
-        <w:spacing w:line="620" w:lineRule="exact"/>
-        <w:ind w:firstLineChars="200" w:firstLine="480"/>
-        <w:rPr>
-          <w:rFonts w:ascii="宋体" w:hAnsi="宋体"/>
-          <w:sz w:val="24"/>
-          <w:szCs w:val="24"/>
-        </w:rPr>
-      </w:pPr>
-      <w:r>
-        <w:rPr>
-          <w:rFonts w:ascii="宋体" w:hAnsi="宋体" w:hint="eastAsia"/>
-          <w:sz w:val="24"/>
-          <w:szCs w:val="24"/>
-        </w:rPr>
-        <w:t>3</w:t>
-      </w:r>
-      <w:r>
-        <w:rPr>
-          <w:rFonts w:ascii="宋体" w:hAnsi="宋体" w:hint="eastAsia"/>
-          <w:sz w:val="24"/>
-          <w:szCs w:val="24"/>
-        </w:rPr>
-        <w:t>、工作场所职业病危害因素的种类、浓度和强度的情况；</w:t>
-      </w:r>
-    </w:p>
-    <w:p>
-      <w:pPr>
-        <w:shd w:val="clear" w:color="auto" w:fill="FFFFFF"/>
-        <w:snapToGrid w:val="0"/>
-        <w:spacing w:line="620" w:lineRule="exact"/>
-        <w:ind w:firstLineChars="200" w:firstLine="480"/>
-        <w:rPr>
-          <w:rFonts w:ascii="宋体" w:hAnsi="宋体"/>
-          <w:sz w:val="24"/>
-          <w:szCs w:val="24"/>
-        </w:rPr>
-      </w:pPr>
-      <w:r>
-        <w:rPr>
-          <w:rFonts w:ascii="宋体" w:hAnsi="宋体" w:hint="eastAsia"/>
-          <w:sz w:val="24"/>
-          <w:szCs w:val="24"/>
-        </w:rPr>
-        <w:t>4</w:t>
-      </w:r>
-      <w:r>
-        <w:rPr>
-          <w:rFonts w:ascii="宋体" w:hAnsi="宋体" w:hint="eastAsia"/>
-          <w:sz w:val="24"/>
-          <w:szCs w:val="24"/>
-        </w:rPr>
-        <w:t>、工作场所接触职业病危害因素的人数及分布情况；</w:t>
-      </w:r>
-    </w:p>
-    <w:p>
-      <w:pPr>
-        <w:shd w:val="clear" w:color="auto" w:fill="FFFFFF"/>
-        <w:snapToGrid w:val="0"/>
-        <w:spacing w:line="620" w:lineRule="exact"/>
-        <w:ind w:firstLineChars="200" w:firstLine="480"/>
-        <w:rPr>
-          <w:rFonts w:ascii="宋体" w:hAnsi="宋体"/>
-          <w:sz w:val="24"/>
-          <w:szCs w:val="24"/>
-        </w:rPr>
-      </w:pPr>
-      <w:r>
-        <w:rPr>
-          <w:rFonts w:ascii="宋体" w:hAnsi="宋体" w:hint="eastAsia"/>
-          <w:sz w:val="24"/>
-          <w:szCs w:val="24"/>
-        </w:rPr>
-        <w:t>5</w:t>
-      </w:r>
-      <w:r>
-        <w:rPr>
-          <w:rFonts w:ascii="宋体" w:hAnsi="宋体" w:hint="eastAsia"/>
-          <w:sz w:val="24"/>
-          <w:szCs w:val="24"/>
-        </w:rPr>
-        <w:t>、职业病危害防护设施及个人防护用品的配备情况；</w:t>
-      </w:r>
-    </w:p>
-    <w:p>
-      <w:pPr>
-        <w:shd w:val="clear" w:color="auto" w:fill="FFFFFF"/>
-        <w:snapToGrid w:val="0"/>
-        <w:spacing w:line="620" w:lineRule="exact"/>
-        <w:ind w:firstLineChars="200" w:firstLine="480"/>
-        <w:rPr>
-          <w:rFonts w:ascii="宋体" w:hAnsi="宋体"/>
-          <w:sz w:val="24"/>
-          <w:szCs w:val="24"/>
-        </w:rPr>
-      </w:pPr>
-      <w:r>
-        <w:rPr>
-          <w:rFonts w:ascii="宋体" w:hAnsi="宋体" w:hint="eastAsia"/>
-          <w:sz w:val="24"/>
-          <w:szCs w:val="24"/>
-        </w:rPr>
-        <w:t>6</w:t>
-      </w:r>
-      <w:r>
-        <w:rPr>
-          <w:rFonts w:ascii="宋体" w:hAnsi="宋体" w:hint="eastAsia"/>
-          <w:sz w:val="24"/>
-          <w:szCs w:val="24"/>
-        </w:rPr>
-        <w:t>、对接触职业病危害因素从业人员的管理情况；</w:t>
-      </w:r>
-    </w:p>
-    <w:p>
-      <w:pPr>
-        <w:shd w:val="clear" w:color="auto" w:fill="FFFFFF"/>
-        <w:snapToGrid w:val="0"/>
-        <w:spacing w:line="620" w:lineRule="exact"/>
-        <w:ind w:firstLineChars="200" w:firstLine="480"/>
-        <w:rPr>
-          <w:rFonts w:ascii="宋体" w:hAnsi="宋体"/>
-          <w:sz w:val="24"/>
-          <w:szCs w:val="24"/>
-        </w:rPr>
-      </w:pPr>
-      <w:r>
-        <w:rPr>
-          <w:rFonts w:ascii="宋体" w:hAnsi="宋体" w:hint="eastAsia"/>
-          <w:sz w:val="24"/>
-          <w:szCs w:val="24"/>
-        </w:rPr>
-        <w:t>7</w:t>
-      </w:r>
-      <w:r>
-        <w:rPr>
-          <w:rFonts w:ascii="宋体" w:hAnsi="宋体" w:hint="eastAsia"/>
-          <w:sz w:val="24"/>
-          <w:szCs w:val="24"/>
-        </w:rPr>
-        <w:t>、法律、法规和规章规定的其他资料。</w:t>
+        <w:t>1、用人单位的基本情况；</w:t>
+      </w:r>
+    </w:p>
+    <w:p>
+      <w:pPr>
+        <w:shd w:val="clear" w:color="auto" w:fill="FFFFFF"/>
+        <w:snapToGrid w:val="0"/>
+        <w:spacing w:line="620" w:lineRule="exact"/>
+        <w:ind w:firstLineChars="200" w:firstLine="480"/>
+        <w:rPr>
+          <w:rFonts w:ascii="宋体" w:hAnsi="宋体"/>
+          <w:sz w:val="24"/>
+          <w:szCs w:val="24"/>
+        </w:rPr>
+      </w:pPr>
+      <w:r>
+        <w:rPr>
+          <w:rFonts w:ascii="宋体" w:hAnsi="宋体" w:hint="eastAsia"/>
+          <w:sz w:val="24"/>
+          <w:szCs w:val="24"/>
+        </w:rPr>
+        <w:t>2、产生职业病危害因素的生产技术、工艺和材料的情况；</w:t>
+      </w:r>
+    </w:p>
+    <w:p>
+      <w:pPr>
+        <w:shd w:val="clear" w:color="auto" w:fill="FFFFFF"/>
+        <w:snapToGrid w:val="0"/>
+        <w:spacing w:line="620" w:lineRule="exact"/>
+        <w:ind w:firstLineChars="200" w:firstLine="480"/>
+        <w:rPr>
+          <w:rFonts w:ascii="宋体" w:hAnsi="宋体"/>
+          <w:sz w:val="24"/>
+          <w:szCs w:val="24"/>
+        </w:rPr>
+      </w:pPr>
+      <w:r>
+        <w:rPr>
+          <w:rFonts w:ascii="宋体" w:hAnsi="宋体" w:hint="eastAsia"/>
+          <w:sz w:val="24"/>
+          <w:szCs w:val="24"/>
+        </w:rPr>
+        <w:t>3、工作场所职业病危害因素的种类、浓度和强度的情况；</w:t>
+      </w:r>
+    </w:p>
+    <w:p>
+      <w:pPr>
+        <w:shd w:val="clear" w:color="auto" w:fill="FFFFFF"/>
+        <w:snapToGrid w:val="0"/>
+        <w:spacing w:line="620" w:lineRule="exact"/>
+        <w:ind w:firstLineChars="200" w:firstLine="480"/>
+        <w:rPr>
+          <w:rFonts w:ascii="宋体" w:hAnsi="宋体"/>
+          <w:sz w:val="24"/>
+          <w:szCs w:val="24"/>
+        </w:rPr>
+      </w:pPr>
+      <w:r>
+        <w:rPr>
+          <w:rFonts w:ascii="宋体" w:hAnsi="宋体" w:hint="eastAsia"/>
+          <w:sz w:val="24"/>
+          <w:szCs w:val="24"/>
+        </w:rPr>
+        <w:t>4、工作场所接触职业病危害因素的人数及分布情况；</w:t>
+      </w:r>
+    </w:p>
+    <w:p>
+      <w:pPr>
+        <w:shd w:val="clear" w:color="auto" w:fill="FFFFFF"/>
+        <w:snapToGrid w:val="0"/>
+        <w:spacing w:line="620" w:lineRule="exact"/>
+        <w:ind w:firstLineChars="200" w:firstLine="480"/>
+        <w:rPr>
+          <w:rFonts w:ascii="宋体" w:hAnsi="宋体"/>
+          <w:sz w:val="24"/>
+          <w:szCs w:val="24"/>
+        </w:rPr>
+      </w:pPr>
+      <w:r>
+        <w:rPr>
+          <w:rFonts w:ascii="宋体" w:hAnsi="宋体" w:hint="eastAsia"/>
+          <w:sz w:val="24"/>
+          <w:szCs w:val="24"/>
+        </w:rPr>
+        <w:t>5、职业病危害防护设施及个人防护用品的配备情况；</w:t>
+      </w:r>
+    </w:p>
+    <w:p>
+      <w:pPr>
+        <w:shd w:val="clear" w:color="auto" w:fill="FFFFFF"/>
+        <w:snapToGrid w:val="0"/>
+        <w:spacing w:line="620" w:lineRule="exact"/>
+        <w:ind w:firstLineChars="200" w:firstLine="480"/>
+        <w:rPr>
+          <w:rFonts w:ascii="宋体" w:hAnsi="宋体"/>
+          <w:sz w:val="24"/>
+          <w:szCs w:val="24"/>
+        </w:rPr>
+      </w:pPr>
+      <w:r>
+        <w:rPr>
+          <w:rFonts w:ascii="宋体" w:hAnsi="宋体" w:hint="eastAsia"/>
+          <w:sz w:val="24"/>
+          <w:szCs w:val="24"/>
+        </w:rPr>
+        <w:t>6、对接触职业病危害因素从业人员的管理情况；</w:t>
+      </w:r>
+    </w:p>
+    <w:p>
+      <w:pPr>
+        <w:shd w:val="clear" w:color="auto" w:fill="FFFFFF"/>
+        <w:snapToGrid w:val="0"/>
+        <w:spacing w:line="620" w:lineRule="exact"/>
+        <w:ind w:firstLineChars="200" w:firstLine="480"/>
+        <w:rPr>
+          <w:rFonts w:ascii="宋体" w:hAnsi="宋体"/>
+          <w:sz w:val="24"/>
+          <w:szCs w:val="24"/>
+        </w:rPr>
+      </w:pPr>
+      <w:r>
+        <w:rPr>
+          <w:rFonts w:ascii="宋体" w:hAnsi="宋体" w:hint="eastAsia"/>
+          <w:sz w:val="24"/>
+          <w:szCs w:val="24"/>
+        </w:rPr>
+        <w:t>7、法律、法规和规章规定的其他资料。</w:t>
       </w:r>
     </w:p>
     <w:p>
@@ -5096,31 +4089,7 @@
           <w:sz w:val="24"/>
           <w:szCs w:val="24"/>
         </w:rPr>
-        <w:t>1</w:t>
-      </w:r>
-      <w:r>
-        <w:rPr>
-          <w:rFonts w:ascii="宋体" w:hAnsi="宋体" w:hint="eastAsia"/>
-          <w:sz w:val="24"/>
-          <w:szCs w:val="24"/>
-        </w:rPr>
-        <w:t>、进行新建、改建、扩建、技术改造或者技术引进建设项目的，自建设项目竣工验收之日起</w:t>
-      </w:r>
-      <w:r>
-        <w:rPr>
-          <w:rFonts w:ascii="宋体" w:hAnsi="宋体" w:hint="eastAsia"/>
-          <w:sz w:val="24"/>
-          <w:szCs w:val="24"/>
-        </w:rPr>
-        <w:t>30</w:t>
-      </w:r>
-      <w:r>
-        <w:rPr>
-          <w:rFonts w:ascii="宋体" w:hAnsi="宋体" w:hint="eastAsia"/>
-          <w:sz w:val="24"/>
-          <w:szCs w:val="24"/>
-        </w:rPr>
-        <w:t>日内进行申报；</w:t>
+        <w:t>1、进行新建、改建、扩建、技术改造或者技术引进建设项目的，自建设项目竣工验收之日起30日内进行申报；</w:t>
       </w:r>
     </w:p>
     <w:p>
@@ -5142,166 +4111,70 @@
           <w:szCs w:val="24"/>
         </w:rPr>
         <w:lastRenderedPageBreak/>
-        <w:t>2</w:t>
-      </w:r>
-      <w:r>
-        <w:rPr>
-          <w:rFonts w:ascii="宋体" w:hAnsi="宋体" w:hint="eastAsia"/>
-          <w:sz w:val="24"/>
-          <w:szCs w:val="24"/>
-        </w:rPr>
-        <w:t>、因技术、工艺、设备或者材料等发生变化导致原申报的职业病危害因素及其相关内容发生重大变化的，自发生变化之日起</w:t>
-      </w:r>
-      <w:r>
-        <w:rPr>
-          <w:rFonts w:ascii="宋体" w:hAnsi="宋体" w:hint="eastAsia"/>
-          <w:sz w:val="24"/>
-          <w:szCs w:val="24"/>
-        </w:rPr>
-        <w:t>15</w:t>
-      </w:r>
-      <w:r>
-        <w:rPr>
-          <w:rFonts w:ascii="宋体" w:hAnsi="宋体" w:hint="eastAsia"/>
-          <w:sz w:val="24"/>
-          <w:szCs w:val="24"/>
-        </w:rPr>
-        <w:t>日内进行申报；</w:t>
-      </w:r>
-    </w:p>
-    <w:p>
-      <w:pPr>
-        <w:shd w:val="clear" w:color="auto" w:fill="FFFFFF"/>
-        <w:snapToGrid w:val="0"/>
-        <w:spacing w:line="620" w:lineRule="exact"/>
-        <w:ind w:firstLineChars="200" w:firstLine="480"/>
-        <w:rPr>
-          <w:rFonts w:ascii="宋体" w:hAnsi="宋体"/>
-          <w:sz w:val="24"/>
-          <w:szCs w:val="24"/>
-        </w:rPr>
-      </w:pPr>
-      <w:r>
-        <w:rPr>
-          <w:rFonts w:ascii="宋体" w:hAnsi="宋体" w:hint="eastAsia"/>
-          <w:sz w:val="24"/>
-          <w:szCs w:val="24"/>
-        </w:rPr>
-        <w:t>3</w:t>
-      </w:r>
-      <w:r>
-        <w:rPr>
-          <w:rFonts w:ascii="宋体" w:hAnsi="宋体" w:hint="eastAsia"/>
-          <w:sz w:val="24"/>
-          <w:szCs w:val="24"/>
-        </w:rPr>
-        <w:t>、用人单位工作场所、名称、法定代表人或者主要负责人发生变化的，在发生变化之日起</w:t>
-      </w:r>
-      <w:r>
-        <w:rPr>
-          <w:rFonts w:ascii="宋体" w:hAnsi="宋体" w:hint="eastAsia"/>
-          <w:sz w:val="24"/>
-          <w:szCs w:val="24"/>
-        </w:rPr>
-        <w:t>15</w:t>
-      </w:r>
-      <w:r>
-        <w:rPr>
-          <w:rFonts w:ascii="宋体" w:hAnsi="宋体" w:hint="eastAsia"/>
-          <w:sz w:val="24"/>
-          <w:szCs w:val="24"/>
-        </w:rPr>
-        <w:t>日内进行申报；</w:t>
-      </w:r>
-    </w:p>
-    <w:p>
-      <w:pPr>
-        <w:shd w:val="clear" w:color="auto" w:fill="FFFFFF"/>
-        <w:snapToGrid w:val="0"/>
-        <w:spacing w:line="620" w:lineRule="exact"/>
-        <w:ind w:firstLineChars="200" w:firstLine="480"/>
-        <w:rPr>
-          <w:rFonts w:ascii="宋体" w:hAnsi="宋体"/>
-          <w:sz w:val="24"/>
-          <w:szCs w:val="24"/>
-        </w:rPr>
-      </w:pPr>
-      <w:r>
-        <w:rPr>
-          <w:rFonts w:ascii="宋体" w:hAnsi="宋体" w:hint="eastAsia"/>
-          <w:sz w:val="24"/>
-          <w:szCs w:val="24"/>
-        </w:rPr>
-        <w:t>4</w:t>
-      </w:r>
-      <w:r>
-        <w:rPr>
-          <w:rFonts w:ascii="宋体" w:hAnsi="宋体" w:hint="eastAsia"/>
-          <w:sz w:val="24"/>
-          <w:szCs w:val="24"/>
-        </w:rPr>
-        <w:t>、经过职业病危害因素检测、评价，发现原申报内容发生变化的，自收到有关检测、评价结果之日起</w:t>
-      </w:r>
-      <w:r>
-        <w:rPr>
-          <w:rFonts w:ascii="宋体" w:hAnsi="宋体" w:hint="eastAsia"/>
-          <w:sz w:val="24"/>
-          <w:szCs w:val="24"/>
-        </w:rPr>
-        <w:t>15</w:t>
-      </w:r>
-      <w:r>
-        <w:rPr>
-          <w:rFonts w:ascii="宋体" w:hAnsi="宋体" w:hint="eastAsia"/>
-          <w:sz w:val="24"/>
-          <w:szCs w:val="24"/>
-        </w:rPr>
-        <w:t>日内进行申报；</w:t>
-      </w:r>
-    </w:p>
-    <w:p>
-      <w:pPr>
-        <w:shd w:val="clear" w:color="auto" w:fill="FFFFFF"/>
-        <w:snapToGrid w:val="0"/>
-        <w:spacing w:line="620" w:lineRule="exact"/>
-        <w:ind w:firstLineChars="200" w:firstLine="480"/>
-        <w:rPr>
-          <w:rFonts w:ascii="宋体" w:hAnsi="宋体"/>
-          <w:sz w:val="24"/>
-          <w:szCs w:val="24"/>
-        </w:rPr>
-      </w:pPr>
-      <w:r>
-        <w:rPr>
-          <w:rFonts w:ascii="宋体" w:hAnsi="宋体" w:hint="eastAsia"/>
-          <w:sz w:val="24"/>
-          <w:szCs w:val="24"/>
-        </w:rPr>
-        <w:t>5</w:t>
-      </w:r>
-      <w:r>
-        <w:rPr>
-          <w:rFonts w:ascii="宋体" w:hAnsi="宋体" w:hint="eastAsia"/>
-          <w:sz w:val="24"/>
-          <w:szCs w:val="24"/>
-        </w:rPr>
-        <w:t>、用人单位终止生产经营活动的，应当自生产经营活动终止之日起</w:t>
-      </w:r>
-      <w:r>
-        <w:rPr>
-          <w:rFonts w:ascii="宋体" w:hAnsi="宋体" w:hint="eastAsia"/>
-          <w:sz w:val="24"/>
-          <w:szCs w:val="24"/>
-        </w:rPr>
-        <w:t>15</w:t>
-      </w:r>
-      <w:r>
-        <w:rPr>
-          <w:rFonts w:ascii="宋体" w:hAnsi="宋体" w:hint="eastAsia"/>
-          <w:sz w:val="24"/>
-          <w:szCs w:val="24"/>
-        </w:rPr>
-        <w:t>日内向原申报机关报告并办理注销手续。</w:t>
+        <w:t>2、因技术、工艺、设备或者材料等发生变化导致原申报的职业病危害因素及其相关内容发生重大变化的，自发生变化之日起15日内进行申报；</w:t>
+      </w:r>
+    </w:p>
+    <w:p>
+      <w:pPr>
+        <w:shd w:val="clear" w:color="auto" w:fill="FFFFFF"/>
+        <w:snapToGrid w:val="0"/>
+        <w:spacing w:line="620" w:lineRule="exact"/>
+        <w:ind w:firstLineChars="200" w:firstLine="480"/>
+        <w:rPr>
+          <w:rFonts w:ascii="宋体" w:hAnsi="宋体"/>
+          <w:sz w:val="24"/>
+          <w:szCs w:val="24"/>
+        </w:rPr>
+      </w:pPr>
+      <w:r>
+        <w:rPr>
+          <w:rFonts w:ascii="宋体" w:hAnsi="宋体" w:hint="eastAsia"/>
+          <w:sz w:val="24"/>
+          <w:szCs w:val="24"/>
+        </w:rPr>
+        <w:t>3、用人单位工作场所、名称、法定代表人或者主要负责人发生变化的，在发生变化之日起15日内进行申报；</w:t>
+      </w:r>
+    </w:p>
+    <w:p>
+      <w:pPr>
+        <w:shd w:val="clear" w:color="auto" w:fill="FFFFFF"/>
+        <w:snapToGrid w:val="0"/>
+        <w:spacing w:line="620" w:lineRule="exact"/>
+        <w:ind w:firstLineChars="200" w:firstLine="480"/>
+        <w:rPr>
+          <w:rFonts w:ascii="宋体" w:hAnsi="宋体"/>
+          <w:sz w:val="24"/>
+          <w:szCs w:val="24"/>
+        </w:rPr>
+      </w:pPr>
+      <w:r>
+        <w:rPr>
+          <w:rFonts w:ascii="宋体" w:hAnsi="宋体" w:hint="eastAsia"/>
+          <w:sz w:val="24"/>
+          <w:szCs w:val="24"/>
+        </w:rPr>
+        <w:t>4、经过职业病危害因素检测、评价，发现原申报内容发生变化的，自收到有关检测、评价结果之日起15日内进行申报；</w:t>
+      </w:r>
+    </w:p>
+    <w:p>
+      <w:pPr>
+        <w:shd w:val="clear" w:color="auto" w:fill="FFFFFF"/>
+        <w:snapToGrid w:val="0"/>
+        <w:spacing w:line="620" w:lineRule="exact"/>
+        <w:ind w:firstLineChars="200" w:firstLine="480"/>
+        <w:rPr>
+          <w:rFonts w:ascii="宋体" w:hAnsi="宋体"/>
+          <w:sz w:val="24"/>
+          <w:szCs w:val="24"/>
+        </w:rPr>
+      </w:pPr>
+      <w:r>
+        <w:rPr>
+          <w:rFonts w:ascii="宋体" w:hAnsi="宋体" w:hint="eastAsia"/>
+          <w:sz w:val="24"/>
+          <w:szCs w:val="24"/>
+        </w:rPr>
+        <w:t>5、用人单位终止生产经营活动的，应当自生产经营活动终止之日起15日内向原申报机关报告并办理注销手续。</w:t>
       </w:r>
     </w:p>
     <w:p>
@@ -5675,15 +4548,7 @@
           <w:sz w:val="24"/>
           <w:szCs w:val="24"/>
         </w:rPr>
-        <w:t>二、人事培训部门会同职业卫生管</w:t>
-      </w:r>
-      <w:r>
-        <w:rPr>
-          <w:rFonts w:ascii="宋体" w:hAnsi="宋体" w:hint="eastAsia"/>
-          <w:sz w:val="24"/>
-          <w:szCs w:val="24"/>
-        </w:rPr>
-        <w:t>理部门应根据法律规范等要求、用人单位实际情况及岗位需要，定期识别安全宣传教育培训需求，制定、实施安全宣教培训计划，提供相应资源保证。</w:t>
+        <w:t>二、人事培训部门会同职业卫生管理部门应根据法律规范等要求、用人单位实际情况及岗位需要，定期识别安全宣传教育培训需求，制定、实施安全宣教培训计划，提供相应资源保证。</w:t>
       </w:r>
     </w:p>
     <w:p>
@@ -5752,48 +4617,30 @@
           <w:sz w:val="24"/>
           <w:szCs w:val="24"/>
         </w:rPr>
-        <w:t>1</w:t>
-      </w:r>
-      <w:r>
-        <w:rPr>
-          <w:rFonts w:ascii="宋体" w:hAnsi="宋体" w:hint="eastAsia"/>
-          <w:color w:val="000000"/>
-          <w:sz w:val="24"/>
-          <w:szCs w:val="24"/>
-        </w:rPr>
-        <w:t>、用人单位利用公示栏、黑板报（墙报）、厂报、公示栏、会议、培训、张贴标语等形式定期开展职业卫生宣传。</w:t>
-      </w:r>
-    </w:p>
-    <w:p>
-      <w:pPr>
-        <w:shd w:val="clear" w:color="auto" w:fill="FFFFFF"/>
-        <w:snapToGrid w:val="0"/>
-        <w:spacing w:line="620" w:lineRule="exact"/>
-        <w:ind w:firstLineChars="200" w:firstLine="480"/>
-        <w:rPr>
-          <w:rFonts w:ascii="宋体" w:hAnsi="宋体"/>
-          <w:color w:val="000000"/>
-          <w:sz w:val="24"/>
-          <w:szCs w:val="24"/>
-        </w:rPr>
-      </w:pPr>
-      <w:r>
-        <w:rPr>
-          <w:rFonts w:ascii="宋体" w:hAnsi="宋体" w:hint="eastAsia"/>
-          <w:color w:val="000000"/>
-          <w:sz w:val="24"/>
-          <w:szCs w:val="24"/>
-        </w:rPr>
-        <w:t>2</w:t>
-      </w:r>
-      <w:r>
-        <w:rPr>
-          <w:rFonts w:ascii="宋体" w:hAnsi="宋体" w:hint="eastAsia"/>
-          <w:color w:val="000000"/>
-          <w:sz w:val="24"/>
-          <w:szCs w:val="24"/>
-        </w:rPr>
-        <w:t>、部门车间要利用班前班后会、安全报阅读、现场岗位职业病危害讲解以及职业病危害标志牌标识、公告栏等进行职业卫生宣传。</w:t>
+        <w:t>1、用人单位利用公示栏、黑板报（墙报）、厂报、公示栏、会议、培训、张贴标语等形式定期开展职业卫生宣传。</w:t>
+      </w:r>
+    </w:p>
+    <w:p>
+      <w:pPr>
+        <w:shd w:val="clear" w:color="auto" w:fill="FFFFFF"/>
+        <w:snapToGrid w:val="0"/>
+        <w:spacing w:line="620" w:lineRule="exact"/>
+        <w:ind w:firstLineChars="200" w:firstLine="480"/>
+        <w:rPr>
+          <w:rFonts w:ascii="宋体" w:hAnsi="宋体"/>
+          <w:color w:val="000000"/>
+          <w:sz w:val="24"/>
+          <w:szCs w:val="24"/>
+        </w:rPr>
+      </w:pPr>
+      <w:r>
+        <w:rPr>
+          <w:rFonts w:ascii="宋体" w:hAnsi="宋体" w:hint="eastAsia"/>
+          <w:color w:val="000000"/>
+          <w:sz w:val="24"/>
+          <w:szCs w:val="24"/>
+        </w:rPr>
+        <w:t>2、部门车间要利用班前班后会、安全报阅读、现场岗位职业病危害讲解以及职业病危害标志牌标识、公告栏等进行职业卫生宣传。</w:t>
       </w:r>
     </w:p>
     <w:p>
@@ -5863,249 +4710,168 @@
           <w:szCs w:val="24"/>
         </w:rPr>
         <w:lastRenderedPageBreak/>
-        <w:t>1</w:t>
-      </w:r>
-      <w:r>
-        <w:rPr>
-          <w:rFonts w:ascii="宋体" w:hAnsi="宋体" w:hint="eastAsia"/>
-          <w:color w:val="000000"/>
-          <w:sz w:val="24"/>
-          <w:szCs w:val="24"/>
-        </w:rPr>
-        <w:t>、职业卫生法律、法规与标准；</w:t>
-      </w:r>
-    </w:p>
-    <w:p>
-      <w:pPr>
-        <w:shd w:val="clear" w:color="auto" w:fill="FFFFFF"/>
-        <w:snapToGrid w:val="0"/>
-        <w:spacing w:line="620" w:lineRule="exact"/>
-        <w:ind w:firstLineChars="200" w:firstLine="480"/>
-        <w:rPr>
-          <w:rFonts w:ascii="宋体" w:hAnsi="宋体"/>
-          <w:color w:val="000000"/>
-          <w:sz w:val="24"/>
-          <w:szCs w:val="24"/>
-        </w:rPr>
-      </w:pPr>
-      <w:r>
-        <w:rPr>
-          <w:rFonts w:ascii="宋体" w:hAnsi="宋体" w:hint="eastAsia"/>
-          <w:color w:val="000000"/>
-          <w:sz w:val="24"/>
-          <w:szCs w:val="24"/>
-        </w:rPr>
-        <w:t>2</w:t>
-      </w:r>
-      <w:r>
-        <w:rPr>
-          <w:rFonts w:ascii="宋体" w:hAnsi="宋体" w:hint="eastAsia"/>
-          <w:color w:val="000000"/>
-          <w:sz w:val="24"/>
-          <w:szCs w:val="24"/>
-        </w:rPr>
-        <w:t>、职业卫生基本知识；</w:t>
-      </w:r>
-    </w:p>
-    <w:p>
-      <w:pPr>
-        <w:shd w:val="clear" w:color="auto" w:fill="FFFFFF"/>
-        <w:snapToGrid w:val="0"/>
-        <w:spacing w:line="620" w:lineRule="exact"/>
-        <w:ind w:firstLineChars="200" w:firstLine="480"/>
-        <w:rPr>
-          <w:rFonts w:ascii="宋体" w:hAnsi="宋体"/>
-          <w:color w:val="000000"/>
-          <w:sz w:val="24"/>
-          <w:szCs w:val="24"/>
-        </w:rPr>
-      </w:pPr>
-      <w:r>
-        <w:rPr>
-          <w:rFonts w:ascii="宋体" w:hAnsi="宋体" w:hint="eastAsia"/>
-          <w:color w:val="000000"/>
-          <w:sz w:val="24"/>
-          <w:szCs w:val="24"/>
-        </w:rPr>
-        <w:t>3</w:t>
-      </w:r>
-      <w:r>
-        <w:rPr>
-          <w:rFonts w:ascii="宋体" w:hAnsi="宋体" w:hint="eastAsia"/>
-          <w:color w:val="000000"/>
-          <w:sz w:val="24"/>
-          <w:szCs w:val="24"/>
-        </w:rPr>
-        <w:t>、职业卫生管理制度和操作规程；</w:t>
-      </w:r>
-    </w:p>
-    <w:p>
-      <w:pPr>
-        <w:shd w:val="clear" w:color="auto" w:fill="FFFFFF"/>
-        <w:snapToGrid w:val="0"/>
-        <w:spacing w:line="620" w:lineRule="exact"/>
-        <w:ind w:firstLineChars="200" w:firstLine="480"/>
-        <w:rPr>
-          <w:rFonts w:ascii="宋体" w:hAnsi="宋体"/>
-          <w:color w:val="000000"/>
-          <w:sz w:val="24"/>
-          <w:szCs w:val="24"/>
-        </w:rPr>
-      </w:pPr>
-      <w:r>
-        <w:rPr>
-          <w:rFonts w:ascii="宋体" w:hAnsi="宋体" w:hint="eastAsia"/>
-          <w:color w:val="000000"/>
-          <w:sz w:val="24"/>
-          <w:szCs w:val="24"/>
-        </w:rPr>
-        <w:t>4</w:t>
-      </w:r>
-      <w:r>
-        <w:rPr>
-          <w:rFonts w:ascii="宋体" w:hAnsi="宋体" w:hint="eastAsia"/>
-          <w:color w:val="000000"/>
-          <w:sz w:val="24"/>
-          <w:szCs w:val="24"/>
-        </w:rPr>
-        <w:t>、正确使用、维护职业病危害防护设备和个人防护用品；</w:t>
-      </w:r>
-    </w:p>
-    <w:p>
-      <w:pPr>
-        <w:shd w:val="clear" w:color="auto" w:fill="FFFFFF"/>
-        <w:snapToGrid w:val="0"/>
-        <w:spacing w:line="620" w:lineRule="exact"/>
-        <w:ind w:firstLineChars="200" w:firstLine="480"/>
-        <w:rPr>
-          <w:rFonts w:ascii="宋体" w:hAnsi="宋体"/>
-          <w:color w:val="000000"/>
-          <w:sz w:val="24"/>
-          <w:szCs w:val="24"/>
-        </w:rPr>
-      </w:pPr>
-      <w:r>
-        <w:rPr>
-          <w:rFonts w:ascii="宋体" w:hAnsi="宋体" w:hint="eastAsia"/>
-          <w:color w:val="000000"/>
-          <w:sz w:val="24"/>
-          <w:szCs w:val="24"/>
-        </w:rPr>
-        <w:t>5</w:t>
-      </w:r>
-      <w:r>
-        <w:rPr>
-          <w:rFonts w:ascii="宋体" w:hAnsi="宋体" w:hint="eastAsia"/>
-          <w:color w:val="000000"/>
-          <w:sz w:val="24"/>
-          <w:szCs w:val="24"/>
-        </w:rPr>
-        <w:t>、发生事故时的应急救援措施、基本技能等；</w:t>
-      </w:r>
-    </w:p>
-    <w:p>
-      <w:pPr>
-        <w:shd w:val="clear" w:color="auto" w:fill="FFFFFF"/>
-        <w:snapToGrid w:val="0"/>
-        <w:spacing w:line="620" w:lineRule="exact"/>
-        <w:ind w:firstLineChars="200" w:firstLine="480"/>
-        <w:rPr>
-          <w:rFonts w:ascii="宋体" w:hAnsi="宋体"/>
-          <w:color w:val="000000"/>
-          <w:sz w:val="24"/>
-          <w:szCs w:val="24"/>
-        </w:rPr>
-      </w:pPr>
-      <w:r>
-        <w:rPr>
-          <w:rFonts w:ascii="宋体" w:hAnsi="宋体" w:hint="eastAsia"/>
-          <w:color w:val="000000"/>
-          <w:sz w:val="24"/>
-          <w:szCs w:val="24"/>
-        </w:rPr>
-        <w:t>6</w:t>
-      </w:r>
-      <w:r>
-        <w:rPr>
-          <w:rFonts w:ascii="宋体" w:hAnsi="宋体" w:hint="eastAsia"/>
-          <w:color w:val="000000"/>
-          <w:sz w:val="24"/>
-          <w:szCs w:val="24"/>
-        </w:rPr>
-        <w:t>、职业病危害事故案例。</w:t>
-      </w:r>
-    </w:p>
-    <w:p>
-      <w:pPr>
-        <w:shd w:val="clear" w:color="auto" w:fill="FFFFFF"/>
-        <w:snapToGrid w:val="0"/>
-        <w:spacing w:line="620" w:lineRule="exact"/>
-        <w:ind w:firstLineChars="200" w:firstLine="480"/>
-        <w:rPr>
-          <w:rFonts w:ascii="宋体" w:hAnsi="宋体"/>
-          <w:color w:val="000000"/>
-          <w:sz w:val="24"/>
-          <w:szCs w:val="24"/>
-        </w:rPr>
-      </w:pPr>
-      <w:r>
-        <w:rPr>
-          <w:rFonts w:ascii="宋体" w:hAnsi="宋体" w:hint="eastAsia"/>
-          <w:color w:val="000000"/>
-          <w:sz w:val="24"/>
-          <w:szCs w:val="24"/>
-        </w:rPr>
-        <w:t>（二）</w:t>
-      </w:r>
-      <w:r>
-        <w:rPr>
-          <w:rFonts w:ascii="宋体" w:hAnsi="宋体" w:hint="eastAsia"/>
-          <w:color w:val="000000"/>
-          <w:sz w:val="24"/>
-          <w:szCs w:val="24"/>
-        </w:rPr>
-        <w:t xml:space="preserve"> </w:t>
-      </w:r>
-      <w:r>
-        <w:rPr>
-          <w:rFonts w:ascii="宋体" w:hAnsi="宋体" w:hint="eastAsia"/>
-          <w:color w:val="000000"/>
-          <w:sz w:val="24"/>
-          <w:szCs w:val="24"/>
-        </w:rPr>
-        <w:t>培训的对象及方式</w:t>
-      </w:r>
-    </w:p>
-    <w:p>
-      <w:pPr>
-        <w:shd w:val="clear" w:color="auto" w:fill="FFFFFF"/>
-        <w:snapToGrid w:val="0"/>
-        <w:spacing w:line="620" w:lineRule="exact"/>
-        <w:ind w:firstLineChars="200" w:firstLine="480"/>
-        <w:rPr>
-          <w:rFonts w:ascii="宋体" w:hAnsi="宋体"/>
-          <w:color w:val="000000"/>
-          <w:sz w:val="24"/>
-          <w:szCs w:val="24"/>
-        </w:rPr>
-      </w:pPr>
-      <w:r>
-        <w:rPr>
-          <w:rFonts w:ascii="宋体" w:hAnsi="宋体" w:hint="eastAsia"/>
-          <w:color w:val="000000"/>
-          <w:sz w:val="24"/>
-          <w:szCs w:val="24"/>
-        </w:rPr>
-        <w:t>1</w:t>
-      </w:r>
-      <w:r>
-        <w:rPr>
-          <w:rFonts w:ascii="宋体" w:hAnsi="宋体" w:hint="eastAsia"/>
-          <w:color w:val="000000"/>
-          <w:sz w:val="24"/>
-          <w:szCs w:val="24"/>
-        </w:rPr>
-        <w:t>、单位主要负责人和职业卫生管理人员的安全教育培训</w:t>
+        <w:t>1、职业卫生法律、法规与标准；</w:t>
+      </w:r>
+    </w:p>
+    <w:p>
+      <w:pPr>
+        <w:shd w:val="clear" w:color="auto" w:fill="FFFFFF"/>
+        <w:snapToGrid w:val="0"/>
+        <w:spacing w:line="620" w:lineRule="exact"/>
+        <w:ind w:firstLineChars="200" w:firstLine="480"/>
+        <w:rPr>
+          <w:rFonts w:ascii="宋体" w:hAnsi="宋体"/>
+          <w:color w:val="000000"/>
+          <w:sz w:val="24"/>
+          <w:szCs w:val="24"/>
+        </w:rPr>
+      </w:pPr>
+      <w:r>
+        <w:rPr>
+          <w:rFonts w:ascii="宋体" w:hAnsi="宋体" w:hint="eastAsia"/>
+          <w:color w:val="000000"/>
+          <w:sz w:val="24"/>
+          <w:szCs w:val="24"/>
+        </w:rPr>
+        <w:t>2、职业卫生基本知识；</w:t>
+      </w:r>
+    </w:p>
+    <w:p>
+      <w:pPr>
+        <w:shd w:val="clear" w:color="auto" w:fill="FFFFFF"/>
+        <w:snapToGrid w:val="0"/>
+        <w:spacing w:line="620" w:lineRule="exact"/>
+        <w:ind w:firstLineChars="200" w:firstLine="480"/>
+        <w:rPr>
+          <w:rFonts w:ascii="宋体" w:hAnsi="宋体"/>
+          <w:color w:val="000000"/>
+          <w:sz w:val="24"/>
+          <w:szCs w:val="24"/>
+        </w:rPr>
+      </w:pPr>
+      <w:r>
+        <w:rPr>
+          <w:rFonts w:ascii="宋体" w:hAnsi="宋体" w:hint="eastAsia"/>
+          <w:color w:val="000000"/>
+          <w:sz w:val="24"/>
+          <w:szCs w:val="24"/>
+        </w:rPr>
+        <w:t>3、职业卫生管理制度和操作规程；</w:t>
+      </w:r>
+    </w:p>
+    <w:p>
+      <w:pPr>
+        <w:shd w:val="clear" w:color="auto" w:fill="FFFFFF"/>
+        <w:snapToGrid w:val="0"/>
+        <w:spacing w:line="620" w:lineRule="exact"/>
+        <w:ind w:firstLineChars="200" w:firstLine="480"/>
+        <w:rPr>
+          <w:rFonts w:ascii="宋体" w:hAnsi="宋体"/>
+          <w:color w:val="000000"/>
+          <w:sz w:val="24"/>
+          <w:szCs w:val="24"/>
+        </w:rPr>
+      </w:pPr>
+      <w:r>
+        <w:rPr>
+          <w:rFonts w:ascii="宋体" w:hAnsi="宋体" w:hint="eastAsia"/>
+          <w:color w:val="000000"/>
+          <w:sz w:val="24"/>
+          <w:szCs w:val="24"/>
+        </w:rPr>
+        <w:t>4、正确使用、维护职业病危害防护设备和个人防护用品；</w:t>
+      </w:r>
+    </w:p>
+    <w:p>
+      <w:pPr>
+        <w:shd w:val="clear" w:color="auto" w:fill="FFFFFF"/>
+        <w:snapToGrid w:val="0"/>
+        <w:spacing w:line="620" w:lineRule="exact"/>
+        <w:ind w:firstLineChars="200" w:firstLine="480"/>
+        <w:rPr>
+          <w:rFonts w:ascii="宋体" w:hAnsi="宋体"/>
+          <w:color w:val="000000"/>
+          <w:sz w:val="24"/>
+          <w:szCs w:val="24"/>
+        </w:rPr>
+      </w:pPr>
+      <w:r>
+        <w:rPr>
+          <w:rFonts w:ascii="宋体" w:hAnsi="宋体" w:hint="eastAsia"/>
+          <w:color w:val="000000"/>
+          <w:sz w:val="24"/>
+          <w:szCs w:val="24"/>
+        </w:rPr>
+        <w:t>5、发生事故时的应急救援措施、基本技能等；</w:t>
+      </w:r>
+    </w:p>
+    <w:p>
+      <w:pPr>
+        <w:shd w:val="clear" w:color="auto" w:fill="FFFFFF"/>
+        <w:snapToGrid w:val="0"/>
+        <w:spacing w:line="620" w:lineRule="exact"/>
+        <w:ind w:firstLineChars="200" w:firstLine="480"/>
+        <w:rPr>
+          <w:rFonts w:ascii="宋体" w:hAnsi="宋体"/>
+          <w:color w:val="000000"/>
+          <w:sz w:val="24"/>
+          <w:szCs w:val="24"/>
+        </w:rPr>
+      </w:pPr>
+      <w:r>
+        <w:rPr>
+          <w:rFonts w:ascii="宋体" w:hAnsi="宋体" w:hint="eastAsia"/>
+          <w:color w:val="000000"/>
+          <w:sz w:val="24"/>
+          <w:szCs w:val="24"/>
+        </w:rPr>
+        <w:t>6、职业病危害事故案例。</w:t>
+      </w:r>
+    </w:p>
+    <w:p>
+      <w:pPr>
+        <w:shd w:val="clear" w:color="auto" w:fill="FFFFFF"/>
+        <w:snapToGrid w:val="0"/>
+        <w:spacing w:line="620" w:lineRule="exact"/>
+        <w:ind w:firstLineChars="200" w:firstLine="480"/>
+        <w:rPr>
+          <w:rFonts w:ascii="宋体" w:hAnsi="宋体"/>
+          <w:color w:val="000000"/>
+          <w:sz w:val="24"/>
+          <w:szCs w:val="24"/>
+        </w:rPr>
+      </w:pPr>
+      <w:r>
+        <w:rPr>
+          <w:rFonts w:ascii="宋体" w:hAnsi="宋体" w:hint="eastAsia"/>
+          <w:color w:val="000000"/>
+          <w:sz w:val="24"/>
+          <w:szCs w:val="24"/>
+        </w:rPr>
+        <w:t>（二） 培训的对象及方式</w:t>
+      </w:r>
+    </w:p>
+    <w:p>
+      <w:pPr>
+        <w:shd w:val="clear" w:color="auto" w:fill="FFFFFF"/>
+        <w:snapToGrid w:val="0"/>
+        <w:spacing w:line="620" w:lineRule="exact"/>
+        <w:ind w:firstLineChars="200" w:firstLine="480"/>
+        <w:rPr>
+          <w:rFonts w:ascii="宋体" w:hAnsi="宋体"/>
+          <w:color w:val="000000"/>
+          <w:sz w:val="24"/>
+          <w:szCs w:val="24"/>
+        </w:rPr>
+      </w:pPr>
+      <w:r>
+        <w:rPr>
+          <w:rFonts w:ascii="宋体" w:hAnsi="宋体" w:hint="eastAsia"/>
+          <w:color w:val="000000"/>
+          <w:sz w:val="24"/>
+          <w:szCs w:val="24"/>
+        </w:rPr>
+        <w:t>1、单位主要负责人和职业卫生管理人员的安全教育培训</w:t>
       </w:r>
     </w:p>
     <w:p>
@@ -6151,264 +4917,145 @@
           <w:sz w:val="24"/>
           <w:szCs w:val="24"/>
         </w:rPr>
-        <w:t>2</w:t>
-      </w:r>
-      <w:r>
-        <w:rPr>
-          <w:rFonts w:ascii="宋体" w:hAnsi="宋体" w:hint="eastAsia"/>
-          <w:color w:val="000000"/>
-          <w:sz w:val="24"/>
-          <w:szCs w:val="24"/>
-        </w:rPr>
-        <w:t>、入厂新工人安全教育培训</w:t>
-      </w:r>
-    </w:p>
-    <w:p>
-      <w:pPr>
-        <w:shd w:val="clear" w:color="auto" w:fill="FFFFFF"/>
-        <w:snapToGrid w:val="0"/>
-        <w:spacing w:line="620" w:lineRule="exact"/>
-        <w:ind w:firstLineChars="200" w:firstLine="480"/>
-        <w:rPr>
-          <w:rFonts w:ascii="宋体" w:hAnsi="宋体"/>
-          <w:color w:val="000000"/>
-          <w:sz w:val="24"/>
-          <w:szCs w:val="24"/>
-        </w:rPr>
-      </w:pPr>
-      <w:r>
-        <w:rPr>
-          <w:rFonts w:ascii="宋体" w:hAnsi="宋体" w:hint="eastAsia"/>
-          <w:color w:val="000000"/>
-          <w:sz w:val="24"/>
-          <w:szCs w:val="24"/>
-        </w:rPr>
-        <w:t>凡入厂新工人、新调入人员、新分配的大中专学生、来厂实习人员，由人事部门通知安全部门，并由安全部门组织进行用</w:t>
-      </w:r>
-      <w:r>
-        <w:rPr>
-          <w:rFonts w:ascii="宋体" w:hAnsi="宋体" w:hint="eastAsia"/>
-          <w:color w:val="000000"/>
-          <w:sz w:val="24"/>
-          <w:szCs w:val="24"/>
-        </w:rPr>
-        <w:t>人单位、车间、班组三级安全生产教育，经考试合格后，方准上岗工作，成绩归档存查。</w:t>
-      </w:r>
-    </w:p>
-    <w:p>
-      <w:pPr>
-        <w:shd w:val="clear" w:color="auto" w:fill="FFFFFF"/>
-        <w:snapToGrid w:val="0"/>
-        <w:spacing w:line="620" w:lineRule="exact"/>
-        <w:ind w:firstLineChars="200" w:firstLine="480"/>
-        <w:rPr>
-          <w:rFonts w:ascii="宋体" w:hAnsi="宋体"/>
-          <w:color w:val="000000"/>
-          <w:sz w:val="24"/>
-          <w:szCs w:val="24"/>
-        </w:rPr>
-      </w:pPr>
-      <w:r>
-        <w:rPr>
-          <w:rFonts w:ascii="宋体" w:hAnsi="宋体" w:hint="eastAsia"/>
-          <w:color w:val="000000"/>
-          <w:sz w:val="24"/>
-          <w:szCs w:val="24"/>
-        </w:rPr>
-        <w:t>1</w:t>
-      </w:r>
-      <w:r>
-        <w:rPr>
-          <w:rFonts w:ascii="宋体" w:hAnsi="宋体" w:hint="eastAsia"/>
-          <w:color w:val="000000"/>
-          <w:sz w:val="24"/>
-          <w:szCs w:val="24"/>
-        </w:rPr>
-        <w:t>）</w:t>
-      </w:r>
-      <w:proofErr w:type="gramStart"/>
-      <w:r>
-        <w:rPr>
-          <w:rFonts w:ascii="宋体" w:hAnsi="宋体" w:hint="eastAsia"/>
-          <w:color w:val="000000"/>
-          <w:sz w:val="24"/>
-          <w:szCs w:val="24"/>
-        </w:rPr>
-        <w:t>单位级</w:t>
-      </w:r>
-      <w:proofErr w:type="gramEnd"/>
-      <w:r>
-        <w:rPr>
-          <w:rFonts w:ascii="宋体" w:hAnsi="宋体" w:hint="eastAsia"/>
-          <w:color w:val="000000"/>
-          <w:sz w:val="24"/>
-          <w:szCs w:val="24"/>
-        </w:rPr>
-        <w:t>教育培训内容：</w:t>
-      </w:r>
-    </w:p>
-    <w:p>
-      <w:pPr>
-        <w:shd w:val="clear" w:color="auto" w:fill="FFFFFF"/>
-        <w:snapToGrid w:val="0"/>
-        <w:spacing w:line="620" w:lineRule="exact"/>
-        <w:ind w:firstLineChars="200" w:firstLine="480"/>
-        <w:rPr>
-          <w:rFonts w:ascii="宋体" w:hAnsi="宋体"/>
-          <w:color w:val="000000"/>
-          <w:sz w:val="24"/>
-          <w:szCs w:val="24"/>
-        </w:rPr>
-      </w:pPr>
-      <w:r>
-        <w:rPr>
-          <w:rFonts w:ascii="宋体" w:hAnsi="宋体" w:hint="eastAsia"/>
-          <w:color w:val="000000"/>
-          <w:sz w:val="24"/>
-          <w:szCs w:val="24"/>
-        </w:rPr>
-        <w:t>（</w:t>
-      </w:r>
-      <w:r>
-        <w:rPr>
-          <w:rFonts w:ascii="宋体" w:hAnsi="宋体" w:hint="eastAsia"/>
-          <w:color w:val="000000"/>
-          <w:sz w:val="24"/>
-          <w:szCs w:val="24"/>
-        </w:rPr>
-        <w:t>1</w:t>
-      </w:r>
-      <w:r>
-        <w:rPr>
-          <w:rFonts w:ascii="宋体" w:hAnsi="宋体" w:hint="eastAsia"/>
-          <w:color w:val="000000"/>
-          <w:sz w:val="24"/>
-          <w:szCs w:val="24"/>
-        </w:rPr>
-        <w:t>）党和政府关于职业卫生的方针、政策、法令，《安全生产法》、《职业病防治法》等。</w:t>
-      </w:r>
-    </w:p>
-    <w:p>
-      <w:pPr>
-        <w:shd w:val="clear" w:color="auto" w:fill="FFFFFF"/>
-        <w:snapToGrid w:val="0"/>
-        <w:spacing w:line="620" w:lineRule="exact"/>
-        <w:ind w:firstLineChars="200" w:firstLine="480"/>
-        <w:rPr>
-          <w:rFonts w:ascii="宋体" w:hAnsi="宋体"/>
-          <w:color w:val="000000"/>
-          <w:sz w:val="24"/>
-          <w:szCs w:val="24"/>
-        </w:rPr>
-      </w:pPr>
-      <w:r>
-        <w:rPr>
-          <w:rFonts w:ascii="宋体" w:hAnsi="宋体" w:hint="eastAsia"/>
-          <w:color w:val="000000"/>
-          <w:sz w:val="24"/>
-          <w:szCs w:val="24"/>
-        </w:rPr>
-        <w:t>（</w:t>
-      </w:r>
-      <w:r>
-        <w:rPr>
-          <w:rFonts w:ascii="宋体" w:hAnsi="宋体" w:hint="eastAsia"/>
-          <w:color w:val="000000"/>
-          <w:sz w:val="24"/>
-          <w:szCs w:val="24"/>
-        </w:rPr>
-        <w:t>2</w:t>
-      </w:r>
-      <w:r>
-        <w:rPr>
-          <w:rFonts w:ascii="宋体" w:hAnsi="宋体" w:hint="eastAsia"/>
-          <w:color w:val="000000"/>
-          <w:sz w:val="24"/>
-          <w:szCs w:val="24"/>
-        </w:rPr>
-        <w:t>）单位目标、管理组织、实施措施及生产工艺基本情况。</w:t>
-      </w:r>
-    </w:p>
-    <w:p>
-      <w:pPr>
-        <w:shd w:val="clear" w:color="auto" w:fill="FFFFFF"/>
-        <w:snapToGrid w:val="0"/>
-        <w:spacing w:line="620" w:lineRule="exact"/>
-        <w:ind w:firstLineChars="200" w:firstLine="480"/>
-        <w:rPr>
-          <w:rFonts w:ascii="宋体" w:hAnsi="宋体"/>
-          <w:color w:val="000000"/>
-          <w:sz w:val="24"/>
-          <w:szCs w:val="24"/>
-        </w:rPr>
-      </w:pPr>
-      <w:r>
-        <w:rPr>
-          <w:rFonts w:ascii="宋体" w:hAnsi="宋体" w:hint="eastAsia"/>
-          <w:color w:val="000000"/>
-          <w:sz w:val="24"/>
-          <w:szCs w:val="24"/>
-        </w:rPr>
-        <w:t>（</w:t>
-      </w:r>
-      <w:r>
-        <w:rPr>
-          <w:rFonts w:ascii="宋体" w:hAnsi="宋体" w:hint="eastAsia"/>
-          <w:color w:val="000000"/>
-          <w:sz w:val="24"/>
-          <w:szCs w:val="24"/>
-        </w:rPr>
-        <w:t>3</w:t>
-      </w:r>
-      <w:r>
-        <w:rPr>
-          <w:rFonts w:ascii="宋体" w:hAnsi="宋体" w:hint="eastAsia"/>
-          <w:color w:val="000000"/>
-          <w:sz w:val="24"/>
-          <w:szCs w:val="24"/>
-        </w:rPr>
-        <w:t>）综合安全知识，用人单位主要危险区域和典型事故分析及防范措施。</w:t>
-      </w:r>
-    </w:p>
-    <w:p>
-      <w:pPr>
-        <w:shd w:val="clear" w:color="auto" w:fill="FFFFFF"/>
-        <w:snapToGrid w:val="0"/>
-        <w:spacing w:line="620" w:lineRule="exact"/>
-        <w:ind w:firstLineChars="200" w:firstLine="480"/>
-        <w:rPr>
-          <w:rFonts w:ascii="宋体" w:hAnsi="宋体"/>
-          <w:color w:val="000000"/>
-          <w:sz w:val="24"/>
-          <w:szCs w:val="24"/>
-        </w:rPr>
-      </w:pPr>
-      <w:r>
-        <w:rPr>
-          <w:rFonts w:ascii="宋体" w:hAnsi="宋体" w:hint="eastAsia"/>
-          <w:color w:val="000000"/>
-          <w:sz w:val="24"/>
-          <w:szCs w:val="24"/>
-        </w:rPr>
-        <w:t>（</w:t>
-      </w:r>
-      <w:r>
-        <w:rPr>
-          <w:rFonts w:ascii="宋体" w:hAnsi="宋体" w:hint="eastAsia"/>
-          <w:color w:val="000000"/>
-          <w:sz w:val="24"/>
-          <w:szCs w:val="24"/>
-        </w:rPr>
-        <w:t>4</w:t>
-      </w:r>
-      <w:r>
-        <w:rPr>
-          <w:rFonts w:ascii="宋体" w:hAnsi="宋体" w:hint="eastAsia"/>
-          <w:color w:val="000000"/>
-          <w:sz w:val="24"/>
-          <w:szCs w:val="24"/>
-        </w:rPr>
-        <w:t>）用人单位的各种职业卫生管理制度和安全技术总则。</w:t>
+        <w:t>2、入厂新工人安全教育培训</w:t>
+      </w:r>
+    </w:p>
+    <w:p>
+      <w:pPr>
+        <w:shd w:val="clear" w:color="auto" w:fill="FFFFFF"/>
+        <w:snapToGrid w:val="0"/>
+        <w:spacing w:line="620" w:lineRule="exact"/>
+        <w:ind w:firstLineChars="200" w:firstLine="480"/>
+        <w:rPr>
+          <w:rFonts w:ascii="宋体" w:hAnsi="宋体"/>
+          <w:color w:val="000000"/>
+          <w:sz w:val="24"/>
+          <w:szCs w:val="24"/>
+        </w:rPr>
+      </w:pPr>
+      <w:r>
+        <w:rPr>
+          <w:rFonts w:ascii="宋体" w:hAnsi="宋体" w:hint="eastAsia"/>
+          <w:color w:val="000000"/>
+          <w:sz w:val="24"/>
+          <w:szCs w:val="24"/>
+        </w:rPr>
+        <w:t>凡入厂新工人、新调入人员、新分配的大中专学生、来厂实习人员，由人事部门通知安全部门，并由安全部门组织进行用人单位、车间、班组三级安全生产教育，经考试合格后，方准上岗工作，成绩归档存查。</w:t>
+      </w:r>
+    </w:p>
+    <w:p>
+      <w:pPr>
+        <w:shd w:val="clear" w:color="auto" w:fill="FFFFFF"/>
+        <w:snapToGrid w:val="0"/>
+        <w:spacing w:line="620" w:lineRule="exact"/>
+        <w:ind w:firstLineChars="200" w:firstLine="480"/>
+        <w:rPr>
+          <w:rFonts w:ascii="宋体" w:hAnsi="宋体"/>
+          <w:color w:val="000000"/>
+          <w:sz w:val="24"/>
+          <w:szCs w:val="24"/>
+        </w:rPr>
+      </w:pPr>
+      <w:r>
+        <w:rPr>
+          <w:rFonts w:ascii="宋体" w:hAnsi="宋体" w:hint="eastAsia"/>
+          <w:color w:val="000000"/>
+          <w:sz w:val="24"/>
+          <w:szCs w:val="24"/>
+        </w:rPr>
+        <w:t>1）单位级教育培训内容：</w:t>
+      </w:r>
+    </w:p>
+    <w:p>
+      <w:pPr>
+        <w:shd w:val="clear" w:color="auto" w:fill="FFFFFF"/>
+        <w:snapToGrid w:val="0"/>
+        <w:spacing w:line="620" w:lineRule="exact"/>
+        <w:ind w:firstLineChars="200" w:firstLine="480"/>
+        <w:rPr>
+          <w:rFonts w:ascii="宋体" w:hAnsi="宋体"/>
+          <w:color w:val="000000"/>
+          <w:sz w:val="24"/>
+          <w:szCs w:val="24"/>
+        </w:rPr>
+      </w:pPr>
+      <w:r>
+        <w:rPr>
+          <w:rFonts w:ascii="宋体" w:hAnsi="宋体" w:hint="eastAsia"/>
+          <w:color w:val="000000"/>
+          <w:sz w:val="24"/>
+          <w:szCs w:val="24"/>
+        </w:rPr>
+        <w:t>（1）党和政府关于职业卫生的方针、政策、法令，《安全生产法》、《职业病防治法》等。</w:t>
+      </w:r>
+    </w:p>
+    <w:p>
+      <w:pPr>
+        <w:shd w:val="clear" w:color="auto" w:fill="FFFFFF"/>
+        <w:snapToGrid w:val="0"/>
+        <w:spacing w:line="620" w:lineRule="exact"/>
+        <w:ind w:firstLineChars="200" w:firstLine="480"/>
+        <w:rPr>
+          <w:rFonts w:ascii="宋体" w:hAnsi="宋体"/>
+          <w:color w:val="000000"/>
+          <w:sz w:val="24"/>
+          <w:szCs w:val="24"/>
+        </w:rPr>
+      </w:pPr>
+      <w:r>
+        <w:rPr>
+          <w:rFonts w:ascii="宋体" w:hAnsi="宋体" w:hint="eastAsia"/>
+          <w:color w:val="000000"/>
+          <w:sz w:val="24"/>
+          <w:szCs w:val="24"/>
+        </w:rPr>
+        <w:t>（2）单位目标、管理组织、实施措施及生产工艺基本情况。</w:t>
+      </w:r>
+    </w:p>
+    <w:p>
+      <w:pPr>
+        <w:shd w:val="clear" w:color="auto" w:fill="FFFFFF"/>
+        <w:snapToGrid w:val="0"/>
+        <w:spacing w:line="620" w:lineRule="exact"/>
+        <w:ind w:firstLineChars="200" w:firstLine="480"/>
+        <w:rPr>
+          <w:rFonts w:ascii="宋体" w:hAnsi="宋体"/>
+          <w:color w:val="000000"/>
+          <w:sz w:val="24"/>
+          <w:szCs w:val="24"/>
+        </w:rPr>
+      </w:pPr>
+      <w:r>
+        <w:rPr>
+          <w:rFonts w:ascii="宋体" w:hAnsi="宋体" w:hint="eastAsia"/>
+          <w:color w:val="000000"/>
+          <w:sz w:val="24"/>
+          <w:szCs w:val="24"/>
+        </w:rPr>
+        <w:t>（3）综合安全知识，用人单位主要危险区域和典型事故分析及防范措施。</w:t>
+      </w:r>
+    </w:p>
+    <w:p>
+      <w:pPr>
+        <w:shd w:val="clear" w:color="auto" w:fill="FFFFFF"/>
+        <w:snapToGrid w:val="0"/>
+        <w:spacing w:line="620" w:lineRule="exact"/>
+        <w:ind w:firstLineChars="200" w:firstLine="480"/>
+        <w:rPr>
+          <w:rFonts w:ascii="宋体" w:hAnsi="宋体"/>
+          <w:color w:val="000000"/>
+          <w:sz w:val="24"/>
+          <w:szCs w:val="24"/>
+        </w:rPr>
+      </w:pPr>
+      <w:r>
+        <w:rPr>
+          <w:rFonts w:ascii="宋体" w:hAnsi="宋体" w:hint="eastAsia"/>
+          <w:color w:val="000000"/>
+          <w:sz w:val="24"/>
+          <w:szCs w:val="24"/>
+        </w:rPr>
+        <w:t>（4）用人单位的各种职业卫生管理制度和安全技术总则。</w:t>
       </w:r>
     </w:p>
     <w:p>
@@ -6430,55 +5077,30 @@
           <w:sz w:val="24"/>
           <w:szCs w:val="24"/>
         </w:rPr>
-        <w:t>（</w:t>
-      </w:r>
-      <w:r>
-        <w:rPr>
-          <w:rFonts w:ascii="宋体" w:hAnsi="宋体" w:hint="eastAsia"/>
-          <w:sz w:val="24"/>
-          <w:szCs w:val="24"/>
-        </w:rPr>
-        <w:t>5</w:t>
-      </w:r>
-      <w:r>
-        <w:rPr>
-          <w:rFonts w:ascii="宋体" w:hAnsi="宋体" w:hint="eastAsia"/>
-          <w:sz w:val="24"/>
-          <w:szCs w:val="24"/>
-        </w:rPr>
-        <w:t>）用人单位存在的职业病危害因素防治知识</w:t>
-      </w:r>
-    </w:p>
-    <w:p>
-      <w:pPr>
-        <w:shd w:val="clear" w:color="auto" w:fill="FFFFFF"/>
-        <w:snapToGrid w:val="0"/>
-        <w:spacing w:line="620" w:lineRule="exact"/>
-        <w:ind w:firstLineChars="200" w:firstLine="480"/>
-        <w:rPr>
-          <w:rFonts w:ascii="宋体" w:hAnsi="宋体"/>
-          <w:color w:val="000000"/>
-          <w:sz w:val="24"/>
-          <w:szCs w:val="24"/>
-        </w:rPr>
-      </w:pPr>
-      <w:r>
-        <w:rPr>
-          <w:rFonts w:ascii="宋体" w:hAnsi="宋体" w:hint="eastAsia"/>
-          <w:color w:val="000000"/>
-          <w:sz w:val="24"/>
-          <w:szCs w:val="24"/>
-        </w:rPr>
-        <w:t>2</w:t>
-      </w:r>
-      <w:r>
-        <w:rPr>
-          <w:rFonts w:ascii="宋体" w:hAnsi="宋体" w:hint="eastAsia"/>
-          <w:color w:val="000000"/>
-          <w:sz w:val="24"/>
-          <w:szCs w:val="24"/>
-        </w:rPr>
-        <w:t>）车间级教育培训内容：</w:t>
+        <w:t>（5）用人单位存在的职业病危害因素防治知识</w:t>
+      </w:r>
+    </w:p>
+    <w:p>
+      <w:pPr>
+        <w:shd w:val="clear" w:color="auto" w:fill="FFFFFF"/>
+        <w:snapToGrid w:val="0"/>
+        <w:spacing w:line="620" w:lineRule="exact"/>
+        <w:ind w:firstLineChars="200" w:firstLine="480"/>
+        <w:rPr>
+          <w:rFonts w:ascii="宋体" w:hAnsi="宋体"/>
+          <w:color w:val="000000"/>
+          <w:sz w:val="24"/>
+          <w:szCs w:val="24"/>
+        </w:rPr>
+      </w:pPr>
+      <w:r>
+        <w:rPr>
+          <w:rFonts w:ascii="宋体" w:hAnsi="宋体" w:hint="eastAsia"/>
+          <w:color w:val="000000"/>
+          <w:sz w:val="24"/>
+          <w:szCs w:val="24"/>
+        </w:rPr>
+        <w:t>2）车间级教育培训内容：</w:t>
       </w:r>
     </w:p>
     <w:p>
@@ -6502,638 +5124,375 @@
           <w:szCs w:val="24"/>
         </w:rPr>
         <w:lastRenderedPageBreak/>
-        <w:t>（</w:t>
-      </w:r>
-      <w:r>
-        <w:rPr>
-          <w:rFonts w:ascii="宋体" w:hAnsi="宋体" w:hint="eastAsia"/>
-          <w:color w:val="000000"/>
-          <w:sz w:val="24"/>
-          <w:szCs w:val="24"/>
-        </w:rPr>
-        <w:t>1</w:t>
-      </w:r>
-      <w:r>
-        <w:rPr>
-          <w:rFonts w:ascii="宋体" w:hAnsi="宋体" w:hint="eastAsia"/>
-          <w:color w:val="000000"/>
-          <w:sz w:val="24"/>
-          <w:szCs w:val="24"/>
-        </w:rPr>
-        <w:t>）本车间安全生产组织及生产工艺流程。</w:t>
-      </w:r>
-    </w:p>
-    <w:p>
-      <w:pPr>
-        <w:shd w:val="clear" w:color="auto" w:fill="FFFFFF"/>
-        <w:snapToGrid w:val="0"/>
-        <w:spacing w:line="620" w:lineRule="exact"/>
-        <w:ind w:firstLineChars="200" w:firstLine="480"/>
-        <w:rPr>
-          <w:rFonts w:ascii="宋体" w:hAnsi="宋体"/>
-          <w:color w:val="000000"/>
-          <w:sz w:val="24"/>
-          <w:szCs w:val="24"/>
-        </w:rPr>
-      </w:pPr>
-      <w:r>
-        <w:rPr>
-          <w:rFonts w:ascii="宋体" w:hAnsi="宋体" w:hint="eastAsia"/>
-          <w:color w:val="000000"/>
-          <w:sz w:val="24"/>
-          <w:szCs w:val="24"/>
-        </w:rPr>
-        <w:t>（</w:t>
-      </w:r>
-      <w:r>
-        <w:rPr>
-          <w:rFonts w:ascii="宋体" w:hAnsi="宋体" w:hint="eastAsia"/>
-          <w:color w:val="000000"/>
-          <w:sz w:val="24"/>
-          <w:szCs w:val="24"/>
-        </w:rPr>
-        <w:t>2</w:t>
-      </w:r>
-      <w:r>
-        <w:rPr>
-          <w:rFonts w:ascii="宋体" w:hAnsi="宋体" w:hint="eastAsia"/>
-          <w:color w:val="000000"/>
-          <w:sz w:val="24"/>
-          <w:szCs w:val="24"/>
-        </w:rPr>
-        <w:t>）本车间职业卫生操作规程，安全制度与规定。</w:t>
-      </w:r>
-    </w:p>
-    <w:p>
-      <w:pPr>
-        <w:shd w:val="clear" w:color="auto" w:fill="FFFFFF"/>
-        <w:snapToGrid w:val="0"/>
-        <w:spacing w:line="620" w:lineRule="exact"/>
-        <w:ind w:firstLineChars="200" w:firstLine="480"/>
-        <w:rPr>
-          <w:rFonts w:ascii="宋体" w:hAnsi="宋体"/>
-          <w:color w:val="000000"/>
-          <w:sz w:val="24"/>
-          <w:szCs w:val="24"/>
-        </w:rPr>
-      </w:pPr>
-      <w:r>
-        <w:rPr>
-          <w:rFonts w:ascii="宋体" w:hAnsi="宋体" w:hint="eastAsia"/>
-          <w:color w:val="000000"/>
-          <w:sz w:val="24"/>
-          <w:szCs w:val="24"/>
-        </w:rPr>
-        <w:t>（</w:t>
-      </w:r>
-      <w:r>
-        <w:rPr>
-          <w:rFonts w:ascii="宋体" w:hAnsi="宋体" w:hint="eastAsia"/>
-          <w:color w:val="000000"/>
-          <w:sz w:val="24"/>
-          <w:szCs w:val="24"/>
-        </w:rPr>
-        <w:t>3</w:t>
-      </w:r>
-      <w:r>
-        <w:rPr>
-          <w:rFonts w:ascii="宋体" w:hAnsi="宋体" w:hint="eastAsia"/>
-          <w:color w:val="000000"/>
-          <w:sz w:val="24"/>
-          <w:szCs w:val="24"/>
-        </w:rPr>
-        <w:t>）本车间的主要职业病危害因素和典型事故的经验教训以及防范措施。</w:t>
-      </w:r>
-    </w:p>
-    <w:p>
-      <w:pPr>
-        <w:shd w:val="clear" w:color="auto" w:fill="FFFFFF"/>
-        <w:snapToGrid w:val="0"/>
-        <w:spacing w:line="620" w:lineRule="exact"/>
-        <w:ind w:firstLineChars="200" w:firstLine="480"/>
-        <w:rPr>
-          <w:rFonts w:ascii="宋体" w:hAnsi="宋体"/>
-          <w:color w:val="000000"/>
-          <w:sz w:val="24"/>
-          <w:szCs w:val="24"/>
-        </w:rPr>
-      </w:pPr>
-      <w:r>
-        <w:rPr>
-          <w:rFonts w:ascii="宋体" w:hAnsi="宋体" w:hint="eastAsia"/>
-          <w:color w:val="000000"/>
-          <w:sz w:val="24"/>
-          <w:szCs w:val="24"/>
-        </w:rPr>
-        <w:t>3</w:t>
-      </w:r>
-      <w:r>
-        <w:rPr>
-          <w:rFonts w:ascii="宋体" w:hAnsi="宋体" w:hint="eastAsia"/>
-          <w:color w:val="000000"/>
-          <w:sz w:val="24"/>
-          <w:szCs w:val="24"/>
-        </w:rPr>
-        <w:t>）</w:t>
-      </w:r>
-      <w:proofErr w:type="gramStart"/>
-      <w:r>
-        <w:rPr>
-          <w:rFonts w:ascii="宋体" w:hAnsi="宋体" w:hint="eastAsia"/>
-          <w:color w:val="000000"/>
-          <w:sz w:val="24"/>
-          <w:szCs w:val="24"/>
-        </w:rPr>
-        <w:t>班组级</w:t>
-      </w:r>
-      <w:proofErr w:type="gramEnd"/>
-      <w:r>
-        <w:rPr>
-          <w:rFonts w:ascii="宋体" w:hAnsi="宋体" w:hint="eastAsia"/>
-          <w:color w:val="000000"/>
-          <w:sz w:val="24"/>
-          <w:szCs w:val="24"/>
-        </w:rPr>
-        <w:t>教育培训内容：</w:t>
-      </w:r>
-    </w:p>
-    <w:p>
-      <w:pPr>
-        <w:shd w:val="clear" w:color="auto" w:fill="FFFFFF"/>
-        <w:snapToGrid w:val="0"/>
-        <w:spacing w:line="620" w:lineRule="exact"/>
-        <w:ind w:firstLineChars="200" w:firstLine="480"/>
-        <w:rPr>
-          <w:rFonts w:ascii="宋体" w:hAnsi="宋体"/>
-          <w:color w:val="000000"/>
-          <w:sz w:val="24"/>
-          <w:szCs w:val="24"/>
-        </w:rPr>
-      </w:pPr>
-      <w:r>
-        <w:rPr>
-          <w:rFonts w:ascii="宋体" w:hAnsi="宋体" w:hint="eastAsia"/>
-          <w:color w:val="000000"/>
-          <w:sz w:val="24"/>
-          <w:szCs w:val="24"/>
-        </w:rPr>
-        <w:t>（</w:t>
-      </w:r>
-      <w:r>
-        <w:rPr>
-          <w:rFonts w:ascii="宋体" w:hAnsi="宋体" w:hint="eastAsia"/>
-          <w:color w:val="000000"/>
-          <w:sz w:val="24"/>
-          <w:szCs w:val="24"/>
-        </w:rPr>
-        <w:t>1</w:t>
-      </w:r>
-      <w:r>
-        <w:rPr>
-          <w:rFonts w:ascii="宋体" w:hAnsi="宋体" w:hint="eastAsia"/>
-          <w:color w:val="000000"/>
-          <w:sz w:val="24"/>
-          <w:szCs w:val="24"/>
-        </w:rPr>
-        <w:t>）本班组生产组织及生产工艺流程。</w:t>
-      </w:r>
-    </w:p>
-    <w:p>
-      <w:pPr>
-        <w:shd w:val="clear" w:color="auto" w:fill="FFFFFF"/>
-        <w:snapToGrid w:val="0"/>
-        <w:spacing w:line="620" w:lineRule="exact"/>
-        <w:ind w:firstLineChars="200" w:firstLine="480"/>
-        <w:rPr>
-          <w:rFonts w:ascii="宋体" w:hAnsi="宋体"/>
-          <w:color w:val="000000"/>
-          <w:sz w:val="24"/>
-          <w:szCs w:val="24"/>
-        </w:rPr>
-      </w:pPr>
-      <w:r>
-        <w:rPr>
-          <w:rFonts w:ascii="宋体" w:hAnsi="宋体" w:hint="eastAsia"/>
-          <w:color w:val="000000"/>
-          <w:sz w:val="24"/>
-          <w:szCs w:val="24"/>
-        </w:rPr>
-        <w:t>（</w:t>
-      </w:r>
-      <w:r>
-        <w:rPr>
-          <w:rFonts w:ascii="宋体" w:hAnsi="宋体" w:hint="eastAsia"/>
-          <w:color w:val="000000"/>
-          <w:sz w:val="24"/>
-          <w:szCs w:val="24"/>
-        </w:rPr>
-        <w:t>2</w:t>
-      </w:r>
-      <w:r>
-        <w:rPr>
-          <w:rFonts w:ascii="宋体" w:hAnsi="宋体" w:hint="eastAsia"/>
-          <w:color w:val="000000"/>
-          <w:sz w:val="24"/>
-          <w:szCs w:val="24"/>
-        </w:rPr>
-        <w:t>）本班组作业中的危害因素和应急防范措施。</w:t>
-      </w:r>
-    </w:p>
-    <w:p>
-      <w:pPr>
-        <w:shd w:val="clear" w:color="auto" w:fill="FFFFFF"/>
-        <w:snapToGrid w:val="0"/>
-        <w:spacing w:line="620" w:lineRule="exact"/>
-        <w:ind w:firstLineChars="200" w:firstLine="480"/>
-        <w:rPr>
-          <w:rFonts w:ascii="宋体" w:hAnsi="宋体"/>
-          <w:color w:val="000000"/>
-          <w:sz w:val="24"/>
-          <w:szCs w:val="24"/>
-        </w:rPr>
-      </w:pPr>
-      <w:r>
-        <w:rPr>
-          <w:rFonts w:ascii="宋体" w:hAnsi="宋体" w:hint="eastAsia"/>
-          <w:color w:val="000000"/>
-          <w:sz w:val="24"/>
-          <w:szCs w:val="24"/>
-        </w:rPr>
-        <w:t>（</w:t>
-      </w:r>
-      <w:r>
-        <w:rPr>
-          <w:rFonts w:ascii="宋体" w:hAnsi="宋体" w:hint="eastAsia"/>
-          <w:color w:val="000000"/>
-          <w:sz w:val="24"/>
-          <w:szCs w:val="24"/>
-        </w:rPr>
-        <w:t>3</w:t>
-      </w:r>
-      <w:r>
-        <w:rPr>
-          <w:rFonts w:ascii="宋体" w:hAnsi="宋体" w:hint="eastAsia"/>
-          <w:color w:val="000000"/>
-          <w:sz w:val="24"/>
-          <w:szCs w:val="24"/>
-        </w:rPr>
-        <w:t>）本班组岗位劳动保护用品佩戴、使用规定。</w:t>
-      </w:r>
-    </w:p>
-    <w:p>
-      <w:pPr>
-        <w:shd w:val="clear" w:color="auto" w:fill="FFFFFF"/>
-        <w:snapToGrid w:val="0"/>
-        <w:spacing w:line="620" w:lineRule="exact"/>
-        <w:ind w:firstLineChars="200" w:firstLine="480"/>
-        <w:rPr>
-          <w:rFonts w:ascii="宋体" w:hAnsi="宋体"/>
-          <w:color w:val="000000"/>
-          <w:sz w:val="24"/>
-          <w:szCs w:val="24"/>
-        </w:rPr>
-      </w:pPr>
-      <w:r>
-        <w:rPr>
-          <w:rFonts w:ascii="宋体" w:hAnsi="宋体" w:hint="eastAsia"/>
-          <w:color w:val="000000"/>
-          <w:sz w:val="24"/>
-          <w:szCs w:val="24"/>
-        </w:rPr>
-        <w:t>（</w:t>
-      </w:r>
-      <w:r>
-        <w:rPr>
-          <w:rFonts w:ascii="宋体" w:hAnsi="宋体" w:hint="eastAsia"/>
-          <w:color w:val="000000"/>
-          <w:sz w:val="24"/>
-          <w:szCs w:val="24"/>
-        </w:rPr>
-        <w:t>4</w:t>
-      </w:r>
-      <w:r>
-        <w:rPr>
-          <w:rFonts w:ascii="宋体" w:hAnsi="宋体" w:hint="eastAsia"/>
-          <w:color w:val="000000"/>
-          <w:sz w:val="24"/>
-          <w:szCs w:val="24"/>
-        </w:rPr>
-        <w:t>）本班组主要设备性能及安全规程以及主要环节的危害防范注意事项。</w:t>
-      </w:r>
-    </w:p>
-    <w:p>
-      <w:pPr>
-        <w:shd w:val="clear" w:color="auto" w:fill="FFFFFF"/>
-        <w:snapToGrid w:val="0"/>
-        <w:spacing w:line="620" w:lineRule="exact"/>
-        <w:ind w:firstLineChars="200" w:firstLine="480"/>
-        <w:rPr>
-          <w:rFonts w:ascii="宋体" w:hAnsi="宋体"/>
-          <w:color w:val="000000"/>
-          <w:sz w:val="24"/>
-          <w:szCs w:val="24"/>
-        </w:rPr>
-      </w:pPr>
-      <w:r>
-        <w:rPr>
-          <w:rFonts w:ascii="宋体" w:hAnsi="宋体" w:hint="eastAsia"/>
-          <w:color w:val="000000"/>
-          <w:sz w:val="24"/>
-          <w:szCs w:val="24"/>
-        </w:rPr>
-        <w:t>（</w:t>
-      </w:r>
-      <w:r>
-        <w:rPr>
-          <w:rFonts w:ascii="宋体" w:hAnsi="宋体" w:hint="eastAsia"/>
-          <w:color w:val="000000"/>
-          <w:sz w:val="24"/>
-          <w:szCs w:val="24"/>
-        </w:rPr>
-        <w:t>5</w:t>
-      </w:r>
-      <w:r>
-        <w:rPr>
-          <w:rFonts w:ascii="宋体" w:hAnsi="宋体" w:hint="eastAsia"/>
-          <w:color w:val="000000"/>
-          <w:sz w:val="24"/>
-          <w:szCs w:val="24"/>
-        </w:rPr>
-        <w:t>）本班组职业卫生操作规程和职业病危害防治措施规定。</w:t>
-      </w:r>
-    </w:p>
-    <w:p>
-      <w:pPr>
-        <w:shd w:val="clear" w:color="auto" w:fill="FFFFFF"/>
-        <w:snapToGrid w:val="0"/>
-        <w:spacing w:line="620" w:lineRule="exact"/>
-        <w:ind w:firstLineChars="200" w:firstLine="480"/>
-        <w:rPr>
-          <w:rFonts w:ascii="宋体" w:hAnsi="宋体"/>
-          <w:color w:val="000000"/>
-          <w:sz w:val="24"/>
-          <w:szCs w:val="24"/>
-        </w:rPr>
-      </w:pPr>
-      <w:r>
-        <w:rPr>
-          <w:rFonts w:ascii="宋体" w:hAnsi="宋体" w:hint="eastAsia"/>
-          <w:color w:val="000000"/>
-          <w:sz w:val="24"/>
-          <w:szCs w:val="24"/>
-        </w:rPr>
-        <w:t>（</w:t>
-      </w:r>
-      <w:r>
-        <w:rPr>
-          <w:rFonts w:ascii="宋体" w:hAnsi="宋体" w:hint="eastAsia"/>
-          <w:color w:val="000000"/>
-          <w:sz w:val="24"/>
-          <w:szCs w:val="24"/>
-        </w:rPr>
-        <w:t>6</w:t>
-      </w:r>
-      <w:r>
-        <w:rPr>
-          <w:rFonts w:ascii="宋体" w:hAnsi="宋体" w:hint="eastAsia"/>
-          <w:color w:val="000000"/>
-          <w:sz w:val="24"/>
-          <w:szCs w:val="24"/>
-        </w:rPr>
-        <w:t>）制订实施师徒合同，包学、包会、保安全。</w:t>
-      </w:r>
-    </w:p>
-    <w:p>
-      <w:pPr>
-        <w:shd w:val="clear" w:color="auto" w:fill="FFFFFF"/>
-        <w:snapToGrid w:val="0"/>
-        <w:spacing w:line="620" w:lineRule="exact"/>
-        <w:ind w:firstLineChars="200" w:firstLine="480"/>
-        <w:rPr>
-          <w:rFonts w:ascii="宋体" w:hAnsi="宋体"/>
-          <w:color w:val="000000"/>
-          <w:sz w:val="24"/>
-          <w:szCs w:val="24"/>
-        </w:rPr>
-      </w:pPr>
-      <w:r>
-        <w:rPr>
-          <w:rFonts w:ascii="宋体" w:hAnsi="宋体" w:hint="eastAsia"/>
-          <w:color w:val="000000"/>
-          <w:sz w:val="24"/>
-          <w:szCs w:val="24"/>
-        </w:rPr>
-        <w:t>3</w:t>
-      </w:r>
-      <w:r>
-        <w:rPr>
-          <w:rFonts w:ascii="宋体" w:hAnsi="宋体" w:hint="eastAsia"/>
-          <w:color w:val="000000"/>
-          <w:sz w:val="24"/>
-          <w:szCs w:val="24"/>
-        </w:rPr>
-        <w:t>、调换新岗位和采用新工艺人员的教育培训</w:t>
-      </w:r>
-    </w:p>
-    <w:p>
-      <w:pPr>
-        <w:shd w:val="clear" w:color="auto" w:fill="FFFFFF"/>
-        <w:snapToGrid w:val="0"/>
-        <w:spacing w:line="620" w:lineRule="exact"/>
-        <w:ind w:firstLineChars="200" w:firstLine="480"/>
-        <w:rPr>
-          <w:rFonts w:ascii="宋体" w:hAnsi="宋体"/>
-          <w:color w:val="000000"/>
-          <w:sz w:val="24"/>
-          <w:szCs w:val="24"/>
-        </w:rPr>
-      </w:pPr>
-      <w:r>
-        <w:rPr>
-          <w:rFonts w:ascii="宋体" w:hAnsi="宋体" w:hint="eastAsia"/>
-          <w:color w:val="000000"/>
-          <w:sz w:val="24"/>
-          <w:szCs w:val="24"/>
-        </w:rPr>
-        <w:t>凡调换新岗位人员和采用新设备</w:t>
-      </w:r>
-      <w:r>
-        <w:rPr>
-          <w:rFonts w:ascii="宋体" w:hAnsi="宋体" w:hint="eastAsia"/>
-          <w:color w:val="000000"/>
-          <w:sz w:val="24"/>
-          <w:szCs w:val="24"/>
-        </w:rPr>
-        <w:t>、新工艺的岗位人员，要重新进行职业卫生教育培训，经考试合格后，方准上岗作业。</w:t>
-      </w:r>
-    </w:p>
-    <w:p>
-      <w:pPr>
-        <w:shd w:val="clear" w:color="auto" w:fill="FFFFFF"/>
-        <w:snapToGrid w:val="0"/>
-        <w:spacing w:line="620" w:lineRule="exact"/>
-        <w:ind w:firstLineChars="200" w:firstLine="480"/>
-        <w:rPr>
-          <w:rFonts w:ascii="宋体" w:hAnsi="宋体"/>
-          <w:color w:val="000000"/>
-          <w:sz w:val="24"/>
-          <w:szCs w:val="24"/>
-        </w:rPr>
-      </w:pPr>
-      <w:r>
-        <w:rPr>
-          <w:rFonts w:ascii="宋体" w:hAnsi="宋体" w:hint="eastAsia"/>
-          <w:color w:val="000000"/>
-          <w:sz w:val="24"/>
-          <w:szCs w:val="24"/>
-        </w:rPr>
-        <w:t>1</w:t>
-      </w:r>
-      <w:r>
-        <w:rPr>
-          <w:rFonts w:ascii="宋体" w:hAnsi="宋体" w:hint="eastAsia"/>
-          <w:color w:val="000000"/>
-          <w:sz w:val="24"/>
-          <w:szCs w:val="24"/>
-        </w:rPr>
-        <w:t>）用人单位安全管理部门负责组织进行职业卫生教育培训，内容按“入厂新工人安全教育培训”要求执行。</w:t>
-      </w:r>
-    </w:p>
-    <w:p>
-      <w:pPr>
-        <w:shd w:val="clear" w:color="auto" w:fill="FFFFFF"/>
-        <w:snapToGrid w:val="0"/>
-        <w:spacing w:line="620" w:lineRule="exact"/>
-        <w:ind w:firstLineChars="200" w:firstLine="480"/>
-        <w:rPr>
-          <w:rFonts w:ascii="宋体" w:hAnsi="宋体"/>
-          <w:color w:val="000000"/>
-          <w:sz w:val="24"/>
-          <w:szCs w:val="24"/>
-        </w:rPr>
-      </w:pPr>
-      <w:r>
-        <w:rPr>
-          <w:rFonts w:ascii="宋体" w:hAnsi="宋体" w:hint="eastAsia"/>
-          <w:color w:val="000000"/>
-          <w:sz w:val="24"/>
-          <w:szCs w:val="24"/>
-        </w:rPr>
-        <w:t>2</w:t>
-      </w:r>
-      <w:r>
-        <w:rPr>
-          <w:rFonts w:ascii="宋体" w:hAnsi="宋体" w:hint="eastAsia"/>
-          <w:color w:val="000000"/>
-          <w:sz w:val="24"/>
-          <w:szCs w:val="24"/>
-        </w:rPr>
-        <w:t>）采用新设备、新工艺的岗位人员，必须由专业技术人员进行专门的安全和职业卫生教育培训技术培训学习，考试合格后，方可上岗作业。</w:t>
-      </w:r>
-    </w:p>
-    <w:p>
-      <w:pPr>
-        <w:shd w:val="clear" w:color="auto" w:fill="FFFFFF"/>
-        <w:snapToGrid w:val="0"/>
-        <w:spacing w:line="620" w:lineRule="exact"/>
-        <w:ind w:firstLineChars="200" w:firstLine="480"/>
-        <w:rPr>
-          <w:rFonts w:ascii="宋体" w:hAnsi="宋体"/>
-          <w:color w:val="000000"/>
-          <w:sz w:val="24"/>
-          <w:szCs w:val="24"/>
-        </w:rPr>
-      </w:pPr>
-      <w:r>
-        <w:rPr>
-          <w:rFonts w:ascii="宋体" w:hAnsi="宋体" w:hint="eastAsia"/>
-          <w:color w:val="000000"/>
-          <w:sz w:val="24"/>
-          <w:szCs w:val="24"/>
-        </w:rPr>
-        <w:t>3</w:t>
-      </w:r>
-      <w:r>
-        <w:rPr>
-          <w:rFonts w:ascii="宋体" w:hAnsi="宋体" w:hint="eastAsia"/>
-          <w:color w:val="000000"/>
-          <w:sz w:val="24"/>
-          <w:szCs w:val="24"/>
-        </w:rPr>
-        <w:t>）告知岗位工人，新设备存在的危害因素以及防范措施。</w:t>
-      </w:r>
-    </w:p>
-    <w:p>
-      <w:pPr>
-        <w:shd w:val="clear" w:color="auto" w:fill="FFFFFF"/>
-        <w:snapToGrid w:val="0"/>
-        <w:spacing w:line="620" w:lineRule="exact"/>
-        <w:ind w:firstLineChars="200" w:firstLine="480"/>
-        <w:rPr>
-          <w:rFonts w:ascii="宋体" w:hAnsi="宋体"/>
-          <w:color w:val="000000"/>
-          <w:sz w:val="24"/>
-          <w:szCs w:val="24"/>
-        </w:rPr>
-      </w:pPr>
-      <w:r>
-        <w:rPr>
-          <w:rFonts w:ascii="宋体" w:hAnsi="宋体" w:hint="eastAsia"/>
-          <w:color w:val="000000"/>
-          <w:sz w:val="24"/>
-          <w:szCs w:val="24"/>
-        </w:rPr>
-        <w:t>4</w:t>
-      </w:r>
-      <w:r>
-        <w:rPr>
-          <w:rFonts w:ascii="宋体" w:hAnsi="宋体" w:hint="eastAsia"/>
-          <w:color w:val="000000"/>
-          <w:sz w:val="24"/>
-          <w:szCs w:val="24"/>
-        </w:rPr>
-        <w:t>、一般员工安全教育培训</w:t>
-      </w:r>
-    </w:p>
-    <w:p>
-      <w:pPr>
-        <w:shd w:val="clear" w:color="auto" w:fill="FFFFFF"/>
-        <w:snapToGrid w:val="0"/>
-        <w:spacing w:line="620" w:lineRule="exact"/>
-        <w:ind w:firstLineChars="200" w:firstLine="480"/>
-        <w:rPr>
-          <w:rFonts w:ascii="宋体" w:hAnsi="宋体"/>
-          <w:color w:val="000000"/>
-          <w:sz w:val="24"/>
-          <w:szCs w:val="24"/>
-        </w:rPr>
-      </w:pPr>
-      <w:r>
-        <w:rPr>
-          <w:rFonts w:ascii="宋体" w:hAnsi="宋体" w:hint="eastAsia"/>
-          <w:color w:val="000000"/>
-          <w:sz w:val="24"/>
-          <w:szCs w:val="24"/>
-        </w:rPr>
-        <w:t>1</w:t>
-      </w:r>
-      <w:r>
-        <w:rPr>
-          <w:rFonts w:ascii="宋体" w:hAnsi="宋体" w:hint="eastAsia"/>
-          <w:color w:val="000000"/>
-          <w:sz w:val="24"/>
-          <w:szCs w:val="24"/>
-        </w:rPr>
-        <w:t>）由用人单位每年对基层领导干部、班组长、专职安全人员进行一次安全管理和职业卫生知识安全教育培训，并考试存档。要求必须有签到表、教</w:t>
-      </w:r>
-      <w:r>
-        <w:rPr>
-          <w:rFonts w:ascii="宋体" w:hAnsi="宋体" w:hint="eastAsia"/>
-          <w:color w:val="000000"/>
-          <w:sz w:val="24"/>
-          <w:szCs w:val="24"/>
-        </w:rPr>
-        <w:t>案、考试卷纸及考分花名册。</w:t>
+        <w:t>（1）本车间安全生产组织及生产工艺流程。</w:t>
+      </w:r>
+    </w:p>
+    <w:p>
+      <w:pPr>
+        <w:shd w:val="clear" w:color="auto" w:fill="FFFFFF"/>
+        <w:snapToGrid w:val="0"/>
+        <w:spacing w:line="620" w:lineRule="exact"/>
+        <w:ind w:firstLineChars="200" w:firstLine="480"/>
+        <w:rPr>
+          <w:rFonts w:ascii="宋体" w:hAnsi="宋体"/>
+          <w:color w:val="000000"/>
+          <w:sz w:val="24"/>
+          <w:szCs w:val="24"/>
+        </w:rPr>
+      </w:pPr>
+      <w:r>
+        <w:rPr>
+          <w:rFonts w:ascii="宋体" w:hAnsi="宋体" w:hint="eastAsia"/>
+          <w:color w:val="000000"/>
+          <w:sz w:val="24"/>
+          <w:szCs w:val="24"/>
+        </w:rPr>
+        <w:t>（2）本车间职业卫生操作规程，安全制度与规定。</w:t>
+      </w:r>
+    </w:p>
+    <w:p>
+      <w:pPr>
+        <w:shd w:val="clear" w:color="auto" w:fill="FFFFFF"/>
+        <w:snapToGrid w:val="0"/>
+        <w:spacing w:line="620" w:lineRule="exact"/>
+        <w:ind w:firstLineChars="200" w:firstLine="480"/>
+        <w:rPr>
+          <w:rFonts w:ascii="宋体" w:hAnsi="宋体"/>
+          <w:color w:val="000000"/>
+          <w:sz w:val="24"/>
+          <w:szCs w:val="24"/>
+        </w:rPr>
+      </w:pPr>
+      <w:r>
+        <w:rPr>
+          <w:rFonts w:ascii="宋体" w:hAnsi="宋体" w:hint="eastAsia"/>
+          <w:color w:val="000000"/>
+          <w:sz w:val="24"/>
+          <w:szCs w:val="24"/>
+        </w:rPr>
+        <w:t>（3）本车间的主要职业病危害因素和典型事故的经验教训以及防范措施。</w:t>
+      </w:r>
+    </w:p>
+    <w:p>
+      <w:pPr>
+        <w:shd w:val="clear" w:color="auto" w:fill="FFFFFF"/>
+        <w:snapToGrid w:val="0"/>
+        <w:spacing w:line="620" w:lineRule="exact"/>
+        <w:ind w:firstLineChars="200" w:firstLine="480"/>
+        <w:rPr>
+          <w:rFonts w:ascii="宋体" w:hAnsi="宋体"/>
+          <w:color w:val="000000"/>
+          <w:sz w:val="24"/>
+          <w:szCs w:val="24"/>
+        </w:rPr>
+      </w:pPr>
+      <w:r>
+        <w:rPr>
+          <w:rFonts w:ascii="宋体" w:hAnsi="宋体" w:hint="eastAsia"/>
+          <w:color w:val="000000"/>
+          <w:sz w:val="24"/>
+          <w:szCs w:val="24"/>
+        </w:rPr>
+        <w:t>3）班组级教育培训内容：</w:t>
+      </w:r>
+    </w:p>
+    <w:p>
+      <w:pPr>
+        <w:shd w:val="clear" w:color="auto" w:fill="FFFFFF"/>
+        <w:snapToGrid w:val="0"/>
+        <w:spacing w:line="620" w:lineRule="exact"/>
+        <w:ind w:firstLineChars="200" w:firstLine="480"/>
+        <w:rPr>
+          <w:rFonts w:ascii="宋体" w:hAnsi="宋体"/>
+          <w:color w:val="000000"/>
+          <w:sz w:val="24"/>
+          <w:szCs w:val="24"/>
+        </w:rPr>
+      </w:pPr>
+      <w:r>
+        <w:rPr>
+          <w:rFonts w:ascii="宋体" w:hAnsi="宋体" w:hint="eastAsia"/>
+          <w:color w:val="000000"/>
+          <w:sz w:val="24"/>
+          <w:szCs w:val="24"/>
+        </w:rPr>
+        <w:t>（1）本班组生产组织及生产工艺流程。</w:t>
+      </w:r>
+    </w:p>
+    <w:p>
+      <w:pPr>
+        <w:shd w:val="clear" w:color="auto" w:fill="FFFFFF"/>
+        <w:snapToGrid w:val="0"/>
+        <w:spacing w:line="620" w:lineRule="exact"/>
+        <w:ind w:firstLineChars="200" w:firstLine="480"/>
+        <w:rPr>
+          <w:rFonts w:ascii="宋体" w:hAnsi="宋体"/>
+          <w:color w:val="000000"/>
+          <w:sz w:val="24"/>
+          <w:szCs w:val="24"/>
+        </w:rPr>
+      </w:pPr>
+      <w:r>
+        <w:rPr>
+          <w:rFonts w:ascii="宋体" w:hAnsi="宋体" w:hint="eastAsia"/>
+          <w:color w:val="000000"/>
+          <w:sz w:val="24"/>
+          <w:szCs w:val="24"/>
+        </w:rPr>
+        <w:t>（2）本班组作业中的危害因素和应急防范措施。</w:t>
+      </w:r>
+    </w:p>
+    <w:p>
+      <w:pPr>
+        <w:shd w:val="clear" w:color="auto" w:fill="FFFFFF"/>
+        <w:snapToGrid w:val="0"/>
+        <w:spacing w:line="620" w:lineRule="exact"/>
+        <w:ind w:firstLineChars="200" w:firstLine="480"/>
+        <w:rPr>
+          <w:rFonts w:ascii="宋体" w:hAnsi="宋体"/>
+          <w:color w:val="000000"/>
+          <w:sz w:val="24"/>
+          <w:szCs w:val="24"/>
+        </w:rPr>
+      </w:pPr>
+      <w:r>
+        <w:rPr>
+          <w:rFonts w:ascii="宋体" w:hAnsi="宋体" w:hint="eastAsia"/>
+          <w:color w:val="000000"/>
+          <w:sz w:val="24"/>
+          <w:szCs w:val="24"/>
+        </w:rPr>
+        <w:t>（3）本班组岗位劳动保护用品佩戴、使用规定。</w:t>
+      </w:r>
+    </w:p>
+    <w:p>
+      <w:pPr>
+        <w:shd w:val="clear" w:color="auto" w:fill="FFFFFF"/>
+        <w:snapToGrid w:val="0"/>
+        <w:spacing w:line="620" w:lineRule="exact"/>
+        <w:ind w:firstLineChars="200" w:firstLine="480"/>
+        <w:rPr>
+          <w:rFonts w:ascii="宋体" w:hAnsi="宋体"/>
+          <w:color w:val="000000"/>
+          <w:sz w:val="24"/>
+          <w:szCs w:val="24"/>
+        </w:rPr>
+      </w:pPr>
+      <w:r>
+        <w:rPr>
+          <w:rFonts w:ascii="宋体" w:hAnsi="宋体" w:hint="eastAsia"/>
+          <w:color w:val="000000"/>
+          <w:sz w:val="24"/>
+          <w:szCs w:val="24"/>
+        </w:rPr>
+        <w:t>（4）本班组主要设备性能及安全规程以及主要环节的危害防范注意事项。</w:t>
+      </w:r>
+    </w:p>
+    <w:p>
+      <w:pPr>
+        <w:shd w:val="clear" w:color="auto" w:fill="FFFFFF"/>
+        <w:snapToGrid w:val="0"/>
+        <w:spacing w:line="620" w:lineRule="exact"/>
+        <w:ind w:firstLineChars="200" w:firstLine="480"/>
+        <w:rPr>
+          <w:rFonts w:ascii="宋体" w:hAnsi="宋体"/>
+          <w:color w:val="000000"/>
+          <w:sz w:val="24"/>
+          <w:szCs w:val="24"/>
+        </w:rPr>
+      </w:pPr>
+      <w:r>
+        <w:rPr>
+          <w:rFonts w:ascii="宋体" w:hAnsi="宋体" w:hint="eastAsia"/>
+          <w:color w:val="000000"/>
+          <w:sz w:val="24"/>
+          <w:szCs w:val="24"/>
+        </w:rPr>
+        <w:t>（5）本班组职业卫生操作规程和职业病危害防治措施规定。</w:t>
+      </w:r>
+    </w:p>
+    <w:p>
+      <w:pPr>
+        <w:shd w:val="clear" w:color="auto" w:fill="FFFFFF"/>
+        <w:snapToGrid w:val="0"/>
+        <w:spacing w:line="620" w:lineRule="exact"/>
+        <w:ind w:firstLineChars="200" w:firstLine="480"/>
+        <w:rPr>
+          <w:rFonts w:ascii="宋体" w:hAnsi="宋体"/>
+          <w:color w:val="000000"/>
+          <w:sz w:val="24"/>
+          <w:szCs w:val="24"/>
+        </w:rPr>
+      </w:pPr>
+      <w:r>
+        <w:rPr>
+          <w:rFonts w:ascii="宋体" w:hAnsi="宋体" w:hint="eastAsia"/>
+          <w:color w:val="000000"/>
+          <w:sz w:val="24"/>
+          <w:szCs w:val="24"/>
+        </w:rPr>
+        <w:t>（6）制订实施师徒合同，包学、包会、保安全。</w:t>
+      </w:r>
+    </w:p>
+    <w:p>
+      <w:pPr>
+        <w:shd w:val="clear" w:color="auto" w:fill="FFFFFF"/>
+        <w:snapToGrid w:val="0"/>
+        <w:spacing w:line="620" w:lineRule="exact"/>
+        <w:ind w:firstLineChars="200" w:firstLine="480"/>
+        <w:rPr>
+          <w:rFonts w:ascii="宋体" w:hAnsi="宋体"/>
+          <w:color w:val="000000"/>
+          <w:sz w:val="24"/>
+          <w:szCs w:val="24"/>
+        </w:rPr>
+      </w:pPr>
+      <w:r>
+        <w:rPr>
+          <w:rFonts w:ascii="宋体" w:hAnsi="宋体" w:hint="eastAsia"/>
+          <w:color w:val="000000"/>
+          <w:sz w:val="24"/>
+          <w:szCs w:val="24"/>
+        </w:rPr>
+        <w:t>3、调换新岗位和采用新工艺人员的教育培训</w:t>
+      </w:r>
+    </w:p>
+    <w:p>
+      <w:pPr>
+        <w:shd w:val="clear" w:color="auto" w:fill="FFFFFF"/>
+        <w:snapToGrid w:val="0"/>
+        <w:spacing w:line="620" w:lineRule="exact"/>
+        <w:ind w:firstLineChars="200" w:firstLine="480"/>
+        <w:rPr>
+          <w:rFonts w:ascii="宋体" w:hAnsi="宋体"/>
+          <w:color w:val="000000"/>
+          <w:sz w:val="24"/>
+          <w:szCs w:val="24"/>
+        </w:rPr>
+      </w:pPr>
+      <w:r>
+        <w:rPr>
+          <w:rFonts w:ascii="宋体" w:hAnsi="宋体" w:hint="eastAsia"/>
+          <w:color w:val="000000"/>
+          <w:sz w:val="24"/>
+          <w:szCs w:val="24"/>
+        </w:rPr>
+        <w:t>凡调换新岗位人员和采用新设备、新工艺的岗位人员，要重新进行职业卫生教育培训，经考试合格后，方准上岗作业。</w:t>
+      </w:r>
+    </w:p>
+    <w:p>
+      <w:pPr>
+        <w:shd w:val="clear" w:color="auto" w:fill="FFFFFF"/>
+        <w:snapToGrid w:val="0"/>
+        <w:spacing w:line="620" w:lineRule="exact"/>
+        <w:ind w:firstLineChars="200" w:firstLine="480"/>
+        <w:rPr>
+          <w:rFonts w:ascii="宋体" w:hAnsi="宋体"/>
+          <w:color w:val="000000"/>
+          <w:sz w:val="24"/>
+          <w:szCs w:val="24"/>
+        </w:rPr>
+      </w:pPr>
+      <w:r>
+        <w:rPr>
+          <w:rFonts w:ascii="宋体" w:hAnsi="宋体" w:hint="eastAsia"/>
+          <w:color w:val="000000"/>
+          <w:sz w:val="24"/>
+          <w:szCs w:val="24"/>
+        </w:rPr>
+        <w:t>1）用人单位安全管理部门负责组织进行职业卫生教育培训，内容按“入厂新工人安全教育培训”要求执行。</w:t>
+      </w:r>
+    </w:p>
+    <w:p>
+      <w:pPr>
+        <w:shd w:val="clear" w:color="auto" w:fill="FFFFFF"/>
+        <w:snapToGrid w:val="0"/>
+        <w:spacing w:line="620" w:lineRule="exact"/>
+        <w:ind w:firstLineChars="200" w:firstLine="480"/>
+        <w:rPr>
+          <w:rFonts w:ascii="宋体" w:hAnsi="宋体"/>
+          <w:color w:val="000000"/>
+          <w:sz w:val="24"/>
+          <w:szCs w:val="24"/>
+        </w:rPr>
+      </w:pPr>
+      <w:r>
+        <w:rPr>
+          <w:rFonts w:ascii="宋体" w:hAnsi="宋体" w:hint="eastAsia"/>
+          <w:color w:val="000000"/>
+          <w:sz w:val="24"/>
+          <w:szCs w:val="24"/>
+        </w:rPr>
+        <w:t>2）采用新设备、新工艺的岗位人员，必须由专业技术人员进行专门的安全和职业卫生教育培训技术培训学习，考试合格后，方可上岗作业。</w:t>
+      </w:r>
+    </w:p>
+    <w:p>
+      <w:pPr>
+        <w:shd w:val="clear" w:color="auto" w:fill="FFFFFF"/>
+        <w:snapToGrid w:val="0"/>
+        <w:spacing w:line="620" w:lineRule="exact"/>
+        <w:ind w:firstLineChars="200" w:firstLine="480"/>
+        <w:rPr>
+          <w:rFonts w:ascii="宋体" w:hAnsi="宋体"/>
+          <w:color w:val="000000"/>
+          <w:sz w:val="24"/>
+          <w:szCs w:val="24"/>
+        </w:rPr>
+      </w:pPr>
+      <w:r>
+        <w:rPr>
+          <w:rFonts w:ascii="宋体" w:hAnsi="宋体" w:hint="eastAsia"/>
+          <w:color w:val="000000"/>
+          <w:sz w:val="24"/>
+          <w:szCs w:val="24"/>
+        </w:rPr>
+        <w:t>3）告知岗位工人，新设备存在的危害因素以及防范措施。</w:t>
+      </w:r>
+    </w:p>
+    <w:p>
+      <w:pPr>
+        <w:shd w:val="clear" w:color="auto" w:fill="FFFFFF"/>
+        <w:snapToGrid w:val="0"/>
+        <w:spacing w:line="620" w:lineRule="exact"/>
+        <w:ind w:firstLineChars="200" w:firstLine="480"/>
+        <w:rPr>
+          <w:rFonts w:ascii="宋体" w:hAnsi="宋体"/>
+          <w:color w:val="000000"/>
+          <w:sz w:val="24"/>
+          <w:szCs w:val="24"/>
+        </w:rPr>
+      </w:pPr>
+      <w:r>
+        <w:rPr>
+          <w:rFonts w:ascii="宋体" w:hAnsi="宋体" w:hint="eastAsia"/>
+          <w:color w:val="000000"/>
+          <w:sz w:val="24"/>
+          <w:szCs w:val="24"/>
+        </w:rPr>
+        <w:t>4、一般员工安全教育培训</w:t>
+      </w:r>
+    </w:p>
+    <w:p>
+      <w:pPr>
+        <w:shd w:val="clear" w:color="auto" w:fill="FFFFFF"/>
+        <w:snapToGrid w:val="0"/>
+        <w:spacing w:line="620" w:lineRule="exact"/>
+        <w:ind w:firstLineChars="200" w:firstLine="480"/>
+        <w:rPr>
+          <w:rFonts w:ascii="宋体" w:hAnsi="宋体"/>
+          <w:color w:val="000000"/>
+          <w:sz w:val="24"/>
+          <w:szCs w:val="24"/>
+        </w:rPr>
+      </w:pPr>
+      <w:r>
+        <w:rPr>
+          <w:rFonts w:ascii="宋体" w:hAnsi="宋体" w:hint="eastAsia"/>
+          <w:color w:val="000000"/>
+          <w:sz w:val="24"/>
+          <w:szCs w:val="24"/>
+        </w:rPr>
+        <w:t>1）由用人单位每年对基层领导干部、班组长、专职安全人员进行一次安全管理和职业卫生知识安全教育培训，并考试存档。要求必须有签到表、教案、考试卷纸及考分花名册。</w:t>
       </w:r>
     </w:p>
     <w:p>
@@ -7157,80 +5516,53 @@
           <w:szCs w:val="24"/>
         </w:rPr>
         <w:lastRenderedPageBreak/>
-        <w:t>2</w:t>
-      </w:r>
-      <w:r>
-        <w:rPr>
-          <w:rFonts w:ascii="宋体" w:hAnsi="宋体" w:hint="eastAsia"/>
-          <w:color w:val="000000"/>
-          <w:sz w:val="24"/>
-          <w:szCs w:val="24"/>
-        </w:rPr>
-        <w:t>）为了不断提高员工安全意识和防治职业病危害意识，增强安全责任感。用人单位每年必须对在员工人进行不少于二十小时的安全教育培训，要有计划、签到表、培训教案、考试卷纸及考分花名表。</w:t>
-      </w:r>
-    </w:p>
-    <w:p>
-      <w:pPr>
-        <w:shd w:val="clear" w:color="auto" w:fill="FFFFFF"/>
-        <w:snapToGrid w:val="0"/>
-        <w:spacing w:line="620" w:lineRule="exact"/>
-        <w:ind w:firstLineChars="200" w:firstLine="480"/>
-        <w:rPr>
-          <w:rFonts w:ascii="宋体" w:hAnsi="宋体"/>
-          <w:color w:val="000000"/>
-          <w:sz w:val="24"/>
-          <w:szCs w:val="24"/>
-        </w:rPr>
-      </w:pPr>
-      <w:r>
-        <w:rPr>
-          <w:rFonts w:ascii="宋体" w:hAnsi="宋体" w:hint="eastAsia"/>
-          <w:color w:val="000000"/>
-          <w:sz w:val="24"/>
-          <w:szCs w:val="24"/>
-        </w:rPr>
-        <w:t>3</w:t>
-      </w:r>
-      <w:r>
-        <w:rPr>
-          <w:rFonts w:ascii="宋体" w:hAnsi="宋体" w:hint="eastAsia"/>
-          <w:color w:val="000000"/>
-          <w:sz w:val="24"/>
-          <w:szCs w:val="24"/>
-        </w:rPr>
-        <w:t>）一般“三违”人员由车间进行安全教育培训，时间不少于一天；严重“三违”人员由用人单位职业卫生管理部门进行安全教育培训，时间不少于一周，并将“三违”人员安全教育培训情况存档。</w:t>
-      </w:r>
-    </w:p>
-    <w:p>
-      <w:pPr>
-        <w:shd w:val="clear" w:color="auto" w:fill="FFFFFF"/>
-        <w:snapToGrid w:val="0"/>
-        <w:spacing w:line="620" w:lineRule="exact"/>
-        <w:ind w:firstLineChars="200" w:firstLine="480"/>
-        <w:rPr>
-          <w:rFonts w:ascii="宋体" w:hAnsi="宋体"/>
-          <w:color w:val="000000"/>
-          <w:sz w:val="24"/>
-          <w:szCs w:val="24"/>
-        </w:rPr>
-      </w:pPr>
-      <w:r>
-        <w:rPr>
-          <w:rFonts w:ascii="宋体" w:hAnsi="宋体" w:hint="eastAsia"/>
-          <w:color w:val="000000"/>
-          <w:sz w:val="24"/>
-          <w:szCs w:val="24"/>
-        </w:rPr>
-        <w:t>4</w:t>
-      </w:r>
-      <w:r>
-        <w:rPr>
-          <w:rFonts w:ascii="宋体" w:hAnsi="宋体" w:hint="eastAsia"/>
-          <w:color w:val="000000"/>
-          <w:sz w:val="24"/>
-          <w:szCs w:val="24"/>
-        </w:rPr>
-        <w:t>）培训方式：定期教育与不定期教育相结合，采用课堂教学、观看录像、现场教育、参加上级组织培训、邀请专家等形式；</w:t>
+        <w:t>2）为了不断提高员工安全意识和防治职业病危害意识，增强安全责任感。用人单位每年必须对在员工人进行不少于二十小时的安全教育培训，要有计划、签到表、培训教案、考试卷纸及考分花名表。</w:t>
+      </w:r>
+    </w:p>
+    <w:p>
+      <w:pPr>
+        <w:shd w:val="clear" w:color="auto" w:fill="FFFFFF"/>
+        <w:snapToGrid w:val="0"/>
+        <w:spacing w:line="620" w:lineRule="exact"/>
+        <w:ind w:firstLineChars="200" w:firstLine="480"/>
+        <w:rPr>
+          <w:rFonts w:ascii="宋体" w:hAnsi="宋体"/>
+          <w:color w:val="000000"/>
+          <w:sz w:val="24"/>
+          <w:szCs w:val="24"/>
+        </w:rPr>
+      </w:pPr>
+      <w:r>
+        <w:rPr>
+          <w:rFonts w:ascii="宋体" w:hAnsi="宋体" w:hint="eastAsia"/>
+          <w:color w:val="000000"/>
+          <w:sz w:val="24"/>
+          <w:szCs w:val="24"/>
+        </w:rPr>
+        <w:t>3）一般“三违”人员由车间进行安全教育培训，时间不少于一天；严重“三违”人员由用人单位职业卫生管理部门进行安全教育培训，时间不少于一周，并将“三违”人员安全教育培训情况存档。</w:t>
+      </w:r>
+    </w:p>
+    <w:p>
+      <w:pPr>
+        <w:shd w:val="clear" w:color="auto" w:fill="FFFFFF"/>
+        <w:snapToGrid w:val="0"/>
+        <w:spacing w:line="620" w:lineRule="exact"/>
+        <w:ind w:firstLineChars="200" w:firstLine="480"/>
+        <w:rPr>
+          <w:rFonts w:ascii="宋体" w:hAnsi="宋体"/>
+          <w:color w:val="000000"/>
+          <w:sz w:val="24"/>
+          <w:szCs w:val="24"/>
+        </w:rPr>
+      </w:pPr>
+      <w:r>
+        <w:rPr>
+          <w:rFonts w:ascii="宋体" w:hAnsi="宋体" w:hint="eastAsia"/>
+          <w:color w:val="000000"/>
+          <w:sz w:val="24"/>
+          <w:szCs w:val="24"/>
+        </w:rPr>
+        <w:t>4）培训方式：定期教育与不定期教育相结合，采用课堂教学、观看录像、现场教育、参加上级组织培训、邀请专家等形式；</w:t>
       </w:r>
     </w:p>
     <w:p>
@@ -7300,16 +5632,7 @@
           <w:sz w:val="24"/>
           <w:szCs w:val="24"/>
         </w:rPr>
-        <w:t>1</w:t>
-      </w:r>
-      <w:r>
-        <w:rPr>
-          <w:rFonts w:ascii="宋体" w:hAnsi="宋体" w:hint="eastAsia"/>
-          <w:color w:val="000000"/>
-          <w:sz w:val="24"/>
-          <w:szCs w:val="24"/>
-        </w:rPr>
-        <w:t>、三级安全教育卡；</w:t>
+        <w:t>1、三级安全教育卡；</w:t>
       </w:r>
     </w:p>
     <w:p>
@@ -7333,16 +5656,7 @@
           <w:sz w:val="24"/>
           <w:szCs w:val="24"/>
         </w:rPr>
-        <w:t>2</w:t>
-      </w:r>
-      <w:r>
-        <w:rPr>
-          <w:rFonts w:ascii="宋体" w:hAnsi="宋体" w:hint="eastAsia"/>
-          <w:color w:val="000000"/>
-          <w:sz w:val="24"/>
-          <w:szCs w:val="24"/>
-        </w:rPr>
-        <w:t>、员工的安全试卷；</w:t>
+        <w:t>2、员工的安全试卷；</w:t>
       </w:r>
     </w:p>
     <w:p>
@@ -7366,16 +5680,7 @@
           <w:sz w:val="24"/>
           <w:szCs w:val="24"/>
         </w:rPr>
-        <w:t>3</w:t>
-      </w:r>
-      <w:r>
-        <w:rPr>
-          <w:rFonts w:ascii="宋体" w:hAnsi="宋体" w:hint="eastAsia"/>
-          <w:color w:val="000000"/>
-          <w:sz w:val="24"/>
-          <w:szCs w:val="24"/>
-        </w:rPr>
-        <w:t>、相关培训证书的复印件；</w:t>
+        <w:t>3、相关培训证书的复印件；</w:t>
       </w:r>
     </w:p>
     <w:p>
@@ -7399,16 +5704,7 @@
           <w:sz w:val="24"/>
           <w:szCs w:val="24"/>
         </w:rPr>
-        <w:t>4</w:t>
-      </w:r>
-      <w:r>
-        <w:rPr>
-          <w:rFonts w:ascii="宋体" w:hAnsi="宋体" w:hint="eastAsia"/>
-          <w:color w:val="000000"/>
-          <w:sz w:val="24"/>
-          <w:szCs w:val="24"/>
-        </w:rPr>
-        <w:t>、其他有关资料。</w:t>
+        <w:t>4、其他有关资料。</w:t>
       </w:r>
     </w:p>
     <w:p>
@@ -7790,15 +6086,7 @@
           <w:szCs w:val="24"/>
         </w:rPr>
         <w:lastRenderedPageBreak/>
-        <w:t>七、防护设施在检修时，严格按照有关操作规程进行，同时做好现</w:t>
-      </w:r>
-      <w:r>
-        <w:rPr>
-          <w:rFonts w:ascii="宋体" w:hAnsi="宋体" w:hint="eastAsia"/>
-          <w:sz w:val="24"/>
-          <w:szCs w:val="24"/>
-        </w:rPr>
-        <w:t>场监护和有关人员的协调和指挥工作，悬挂安全警示标志牌，切断电源。</w:t>
+        <w:t>七、防护设施在检修时，严格按照有关操作规程进行，同时做好现场监护和有关人员的协调和指挥工作，悬挂安全警示标志牌，切断电源。</w:t>
       </w:r>
     </w:p>
     <w:p>
@@ -8299,27 +6587,7 @@
           <w:sz w:val="24"/>
           <w:szCs w:val="24"/>
         </w:rPr>
-        <w:t>三、劳动防护用品中的服装（</w:t>
-      </w:r>
-      <w:proofErr w:type="gramStart"/>
-      <w:r>
-        <w:rPr>
-          <w:rFonts w:ascii="宋体" w:hAnsi="宋体" w:hint="eastAsia"/>
-          <w:color w:val="000000"/>
-          <w:sz w:val="24"/>
-          <w:szCs w:val="24"/>
-        </w:rPr>
-        <w:t>含工作</w:t>
-      </w:r>
-      <w:proofErr w:type="gramEnd"/>
-      <w:r>
-        <w:rPr>
-          <w:rFonts w:ascii="宋体" w:hAnsi="宋体" w:hint="eastAsia"/>
-          <w:color w:val="000000"/>
-          <w:sz w:val="24"/>
-          <w:szCs w:val="24"/>
-        </w:rPr>
-        <w:t>棉衣）结构及款</w:t>
+        <w:t>三、劳动防护用品中的服装（含工作棉衣）结构及款</w:t>
       </w:r>
       <w:r>
         <w:rPr>
@@ -8405,16 +6673,7 @@
           <w:sz w:val="24"/>
           <w:szCs w:val="24"/>
         </w:rPr>
-        <w:t>六、员工因某种原因离开原岗位不从事生产工作，在六个月以上，其防护用品应按实际离开时间相应延</w:t>
-      </w:r>
-      <w:r>
-        <w:rPr>
-          <w:rFonts w:ascii="宋体" w:hAnsi="宋体" w:hint="eastAsia"/>
-          <w:color w:val="000000"/>
-          <w:sz w:val="24"/>
-          <w:szCs w:val="24"/>
-        </w:rPr>
-        <w:t>长使用期限或停发。</w:t>
+        <w:t>六、员工因某种原因离开原岗位不从事生产工作，在六个月以上，其防护用品应按实际离开时间相应延长使用期限或停发。</w:t>
       </w:r>
     </w:p>
     <w:p>
@@ -8466,15 +6725,7 @@
           <w:sz w:val="24"/>
           <w:szCs w:val="24"/>
         </w:rPr>
-        <w:t>八、特种劳动防护用品购置，应根据工作场所及岗位要求编制计划，所采购物品必须符合《职业病防治法》中的相关规定及相关产品标准的技术要求，必须具备国家安监总局的安全标志、</w:t>
-      </w:r>
-      <w:r>
-        <w:rPr>
-          <w:rFonts w:ascii="宋体" w:hAnsi="宋体" w:hint="eastAsia"/>
-          <w:sz w:val="24"/>
-          <w:szCs w:val="24"/>
-        </w:rPr>
-        <w:t>标识，必须具备安全生产检测检验机构所出具的产品检验报告。</w:t>
+        <w:t>八、特种劳动防护用品购置，应根据工作场所及岗位要求编制计划，所采购物品必须符合《职业病防治法》中的相关规定及相关产品标准的技术要求，必须具备国家安监总局的安全标志、标识，必须具备安全生产检测检验机构所出具的产品检验报告。</w:t>
       </w:r>
     </w:p>
     <w:p>
@@ -8547,56 +6798,7 @@
           <w:sz w:val="24"/>
           <w:szCs w:val="24"/>
         </w:rPr>
-        <w:t>具的部门或个人，在重新更换领取时，必须实行以旧换新的制度，以保证人身安全。不属领用</w:t>
-      </w:r>
-      <w:proofErr w:type="gramStart"/>
-      <w:r>
-        <w:rPr>
-          <w:rFonts w:ascii="宋体" w:hAnsi="宋体" w:hint="eastAsia"/>
-          <w:color w:val="000000"/>
-          <w:sz w:val="24"/>
-          <w:szCs w:val="24"/>
-        </w:rPr>
-        <w:t>绝缘工</w:t>
-      </w:r>
-      <w:proofErr w:type="gramEnd"/>
-      <w:r>
-        <w:rPr>
-          <w:rFonts w:ascii="宋体" w:hAnsi="宋体" w:hint="eastAsia"/>
-          <w:color w:val="000000"/>
-          <w:sz w:val="24"/>
-          <w:szCs w:val="24"/>
-        </w:rPr>
-        <w:t>用具和劳动防护用品的部门或个人，需领用</w:t>
-      </w:r>
-      <w:proofErr w:type="gramStart"/>
-      <w:r>
-        <w:rPr>
-          <w:rFonts w:ascii="宋体" w:hAnsi="宋体" w:hint="eastAsia"/>
-          <w:color w:val="000000"/>
-          <w:sz w:val="24"/>
-          <w:szCs w:val="24"/>
-        </w:rPr>
-        <w:t>绝缘工</w:t>
-      </w:r>
-      <w:proofErr w:type="gramEnd"/>
-      <w:r>
-        <w:rPr>
-          <w:rFonts w:ascii="宋体" w:hAnsi="宋体" w:hint="eastAsia"/>
-          <w:color w:val="000000"/>
-          <w:sz w:val="24"/>
-          <w:szCs w:val="24"/>
-        </w:rPr>
-        <w:t>用具和劳防用品时，必须提出申请</w:t>
-      </w:r>
-      <w:r>
-        <w:rPr>
-          <w:rFonts w:ascii="宋体" w:hAnsi="宋体" w:hint="eastAsia"/>
-          <w:color w:val="000000"/>
-          <w:sz w:val="24"/>
-          <w:szCs w:val="24"/>
-        </w:rPr>
-        <w:t>报有关部门批准。</w:t>
+        <w:t>具的部门或个人，在重新更换领取时，必须实行以旧换新的制度，以保证人身安全。不属领用绝缘工用具和劳动防护用品的部门或个人，需领用绝缘工用具和劳防用品时，必须提出申请报有关部门批准。</w:t>
       </w:r>
     </w:p>
     <w:p>
@@ -8941,15 +7143,7 @@
           <w:sz w:val="24"/>
           <w:szCs w:val="24"/>
         </w:rPr>
-        <w:t>六、检测与评价结果应及时向劳动者公</w:t>
-      </w:r>
-      <w:r>
-        <w:rPr>
-          <w:rFonts w:ascii="宋体" w:hAnsi="宋体" w:hint="eastAsia"/>
-          <w:sz w:val="24"/>
-          <w:szCs w:val="24"/>
-        </w:rPr>
-        <w:t>布，并上报当地安全监管部门备案。</w:t>
+        <w:t>六、检测与评价结果应及时向劳动者公布，并上报当地安全监管部门备案。</w:t>
       </w:r>
     </w:p>
     <w:p>
@@ -9554,16 +7748,7 @@
           <w:sz w:val="24"/>
           <w:szCs w:val="24"/>
         </w:rPr>
-        <w:t>（一）职业病危害一</w:t>
-      </w:r>
-      <w:r>
-        <w:rPr>
-          <w:rFonts w:ascii="宋体" w:hAnsi="宋体" w:hint="eastAsia"/>
-          <w:color w:val="000000"/>
-          <w:sz w:val="24"/>
-          <w:szCs w:val="24"/>
-        </w:rPr>
-        <w:t>般的建设项目，职业病危害预评价报告应向安全生产监督管理部门备案，职业病防护设施由用人单位自行组织竣工验收，并将验收情况报安全生产监督管理部门备案；</w:t>
+        <w:t>（一）职业病危害一般的建设项目，职业病危害预评价报告应向安全生产监督管理部门备案，职业病防护设施由用人单位自行组织竣工验收，并将验收情况报安全生产监督管理部门备案；</w:t>
       </w:r>
     </w:p>
     <w:p>
@@ -9633,16 +7818,7 @@
           <w:szCs w:val="24"/>
         </w:rPr>
         <w:lastRenderedPageBreak/>
-        <w:t>四、对可能产生职业病危害的建设项目</w:t>
-      </w:r>
-      <w:r>
-        <w:rPr>
-          <w:rFonts w:ascii="宋体" w:hAnsi="宋体" w:hint="eastAsia"/>
-          <w:color w:val="000000"/>
-          <w:sz w:val="24"/>
-          <w:szCs w:val="24"/>
-        </w:rPr>
-        <w:t>，用人单位应当在建设项目可行性论证阶段委托具有相应资质的职业卫生技术服务机构进行职业病危害预评价，编制预评价报告。</w:t>
+        <w:t>四、对可能产生职业病危害的建设项目，用人单位应当在建设项目可行性论证阶段委托具有相应资质的职业卫生技术服务机构进行职业病危害预评价，编制预评价报告。</w:t>
       </w:r>
     </w:p>
     <w:p>
@@ -9711,70 +7887,30 @@
           <w:sz w:val="24"/>
           <w:szCs w:val="24"/>
         </w:rPr>
-        <w:t>六、用人单位应当向安全生产监督管理部门申请职业病危害</w:t>
-      </w:r>
-      <w:proofErr w:type="gramStart"/>
-      <w:r>
-        <w:rPr>
-          <w:rFonts w:ascii="宋体" w:hAnsi="宋体" w:hint="eastAsia"/>
-          <w:color w:val="000000"/>
-          <w:sz w:val="24"/>
-          <w:szCs w:val="24"/>
-        </w:rPr>
-        <w:t>预评价</w:t>
-      </w:r>
-      <w:proofErr w:type="gramEnd"/>
-      <w:r>
-        <w:rPr>
-          <w:rFonts w:ascii="宋体" w:hAnsi="宋体" w:hint="eastAsia"/>
-          <w:color w:val="000000"/>
-          <w:sz w:val="24"/>
-          <w:szCs w:val="24"/>
-        </w:rPr>
-        <w:t>备案或者审核，并提交下列文件、资料：</w:t>
-      </w:r>
-    </w:p>
-    <w:p>
-      <w:pPr>
-        <w:shd w:val="clear" w:color="auto" w:fill="FFFFFF"/>
-        <w:snapToGrid w:val="0"/>
-        <w:spacing w:line="620" w:lineRule="exact"/>
-        <w:ind w:firstLineChars="200" w:firstLine="480"/>
-        <w:rPr>
-          <w:rFonts w:ascii="宋体" w:hAnsi="宋体"/>
-          <w:color w:val="000000"/>
-          <w:sz w:val="24"/>
-          <w:szCs w:val="24"/>
-        </w:rPr>
-      </w:pPr>
-      <w:r>
-        <w:rPr>
-          <w:rFonts w:ascii="宋体" w:hAnsi="宋体" w:hint="eastAsia"/>
-          <w:color w:val="000000"/>
-          <w:sz w:val="24"/>
-          <w:szCs w:val="24"/>
-        </w:rPr>
-        <w:t>（一）建设项目职业病危害</w:t>
-      </w:r>
-      <w:proofErr w:type="gramStart"/>
-      <w:r>
-        <w:rPr>
-          <w:rFonts w:ascii="宋体" w:hAnsi="宋体" w:hint="eastAsia"/>
-          <w:color w:val="000000"/>
-          <w:sz w:val="24"/>
-          <w:szCs w:val="24"/>
-        </w:rPr>
-        <w:t>预评价</w:t>
-      </w:r>
-      <w:proofErr w:type="gramEnd"/>
-      <w:r>
-        <w:rPr>
-          <w:rFonts w:ascii="宋体" w:hAnsi="宋体" w:hint="eastAsia"/>
-          <w:color w:val="000000"/>
-          <w:sz w:val="24"/>
-          <w:szCs w:val="24"/>
-        </w:rPr>
-        <w:t>备案或者审核申请书；</w:t>
+        <w:t>六、用人单位应当向安全生产监督管理部门申请职业病危害预评价备案或者审核，并提交下列文件、资料：</w:t>
+      </w:r>
+    </w:p>
+    <w:p>
+      <w:pPr>
+        <w:shd w:val="clear" w:color="auto" w:fill="FFFFFF"/>
+        <w:snapToGrid w:val="0"/>
+        <w:spacing w:line="620" w:lineRule="exact"/>
+        <w:ind w:firstLineChars="200" w:firstLine="480"/>
+        <w:rPr>
+          <w:rFonts w:ascii="宋体" w:hAnsi="宋体"/>
+          <w:color w:val="000000"/>
+          <w:sz w:val="24"/>
+          <w:szCs w:val="24"/>
+        </w:rPr>
+      </w:pPr>
+      <w:r>
+        <w:rPr>
+          <w:rFonts w:ascii="宋体" w:hAnsi="宋体" w:hint="eastAsia"/>
+          <w:color w:val="000000"/>
+          <w:sz w:val="24"/>
+          <w:szCs w:val="24"/>
+        </w:rPr>
+        <w:t>（一）建设项目职业病危害预评价备案或者审核申请书；</w:t>
       </w:r>
     </w:p>
     <w:p>
@@ -9866,27 +8002,7 @@
           <w:sz w:val="24"/>
           <w:szCs w:val="24"/>
         </w:rPr>
-        <w:t>（五）职业病危害</w:t>
-      </w:r>
-      <w:proofErr w:type="gramStart"/>
-      <w:r>
-        <w:rPr>
-          <w:rFonts w:ascii="宋体" w:hAnsi="宋体" w:hint="eastAsia"/>
-          <w:color w:val="000000"/>
-          <w:sz w:val="24"/>
-          <w:szCs w:val="24"/>
-        </w:rPr>
-        <w:t>预评价</w:t>
-      </w:r>
-      <w:proofErr w:type="gramEnd"/>
-      <w:r>
-        <w:rPr>
-          <w:rFonts w:ascii="宋体" w:hAnsi="宋体" w:hint="eastAsia"/>
-          <w:color w:val="000000"/>
-          <w:sz w:val="24"/>
-          <w:szCs w:val="24"/>
-        </w:rPr>
-        <w:t>机构的资质证明（影印件）；</w:t>
+        <w:t>（五）职业病危害预评价机构的资质证明（影印件）；</w:t>
       </w:r>
     </w:p>
     <w:p>
@@ -9978,16 +8094,7 @@
           <w:sz w:val="24"/>
           <w:szCs w:val="24"/>
         </w:rPr>
-        <w:t>八、存在职业病危害的建设项目，用人单位应当委托具</w:t>
-      </w:r>
-      <w:r>
-        <w:rPr>
-          <w:rFonts w:ascii="宋体" w:hAnsi="宋体" w:hint="eastAsia"/>
-          <w:color w:val="000000"/>
-          <w:sz w:val="24"/>
-          <w:szCs w:val="24"/>
-        </w:rPr>
-        <w:t>有相应资质的设计单位编制职业病防护设施设计专篇。</w:t>
+        <w:t>八、存在职业病危害的建设项目，用人单位应当委托具有相应资质的设计单位编制职业病防护设施设计专篇。</w:t>
       </w:r>
     </w:p>
     <w:p>
@@ -10080,16 +8187,7 @@
           <w:sz w:val="24"/>
           <w:szCs w:val="24"/>
         </w:rPr>
-        <w:t>十一、对职业病危害严重的建设项目，用人单位在完成职业病防护设施设计专篇评审后，应当按照国家安全监管总局《建设项目职业卫生“</w:t>
-      </w:r>
-      <w:r>
-        <w:rPr>
-          <w:rFonts w:ascii="宋体" w:hAnsi="宋体" w:hint="eastAsia"/>
-          <w:color w:val="000000"/>
-          <w:sz w:val="24"/>
-          <w:szCs w:val="24"/>
-        </w:rPr>
-        <w:t>三同时”监督管理暂行办法》第五条、第六条的规定向安全生产监督管理部门提出建设项目职业病防护设施设计审查的申请，并提交下列文件、资料：</w:t>
+        <w:t>十一、对职业病危害严重的建设项目，用人单位在完成职业病防护设施设计专篇评审后，应当按照国家安全监管总局《建设项目职业卫生“三同时”监督管理暂行办法》第五条、第六条的规定向安全生产监督管理部门提出建设项目职业病防护设施设计审查的申请，并提交下列文件、资料：</w:t>
       </w:r>
     </w:p>
     <w:p>
@@ -10273,34 +8371,7 @@
           <w:sz w:val="24"/>
           <w:szCs w:val="24"/>
         </w:rPr>
-        <w:t>十二、建设项目职业病防护设施设计经审查同意后，</w:t>
-      </w:r>
-      <w:r>
-        <w:rPr>
-          <w:rFonts w:ascii="宋体" w:hAnsi="宋体" w:hint="eastAsia"/>
-          <w:color w:val="000000"/>
-          <w:sz w:val="24"/>
-          <w:szCs w:val="24"/>
-        </w:rPr>
-        <w:t>建设项目的生产规模、工艺或者职业病危害因素的种类等发生重大变更的，用人单位应当根据变更的内容，重新进行职业病防护设施设计，并在变更之日起</w:t>
-      </w:r>
-      <w:r>
-        <w:rPr>
-          <w:rFonts w:ascii="宋体" w:hAnsi="宋体" w:hint="eastAsia"/>
-          <w:color w:val="000000"/>
-          <w:sz w:val="24"/>
-          <w:szCs w:val="24"/>
-        </w:rPr>
-        <w:t>30</w:t>
-      </w:r>
-      <w:r>
-        <w:rPr>
-          <w:rFonts w:ascii="宋体" w:hAnsi="宋体" w:hint="eastAsia"/>
-          <w:color w:val="000000"/>
-          <w:sz w:val="24"/>
-          <w:szCs w:val="24"/>
-        </w:rPr>
-        <w:t>日内办理相应的审查手续。</w:t>
+        <w:t>十二、建设项目职业病防护设施设计经审查同意后，建设项目的生产规模、工艺或者职业病危害因素的种类等发生重大变更的，用人单位应当根据变更的内容，重新进行职业病防护设施设计，并在变更之日起30日内办理相应的审查手续。</w:t>
       </w:r>
     </w:p>
     <w:p>
@@ -10406,52 +8477,7 @@
           <w:sz w:val="24"/>
           <w:szCs w:val="24"/>
         </w:rPr>
-        <w:t>试运行时间应当不少于</w:t>
-      </w:r>
-      <w:r>
-        <w:rPr>
-          <w:rFonts w:ascii="宋体" w:hAnsi="宋体" w:hint="eastAsia"/>
-          <w:color w:val="000000"/>
-          <w:sz w:val="24"/>
-          <w:szCs w:val="24"/>
-        </w:rPr>
-        <w:t>30</w:t>
-      </w:r>
-      <w:r>
-        <w:rPr>
-          <w:rFonts w:ascii="宋体" w:hAnsi="宋体" w:hint="eastAsia"/>
-          <w:color w:val="000000"/>
-          <w:sz w:val="24"/>
-          <w:szCs w:val="24"/>
-        </w:rPr>
-        <w:t>日，最长不得超过</w:t>
-      </w:r>
-      <w:r>
-        <w:rPr>
-          <w:rFonts w:ascii="宋体" w:hAnsi="宋体" w:hint="eastAsia"/>
-          <w:color w:val="000000"/>
-          <w:sz w:val="24"/>
-          <w:szCs w:val="24"/>
-        </w:rPr>
-        <w:t>180</w:t>
-      </w:r>
-      <w:r>
-        <w:rPr>
-          <w:rFonts w:ascii="宋体" w:hAnsi="宋体" w:hint="eastAsia"/>
-          <w:color w:val="000000"/>
-          <w:sz w:val="24"/>
-          <w:szCs w:val="24"/>
-        </w:rPr>
-        <w:t>日，</w:t>
-      </w:r>
-      <w:r>
-        <w:rPr>
-          <w:rFonts w:ascii="宋体" w:hAnsi="宋体" w:hint="eastAsia"/>
-          <w:color w:val="000000"/>
-          <w:sz w:val="24"/>
-          <w:szCs w:val="24"/>
-        </w:rPr>
-        <w:t>国家有关部门另有规定或者特殊要求的行业除外。</w:t>
+        <w:t>试运行时间应当不少于30日，最长不得超过180日，国家有关部门另有规定或者特殊要求的行业除外。</w:t>
       </w:r>
     </w:p>
     <w:p>
@@ -10567,25 +8593,7 @@
           <w:sz w:val="24"/>
           <w:szCs w:val="24"/>
         </w:rPr>
-        <w:t>十八、职业病危害一般的建设项目竣工验收时，由用人单位自行组织职业病防护设施的竣工验收，并自验收完成之日起</w:t>
-      </w:r>
-      <w:r>
-        <w:rPr>
-          <w:rFonts w:ascii="宋体" w:hAnsi="宋体" w:hint="eastAsia"/>
-          <w:color w:val="000000"/>
-          <w:sz w:val="24"/>
-          <w:szCs w:val="24"/>
-        </w:rPr>
-        <w:t>30</w:t>
-      </w:r>
-      <w:r>
-        <w:rPr>
-          <w:rFonts w:ascii="宋体" w:hAnsi="宋体" w:hint="eastAsia"/>
-          <w:color w:val="000000"/>
-          <w:sz w:val="24"/>
-          <w:szCs w:val="24"/>
-        </w:rPr>
-        <w:t>日内向安全生产监督管理部门申请职业病防护设施竣工备案，提交下列文件、资料：</w:t>
+        <w:t>十八、职业病危害一般的建设项目竣工验收时，由用人单位自行组织职业病防护设施的竣工验收，并自验收完成之日起30日内向安全生产监督管理部门申请职业病防护设施竣工备案，提交下列文件、资料：</w:t>
       </w:r>
     </w:p>
     <w:p>
@@ -10678,16 +8686,7 @@
           <w:sz w:val="24"/>
           <w:szCs w:val="24"/>
         </w:rPr>
-        <w:t>（四）建设项目职业病防护设施</w:t>
-      </w:r>
-      <w:r>
-        <w:rPr>
-          <w:rFonts w:ascii="宋体" w:hAnsi="宋体" w:hint="eastAsia"/>
-          <w:color w:val="000000"/>
-          <w:sz w:val="24"/>
-          <w:szCs w:val="24"/>
-        </w:rPr>
-        <w:t>设计专篇；</w:t>
+        <w:t>（四）建设项目职业病防护设施设计专篇；</w:t>
       </w:r>
     </w:p>
     <w:p>
@@ -10895,16 +8894,7 @@
           <w:sz w:val="24"/>
           <w:szCs w:val="24"/>
         </w:rPr>
-        <w:t>（二）建设项</w:t>
-      </w:r>
-      <w:r>
-        <w:rPr>
-          <w:rFonts w:ascii="宋体" w:hAnsi="宋体" w:hint="eastAsia"/>
-          <w:color w:val="000000"/>
-          <w:sz w:val="24"/>
-          <w:szCs w:val="24"/>
-        </w:rPr>
-        <w:t>目职业病危害预评价报告审核批复文件；</w:t>
+        <w:t>（二）建设项目职业病危害预评价报告审核批复文件；</w:t>
       </w:r>
     </w:p>
     <w:p>
@@ -11296,16 +9286,7 @@
           <w:sz w:val="24"/>
           <w:szCs w:val="24"/>
         </w:rPr>
-        <w:t>（八）法</w:t>
-      </w:r>
-      <w:r>
-        <w:rPr>
-          <w:rFonts w:ascii="宋体" w:hAnsi="宋体" w:hint="eastAsia"/>
-          <w:color w:val="000000"/>
-          <w:sz w:val="24"/>
-          <w:szCs w:val="24"/>
-        </w:rPr>
-        <w:t>律、行政法规、规章规定的其他文件、资料。</w:t>
+        <w:t>（八）法律、行政法规、规章规定的其他文件、资料。</w:t>
       </w:r>
     </w:p>
     <w:p>
@@ -11640,31 +9621,7 @@
           <w:sz w:val="24"/>
           <w:szCs w:val="24"/>
         </w:rPr>
-        <w:t>一、用人单位职业卫生管理部门根据用人单位存在的职业病危害因素的类别、接触水平等情况，严格按照《职业健康监护技术规范》（</w:t>
-      </w:r>
-      <w:r>
-        <w:rPr>
-          <w:rFonts w:ascii="宋体" w:hAnsi="宋体" w:hint="eastAsia"/>
-          <w:sz w:val="24"/>
-          <w:szCs w:val="24"/>
-        </w:rPr>
-        <w:t>GBZ188</w:t>
-      </w:r>
-      <w:r>
-        <w:rPr>
-          <w:rFonts w:ascii="宋体" w:hAnsi="宋体" w:hint="eastAsia"/>
-          <w:sz w:val="24"/>
-          <w:szCs w:val="24"/>
-        </w:rPr>
-        <w:t>）等国家职业卫生标准的规定，组织从事接触职业病危害因素的劳动者有计划地到法定职业卫生技术服务机构进行职业卫生检查。员工接受职业卫生</w:t>
-      </w:r>
-      <w:r>
-        <w:rPr>
-          <w:rFonts w:ascii="宋体" w:hAnsi="宋体" w:hint="eastAsia"/>
-          <w:sz w:val="24"/>
-          <w:szCs w:val="24"/>
-        </w:rPr>
-        <w:t>检查视同正常出勤。</w:t>
+        <w:t>一、用人单位职业卫生管理部门根据用人单位存在的职业病危害因素的类别、接触水平等情况，严格按照《职业健康监护技术规范》（GBZ188）等国家职业卫生标准的规定，组织从事接触职业病危害因素的劳动者有计划地到法定职业卫生技术服务机构进行职业卫生检查。员工接受职业卫生检查视同正常出勤。</w:t>
       </w:r>
     </w:p>
     <w:p>
@@ -11727,15 +9684,7 @@
           <w:sz w:val="24"/>
           <w:szCs w:val="24"/>
         </w:rPr>
-        <w:t>四、对即将离岗的从事接触职业病危害因素作业的员工，人事部门报职业卫生管理部门，并共同组织其进行离岗前职</w:t>
-      </w:r>
-      <w:r>
-        <w:rPr>
-          <w:rFonts w:ascii="宋体" w:hAnsi="宋体" w:hint="eastAsia"/>
-          <w:sz w:val="24"/>
-          <w:szCs w:val="24"/>
-        </w:rPr>
-        <w:t>业卫生检查，未进行离岗体检的，不得解除或终止与其订立的劳动合同。</w:t>
+        <w:t>四、对即将离岗的从事接触职业病危害因素作业的员工，人事部门报职业卫生管理部门，并共同组织其进行离岗前职业卫生检查，未进行离岗体检的，不得解除或终止与其订立的劳动合同。</w:t>
       </w:r>
     </w:p>
     <w:p>
@@ -11799,15 +9748,7 @@
           <w:sz w:val="24"/>
           <w:szCs w:val="24"/>
         </w:rPr>
-        <w:t>七、在设备生产、检修过程中如出现职业病危害因素严重超标，对遭受或者可能遭受急性职业病危害的劳动者，职业卫生管理部门应做好个体防护并及时</w:t>
-      </w:r>
-      <w:r>
-        <w:rPr>
-          <w:rFonts w:ascii="宋体" w:hAnsi="宋体" w:hint="eastAsia"/>
-          <w:sz w:val="24"/>
-          <w:szCs w:val="24"/>
-        </w:rPr>
-        <w:t>组织进行卫生检查和医学观察。</w:t>
+        <w:t>七、在设备生产、检修过程中如出现职业病危害因素严重超标，对遭受或者可能遭受急性职业病危害的劳动者，职业卫生管理部门应做好个体防护并及时组织进行卫生检查和医学观察。</w:t>
       </w:r>
     </w:p>
     <w:p>
@@ -12006,168 +9947,112 @@
           <w:sz w:val="24"/>
           <w:szCs w:val="24"/>
         </w:rPr>
-        <w:t>1</w:t>
-      </w:r>
-      <w:r>
-        <w:rPr>
-          <w:rFonts w:ascii="宋体" w:hAnsi="宋体" w:hint="eastAsia"/>
-          <w:sz w:val="24"/>
-          <w:szCs w:val="24"/>
-        </w:rPr>
-        <w:t>、用人单位申报检测、组织员工体检、委托医疗机构服务等活动</w:t>
-      </w:r>
-      <w:r>
-        <w:rPr>
-          <w:rFonts w:ascii="宋体" w:hAnsi="宋体" w:hint="eastAsia"/>
-          <w:sz w:val="24"/>
-          <w:szCs w:val="24"/>
-        </w:rPr>
-        <w:t>的委托书；</w:t>
-      </w:r>
-    </w:p>
-    <w:p>
-      <w:pPr>
-        <w:shd w:val="clear" w:color="auto" w:fill="FFFFFF"/>
-        <w:snapToGrid w:val="0"/>
-        <w:spacing w:line="620" w:lineRule="exact"/>
-        <w:ind w:firstLineChars="200" w:firstLine="480"/>
-        <w:rPr>
-          <w:rFonts w:ascii="宋体" w:hAnsi="宋体"/>
-          <w:sz w:val="24"/>
-          <w:szCs w:val="24"/>
-        </w:rPr>
-      </w:pPr>
-      <w:r>
-        <w:rPr>
-          <w:rFonts w:ascii="宋体" w:hAnsi="宋体" w:hint="eastAsia"/>
-          <w:sz w:val="24"/>
-          <w:szCs w:val="24"/>
-        </w:rPr>
-        <w:t>2</w:t>
-      </w:r>
-      <w:r>
-        <w:rPr>
-          <w:rFonts w:ascii="宋体" w:hAnsi="宋体" w:hint="eastAsia"/>
-          <w:sz w:val="24"/>
-          <w:szCs w:val="24"/>
-        </w:rPr>
-        <w:t>、职业卫生检查结果报告和评价报告；</w:t>
-      </w:r>
-    </w:p>
-    <w:p>
-      <w:pPr>
-        <w:shd w:val="clear" w:color="auto" w:fill="FFFFFF"/>
-        <w:snapToGrid w:val="0"/>
-        <w:spacing w:line="620" w:lineRule="exact"/>
-        <w:ind w:firstLineChars="200" w:firstLine="480"/>
-        <w:rPr>
-          <w:rFonts w:ascii="宋体" w:hAnsi="宋体"/>
-          <w:sz w:val="24"/>
-          <w:szCs w:val="24"/>
-        </w:rPr>
-      </w:pPr>
-      <w:r>
-        <w:rPr>
-          <w:rFonts w:ascii="宋体" w:hAnsi="宋体" w:hint="eastAsia"/>
-          <w:sz w:val="24"/>
-          <w:szCs w:val="24"/>
-        </w:rPr>
-        <w:t>3</w:t>
-      </w:r>
-      <w:r>
-        <w:rPr>
-          <w:rFonts w:ascii="宋体" w:hAnsi="宋体" w:hint="eastAsia"/>
-          <w:sz w:val="24"/>
-          <w:szCs w:val="24"/>
-        </w:rPr>
-        <w:t>、职业病诊断报告；</w:t>
-      </w:r>
-    </w:p>
-    <w:p>
-      <w:pPr>
-        <w:shd w:val="clear" w:color="auto" w:fill="FFFFFF"/>
-        <w:snapToGrid w:val="0"/>
-        <w:spacing w:line="620" w:lineRule="exact"/>
-        <w:ind w:firstLineChars="200" w:firstLine="480"/>
-        <w:rPr>
-          <w:rFonts w:ascii="宋体" w:hAnsi="宋体"/>
-          <w:sz w:val="24"/>
-          <w:szCs w:val="24"/>
-        </w:rPr>
-      </w:pPr>
-      <w:r>
-        <w:rPr>
-          <w:rFonts w:ascii="宋体" w:hAnsi="宋体" w:hint="eastAsia"/>
-          <w:sz w:val="24"/>
-          <w:szCs w:val="24"/>
-        </w:rPr>
-        <w:t>4</w:t>
-      </w:r>
-      <w:r>
-        <w:rPr>
-          <w:rFonts w:ascii="宋体" w:hAnsi="宋体" w:hint="eastAsia"/>
-          <w:sz w:val="24"/>
-          <w:szCs w:val="24"/>
-        </w:rPr>
-        <w:t>、对职业病危害患者、患有职业禁忌证者和已出现职业相关卫生损害从业人员的处理和安置记录；</w:t>
-      </w:r>
-    </w:p>
-    <w:p>
-      <w:pPr>
-        <w:shd w:val="clear" w:color="auto" w:fill="FFFFFF"/>
-        <w:snapToGrid w:val="0"/>
-        <w:spacing w:line="620" w:lineRule="exact"/>
-        <w:ind w:firstLineChars="200" w:firstLine="480"/>
-        <w:rPr>
-          <w:rFonts w:ascii="宋体" w:hAnsi="宋体"/>
-          <w:sz w:val="24"/>
-          <w:szCs w:val="24"/>
-        </w:rPr>
-      </w:pPr>
-      <w:r>
-        <w:rPr>
-          <w:rFonts w:ascii="宋体" w:hAnsi="宋体" w:hint="eastAsia"/>
-          <w:sz w:val="24"/>
-          <w:szCs w:val="24"/>
-        </w:rPr>
-        <w:t>5</w:t>
-      </w:r>
-      <w:r>
-        <w:rPr>
-          <w:rFonts w:ascii="宋体" w:hAnsi="宋体" w:hint="eastAsia"/>
-          <w:sz w:val="24"/>
-          <w:szCs w:val="24"/>
-        </w:rPr>
-        <w:t>、用人单位在职业卫生监护中提供其他资料和职业卫生检查机构记录整理的相关资料。</w:t>
-      </w:r>
-    </w:p>
-    <w:p>
-      <w:pPr>
-        <w:shd w:val="clear" w:color="auto" w:fill="FFFFFF"/>
-        <w:snapToGrid w:val="0"/>
-        <w:spacing w:line="620" w:lineRule="exact"/>
-        <w:ind w:firstLineChars="200" w:firstLine="480"/>
-        <w:rPr>
-          <w:rFonts w:ascii="宋体" w:hAnsi="宋体"/>
-          <w:sz w:val="24"/>
-          <w:szCs w:val="24"/>
-        </w:rPr>
-      </w:pPr>
-      <w:r>
-        <w:rPr>
-          <w:rFonts w:ascii="宋体" w:hAnsi="宋体" w:hint="eastAsia"/>
-          <w:sz w:val="24"/>
-          <w:szCs w:val="24"/>
-        </w:rPr>
-        <w:t>6</w:t>
-      </w:r>
-      <w:r>
-        <w:rPr>
-          <w:rFonts w:ascii="宋体" w:hAnsi="宋体" w:hint="eastAsia"/>
-          <w:sz w:val="24"/>
-          <w:szCs w:val="24"/>
-        </w:rPr>
-        <w:t>、设备，设施的改进，隐患整改情况等。</w:t>
+        <w:t>1、用人单位申报检测、组织员工体检、委托医疗机构服务等活动的委托书；</w:t>
+      </w:r>
+    </w:p>
+    <w:p>
+      <w:pPr>
+        <w:shd w:val="clear" w:color="auto" w:fill="FFFFFF"/>
+        <w:snapToGrid w:val="0"/>
+        <w:spacing w:line="620" w:lineRule="exact"/>
+        <w:ind w:firstLineChars="200" w:firstLine="480"/>
+        <w:rPr>
+          <w:rFonts w:ascii="宋体" w:hAnsi="宋体"/>
+          <w:sz w:val="24"/>
+          <w:szCs w:val="24"/>
+        </w:rPr>
+      </w:pPr>
+      <w:r>
+        <w:rPr>
+          <w:rFonts w:ascii="宋体" w:hAnsi="宋体" w:hint="eastAsia"/>
+          <w:sz w:val="24"/>
+          <w:szCs w:val="24"/>
+        </w:rPr>
+        <w:t>2、职业卫生检查结果报告和评价报告；</w:t>
+      </w:r>
+    </w:p>
+    <w:p>
+      <w:pPr>
+        <w:shd w:val="clear" w:color="auto" w:fill="FFFFFF"/>
+        <w:snapToGrid w:val="0"/>
+        <w:spacing w:line="620" w:lineRule="exact"/>
+        <w:ind w:firstLineChars="200" w:firstLine="480"/>
+        <w:rPr>
+          <w:rFonts w:ascii="宋体" w:hAnsi="宋体"/>
+          <w:sz w:val="24"/>
+          <w:szCs w:val="24"/>
+        </w:rPr>
+      </w:pPr>
+      <w:r>
+        <w:rPr>
+          <w:rFonts w:ascii="宋体" w:hAnsi="宋体" w:hint="eastAsia"/>
+          <w:sz w:val="24"/>
+          <w:szCs w:val="24"/>
+        </w:rPr>
+        <w:t>3、职业病诊断报告；</w:t>
+      </w:r>
+    </w:p>
+    <w:p>
+      <w:pPr>
+        <w:shd w:val="clear" w:color="auto" w:fill="FFFFFF"/>
+        <w:snapToGrid w:val="0"/>
+        <w:spacing w:line="620" w:lineRule="exact"/>
+        <w:ind w:firstLineChars="200" w:firstLine="480"/>
+        <w:rPr>
+          <w:rFonts w:ascii="宋体" w:hAnsi="宋体"/>
+          <w:sz w:val="24"/>
+          <w:szCs w:val="24"/>
+        </w:rPr>
+      </w:pPr>
+      <w:r>
+        <w:rPr>
+          <w:rFonts w:ascii="宋体" w:hAnsi="宋体" w:hint="eastAsia"/>
+          <w:sz w:val="24"/>
+          <w:szCs w:val="24"/>
+        </w:rPr>
+        <w:t>4、对职业病危害患者、患有职业禁忌证者和已出现职业相关卫生损害从业人员的处理和安置记录；</w:t>
+      </w:r>
+    </w:p>
+    <w:p>
+      <w:pPr>
+        <w:shd w:val="clear" w:color="auto" w:fill="FFFFFF"/>
+        <w:snapToGrid w:val="0"/>
+        <w:spacing w:line="620" w:lineRule="exact"/>
+        <w:ind w:firstLineChars="200" w:firstLine="480"/>
+        <w:rPr>
+          <w:rFonts w:ascii="宋体" w:hAnsi="宋体"/>
+          <w:sz w:val="24"/>
+          <w:szCs w:val="24"/>
+        </w:rPr>
+      </w:pPr>
+      <w:r>
+        <w:rPr>
+          <w:rFonts w:ascii="宋体" w:hAnsi="宋体" w:hint="eastAsia"/>
+          <w:sz w:val="24"/>
+          <w:szCs w:val="24"/>
+        </w:rPr>
+        <w:t>5、用人单位在职业卫生监护中提供其他资料和职业卫生检查机构记录整理的相关资料。</w:t>
+      </w:r>
+    </w:p>
+    <w:p>
+      <w:pPr>
+        <w:shd w:val="clear" w:color="auto" w:fill="FFFFFF"/>
+        <w:snapToGrid w:val="0"/>
+        <w:spacing w:line="620" w:lineRule="exact"/>
+        <w:ind w:firstLineChars="200" w:firstLine="480"/>
+        <w:rPr>
+          <w:rFonts w:ascii="宋体" w:hAnsi="宋体"/>
+          <w:sz w:val="24"/>
+          <w:szCs w:val="24"/>
+        </w:rPr>
+      </w:pPr>
+      <w:r>
+        <w:rPr>
+          <w:rFonts w:ascii="宋体" w:hAnsi="宋体" w:hint="eastAsia"/>
+          <w:sz w:val="24"/>
+          <w:szCs w:val="24"/>
+        </w:rPr>
+        <w:t>6、设备，设施的改进，隐患整改情况等。</w:t>
       </w:r>
     </w:p>
     <w:p>
@@ -12675,34 +10560,7 @@
           <w:sz w:val="24"/>
           <w:szCs w:val="24"/>
         </w:rPr>
-        <w:t>（一）一般事故：发生急性职业病</w:t>
-      </w:r>
-      <w:r>
-        <w:rPr>
-          <w:rFonts w:ascii="宋体" w:hAnsi="宋体" w:hint="eastAsia"/>
-          <w:color w:val="000000"/>
-          <w:sz w:val="24"/>
-          <w:szCs w:val="24"/>
-        </w:rPr>
-        <w:t>10</w:t>
-      </w:r>
-      <w:r>
-        <w:rPr>
-          <w:rFonts w:ascii="宋体" w:hAnsi="宋体" w:hint="eastAsia"/>
-          <w:color w:val="000000"/>
-          <w:sz w:val="24"/>
-          <w:szCs w:val="24"/>
-        </w:rPr>
-        <w:t>人以下的；</w:t>
-      </w:r>
-      <w:r>
-        <w:rPr>
-          <w:rFonts w:ascii="宋体" w:hAnsi="宋体" w:hint="eastAsia"/>
-          <w:color w:val="000000"/>
-          <w:sz w:val="24"/>
-          <w:szCs w:val="24"/>
-        </w:rPr>
-        <w:t xml:space="preserve"> </w:t>
+        <w:t xml:space="preserve">（一）一般事故：发生急性职业病10人以下的； </w:t>
       </w:r>
     </w:p>
     <w:p>
@@ -12726,88 +10584,7 @@
           <w:sz w:val="24"/>
           <w:szCs w:val="24"/>
         </w:rPr>
-        <w:t>（二）重大事故：发生急性职业病</w:t>
-      </w:r>
-      <w:r>
-        <w:rPr>
-          <w:rFonts w:ascii="宋体" w:hAnsi="宋体" w:hint="eastAsia"/>
-          <w:color w:val="000000"/>
-          <w:sz w:val="24"/>
-          <w:szCs w:val="24"/>
-        </w:rPr>
-        <w:t>10</w:t>
-      </w:r>
-      <w:r>
-        <w:rPr>
-          <w:rFonts w:ascii="宋体" w:hAnsi="宋体" w:hint="eastAsia"/>
-          <w:color w:val="000000"/>
-          <w:sz w:val="24"/>
-          <w:szCs w:val="24"/>
-        </w:rPr>
-        <w:t>人以上</w:t>
-      </w:r>
-      <w:r>
-        <w:rPr>
-          <w:rFonts w:ascii="宋体" w:hAnsi="宋体" w:hint="eastAsia"/>
-          <w:color w:val="000000"/>
-          <w:sz w:val="24"/>
-          <w:szCs w:val="24"/>
-        </w:rPr>
-        <w:t>50</w:t>
-      </w:r>
-      <w:r>
-        <w:rPr>
-          <w:rFonts w:ascii="宋体" w:hAnsi="宋体" w:hint="eastAsia"/>
-          <w:color w:val="000000"/>
-          <w:sz w:val="24"/>
-          <w:szCs w:val="24"/>
-        </w:rPr>
-        <w:t>人以下或者死亡</w:t>
-      </w:r>
-      <w:r>
-        <w:rPr>
-          <w:rFonts w:ascii="宋体" w:hAnsi="宋体" w:hint="eastAsia"/>
-          <w:color w:val="000000"/>
-          <w:sz w:val="24"/>
-          <w:szCs w:val="24"/>
-        </w:rPr>
-        <w:t>5</w:t>
-      </w:r>
-      <w:r>
-        <w:rPr>
-          <w:rFonts w:ascii="宋体" w:hAnsi="宋体" w:hint="eastAsia"/>
-          <w:color w:val="000000"/>
-          <w:sz w:val="24"/>
-          <w:szCs w:val="24"/>
-        </w:rPr>
-        <w:t>人以下的，或者发生职业性炭疽</w:t>
-      </w:r>
-      <w:r>
-        <w:rPr>
-          <w:rFonts w:ascii="宋体" w:hAnsi="宋体" w:hint="eastAsia"/>
-          <w:color w:val="000000"/>
-          <w:sz w:val="24"/>
-          <w:szCs w:val="24"/>
-        </w:rPr>
-        <w:t>5</w:t>
-      </w:r>
-      <w:r>
-        <w:rPr>
-          <w:rFonts w:ascii="宋体" w:hAnsi="宋体" w:hint="eastAsia"/>
-          <w:color w:val="000000"/>
-          <w:sz w:val="24"/>
-          <w:szCs w:val="24"/>
-        </w:rPr>
-        <w:t>人以下的；</w:t>
-      </w:r>
-      <w:r>
-        <w:rPr>
-          <w:rFonts w:ascii="宋体" w:hAnsi="宋体" w:hint="eastAsia"/>
-          <w:color w:val="000000"/>
-          <w:sz w:val="24"/>
-          <w:szCs w:val="24"/>
-        </w:rPr>
-        <w:t xml:space="preserve"> </w:t>
+        <w:t xml:space="preserve">（二）重大事故：发生急性职业病10人以上50人以下或者死亡5人以下的，或者发生职业性炭疽5人以下的； </w:t>
       </w:r>
     </w:p>
     <w:p>
@@ -12831,61 +10608,7 @@
           <w:sz w:val="24"/>
           <w:szCs w:val="24"/>
         </w:rPr>
-        <w:t>（三）特大事故：发生急性职业病</w:t>
-      </w:r>
-      <w:r>
-        <w:rPr>
-          <w:rFonts w:ascii="宋体" w:hAnsi="宋体" w:hint="eastAsia"/>
-          <w:color w:val="000000"/>
-          <w:sz w:val="24"/>
-          <w:szCs w:val="24"/>
-        </w:rPr>
-        <w:t>50</w:t>
-      </w:r>
-      <w:r>
-        <w:rPr>
-          <w:rFonts w:ascii="宋体" w:hAnsi="宋体" w:hint="eastAsia"/>
-          <w:color w:val="000000"/>
-          <w:sz w:val="24"/>
-          <w:szCs w:val="24"/>
-        </w:rPr>
-        <w:t>人以上或者死亡</w:t>
-      </w:r>
-      <w:r>
-        <w:rPr>
-          <w:rFonts w:ascii="宋体" w:hAnsi="宋体" w:hint="eastAsia"/>
-          <w:color w:val="000000"/>
-          <w:sz w:val="24"/>
-          <w:szCs w:val="24"/>
-        </w:rPr>
-        <w:t>5</w:t>
-      </w:r>
-      <w:r>
-        <w:rPr>
-          <w:rFonts w:ascii="宋体" w:hAnsi="宋体" w:hint="eastAsia"/>
-          <w:color w:val="000000"/>
-          <w:sz w:val="24"/>
-          <w:szCs w:val="24"/>
-        </w:rPr>
-        <w:t>人以上，或者发生职业性炭疽</w:t>
-      </w:r>
-      <w:r>
-        <w:rPr>
-          <w:rFonts w:ascii="宋体" w:hAnsi="宋体" w:hint="eastAsia"/>
-          <w:color w:val="000000"/>
-          <w:sz w:val="24"/>
-          <w:szCs w:val="24"/>
-        </w:rPr>
-        <w:t>5</w:t>
-      </w:r>
-      <w:r>
-        <w:rPr>
-          <w:rFonts w:ascii="宋体" w:hAnsi="宋体" w:hint="eastAsia"/>
-          <w:color w:val="000000"/>
-          <w:sz w:val="24"/>
-          <w:szCs w:val="24"/>
-        </w:rPr>
-        <w:t>人以上的。</w:t>
+        <w:t>（三）特大事故：发生急性职业病50人以上或者死亡5人以上，或者发生职业性炭疽5人以上的。</w:t>
       </w:r>
     </w:p>
     <w:p>
@@ -12909,25 +10632,7 @@
           <w:sz w:val="24"/>
           <w:szCs w:val="24"/>
         </w:rPr>
-        <w:t>二、</w:t>
-      </w:r>
-      <w:r>
-        <w:rPr>
-          <w:rFonts w:ascii="宋体" w:hAnsi="宋体" w:hint="eastAsia"/>
-          <w:color w:val="000000"/>
-          <w:sz w:val="24"/>
-          <w:szCs w:val="24"/>
-        </w:rPr>
-        <w:t xml:space="preserve"> </w:t>
-      </w:r>
-      <w:r>
-        <w:rPr>
-          <w:rFonts w:ascii="宋体" w:hAnsi="宋体" w:hint="eastAsia"/>
-          <w:color w:val="000000"/>
-          <w:sz w:val="24"/>
-          <w:szCs w:val="24"/>
-        </w:rPr>
-        <w:t>管理分工</w:t>
+        <w:t>二、 管理分工</w:t>
       </w:r>
     </w:p>
     <w:p>
@@ -12951,16 +10656,7 @@
           <w:sz w:val="24"/>
           <w:szCs w:val="24"/>
         </w:rPr>
-        <w:t>1</w:t>
-      </w:r>
-      <w:r>
-        <w:rPr>
-          <w:rFonts w:ascii="宋体" w:hAnsi="宋体" w:hint="eastAsia"/>
-          <w:color w:val="000000"/>
-          <w:sz w:val="24"/>
-          <w:szCs w:val="24"/>
-        </w:rPr>
-        <w:t>、确立处理职业病危害事故的专职机构和各部门负责人；</w:t>
+        <w:t>1、确立处理职业病危害事故的专职机构和各部门负责人；</w:t>
       </w:r>
     </w:p>
     <w:p>
@@ -12984,16 +10680,7 @@
           <w:sz w:val="24"/>
           <w:szCs w:val="24"/>
         </w:rPr>
-        <w:t>2</w:t>
-      </w:r>
-      <w:r>
-        <w:rPr>
-          <w:rFonts w:ascii="宋体" w:hAnsi="宋体" w:hint="eastAsia"/>
-          <w:color w:val="000000"/>
-          <w:sz w:val="24"/>
-          <w:szCs w:val="24"/>
-        </w:rPr>
-        <w:t>、制定职业病危害事故的处置方案，明确各类危害事故发生时，各负责人和相应机构的职责和任务。</w:t>
+        <w:t>2、制定职业病危害事故的处置方案，明确各类危害事故发生时，各负责人和相应机构的职责和任务。</w:t>
       </w:r>
     </w:p>
     <w:p>
@@ -13041,16 +10728,7 @@
           <w:sz w:val="24"/>
           <w:szCs w:val="24"/>
         </w:rPr>
-        <w:t>1</w:t>
-      </w:r>
-      <w:r>
-        <w:rPr>
-          <w:rFonts w:ascii="宋体" w:hAnsi="宋体" w:hint="eastAsia"/>
-          <w:color w:val="000000"/>
-          <w:sz w:val="24"/>
-          <w:szCs w:val="24"/>
-        </w:rPr>
-        <w:t>、依法采取临时控制和应急救援措施，及时组织抢救急性职业病病人，对遭受或者可能遭受急性职业病危害的劳动者，及时组织救治、进行卫生检查和医</w:t>
+        <w:t>1、依法采取临时控制和应急救援措施，及时组织抢救急性职业病病人，对遭受或者可能遭受急性职业病危害的劳动者，及时组织救治、进行卫生检查和医</w:t>
       </w:r>
       <w:r>
         <w:rPr>
@@ -13084,16 +10762,7 @@
           <w:sz w:val="24"/>
           <w:szCs w:val="24"/>
         </w:rPr>
-        <w:t>2</w:t>
-      </w:r>
-      <w:r>
-        <w:rPr>
-          <w:rFonts w:ascii="宋体" w:hAnsi="宋体" w:hint="eastAsia"/>
-          <w:color w:val="000000"/>
-          <w:sz w:val="24"/>
-          <w:szCs w:val="24"/>
-        </w:rPr>
-        <w:t>、停止导致职业病危害事故的作业，控制事故现场，防止事态扩大，把事故危害降到最低限度；</w:t>
+        <w:t>2、停止导致职业病危害事故的作业，控制事故现场，防止事态扩大，把事故危害降到最低限度；</w:t>
       </w:r>
     </w:p>
     <w:p>
@@ -13117,16 +10786,7 @@
           <w:sz w:val="24"/>
           <w:szCs w:val="24"/>
         </w:rPr>
-        <w:t>3</w:t>
-      </w:r>
-      <w:r>
-        <w:rPr>
-          <w:rFonts w:ascii="宋体" w:hAnsi="宋体" w:hint="eastAsia"/>
-          <w:color w:val="000000"/>
-          <w:sz w:val="24"/>
-          <w:szCs w:val="24"/>
-        </w:rPr>
-        <w:t>、保护事故现场，保留导致职业病危害事故的材料、设备和工具等；</w:t>
+        <w:t>3、保护事故现场，保留导致职业病危害事故的材料、设备和工具等；</w:t>
       </w:r>
     </w:p>
     <w:p>
@@ -13150,16 +10810,7 @@
           <w:sz w:val="24"/>
           <w:szCs w:val="24"/>
         </w:rPr>
-        <w:t>4</w:t>
-      </w:r>
-      <w:r>
-        <w:rPr>
-          <w:rFonts w:ascii="宋体" w:hAnsi="宋体" w:hint="eastAsia"/>
-          <w:color w:val="000000"/>
-          <w:sz w:val="24"/>
-          <w:szCs w:val="24"/>
-        </w:rPr>
-        <w:t>、立即向安全生产监督管理部门报告事故，报告内容包括事故发生的地点、时间、发病情况、死亡人数、可能发生原因、已采取措施和发展趋势等，任何单位和个人不得以任何借口对职业病危害事故瞒报、虚报、漏报和迟报；</w:t>
+        <w:t>4、立即向安全生产监督管理部门报告事故，报告内容包括事故发生的地点、时间、发病情况、死亡人数、可能发生原因、已采取措施和发展趋势等，任何单位和个人不得以任何借口对职业病危害事故瞒报、虚报、漏报和迟报；</w:t>
       </w:r>
     </w:p>
     <w:p>
@@ -13183,16 +10834,7 @@
           <w:sz w:val="24"/>
           <w:szCs w:val="24"/>
         </w:rPr>
-        <w:t>5</w:t>
-      </w:r>
-      <w:r>
-        <w:rPr>
-          <w:rFonts w:ascii="宋体" w:hAnsi="宋体" w:hint="eastAsia"/>
-          <w:color w:val="000000"/>
-          <w:sz w:val="24"/>
-          <w:szCs w:val="24"/>
-        </w:rPr>
-        <w:t>、组成职业病危害事故调查组，配合上级行政部门进行事故调查，调查内容包括：</w:t>
+        <w:t>5、组成职业病危害事故调查组，配合上级行政部门进行事故调查，调查内容包括：</w:t>
       </w:r>
     </w:p>
     <w:p>
@@ -13216,43 +10858,7 @@
           <w:sz w:val="24"/>
           <w:szCs w:val="24"/>
         </w:rPr>
-        <w:t>（</w:t>
-      </w:r>
-      <w:r>
-        <w:rPr>
-          <w:rFonts w:ascii="宋体" w:hAnsi="宋体" w:hint="eastAsia"/>
-          <w:color w:val="000000"/>
-          <w:sz w:val="24"/>
-          <w:szCs w:val="24"/>
-        </w:rPr>
-        <w:t>1</w:t>
-      </w:r>
-      <w:r>
-        <w:rPr>
-          <w:rFonts w:ascii="宋体" w:hAnsi="宋体" w:hint="eastAsia"/>
-          <w:color w:val="000000"/>
-          <w:sz w:val="24"/>
-          <w:szCs w:val="24"/>
-        </w:rPr>
-        <w:t>）现场勘验和调查取证，查明职业病危害事故发生的经过、原因、人员伤亡情</w:t>
-      </w:r>
-      <w:r>
-        <w:rPr>
-          <w:rFonts w:ascii="宋体" w:hAnsi="宋体" w:hint="eastAsia"/>
-          <w:color w:val="000000"/>
-          <w:sz w:val="24"/>
-          <w:szCs w:val="24"/>
-        </w:rPr>
-        <w:t>况和危害程度；</w:t>
-      </w:r>
-      <w:r>
-        <w:rPr>
-          <w:rFonts w:ascii="宋体" w:hAnsi="宋体" w:hint="eastAsia"/>
-          <w:color w:val="000000"/>
-          <w:sz w:val="24"/>
-          <w:szCs w:val="24"/>
-        </w:rPr>
-        <w:t xml:space="preserve"> </w:t>
+        <w:t xml:space="preserve">（1）现场勘验和调查取证，查明职业病危害事故发生的经过、原因、人员伤亡情况和危害程度； </w:t>
       </w:r>
     </w:p>
     <w:p>
@@ -13276,25 +10882,7 @@
           <w:sz w:val="24"/>
           <w:szCs w:val="24"/>
         </w:rPr>
-        <w:t>（</w:t>
-      </w:r>
-      <w:r>
-        <w:rPr>
-          <w:rFonts w:ascii="宋体" w:hAnsi="宋体" w:hint="eastAsia"/>
-          <w:color w:val="000000"/>
-          <w:sz w:val="24"/>
-          <w:szCs w:val="24"/>
-        </w:rPr>
-        <w:t>2</w:t>
-      </w:r>
-      <w:r>
-        <w:rPr>
-          <w:rFonts w:ascii="宋体" w:hAnsi="宋体" w:hint="eastAsia"/>
-          <w:color w:val="000000"/>
-          <w:sz w:val="24"/>
-          <w:szCs w:val="24"/>
-        </w:rPr>
-        <w:t>）分析事故责任；</w:t>
+        <w:t>（2）分析事故责任；</w:t>
       </w:r>
     </w:p>
     <w:p>
@@ -13318,34 +10906,7 @@
           <w:sz w:val="24"/>
           <w:szCs w:val="24"/>
         </w:rPr>
-        <w:t>（</w:t>
-      </w:r>
-      <w:r>
-        <w:rPr>
-          <w:rFonts w:ascii="宋体" w:hAnsi="宋体" w:hint="eastAsia"/>
-          <w:color w:val="000000"/>
-          <w:sz w:val="24"/>
-          <w:szCs w:val="24"/>
-        </w:rPr>
-        <w:t>3</w:t>
-      </w:r>
-      <w:r>
-        <w:rPr>
-          <w:rFonts w:ascii="宋体" w:hAnsi="宋体" w:hint="eastAsia"/>
-          <w:color w:val="000000"/>
-          <w:sz w:val="24"/>
-          <w:szCs w:val="24"/>
-        </w:rPr>
-        <w:t>）提出对事故责任人的处罚意见；</w:t>
-      </w:r>
-      <w:r>
-        <w:rPr>
-          <w:rFonts w:ascii="宋体" w:hAnsi="宋体" w:hint="eastAsia"/>
-          <w:color w:val="000000"/>
-          <w:sz w:val="24"/>
-          <w:szCs w:val="24"/>
-        </w:rPr>
-        <w:t xml:space="preserve"> </w:t>
+        <w:t xml:space="preserve">（3）提出对事故责任人的处罚意见； </w:t>
       </w:r>
     </w:p>
     <w:p>
@@ -13369,34 +10930,7 @@
           <w:sz w:val="24"/>
           <w:szCs w:val="24"/>
         </w:rPr>
-        <w:t>（</w:t>
-      </w:r>
-      <w:r>
-        <w:rPr>
-          <w:rFonts w:ascii="宋体" w:hAnsi="宋体" w:hint="eastAsia"/>
-          <w:color w:val="000000"/>
-          <w:sz w:val="24"/>
-          <w:szCs w:val="24"/>
-        </w:rPr>
-        <w:t>4</w:t>
-      </w:r>
-      <w:r>
-        <w:rPr>
-          <w:rFonts w:ascii="宋体" w:hAnsi="宋体" w:hint="eastAsia"/>
-          <w:color w:val="000000"/>
-          <w:sz w:val="24"/>
-          <w:szCs w:val="24"/>
-        </w:rPr>
-        <w:t>）提出防范事故再次发生所应采取的改进措施的意见；</w:t>
-      </w:r>
-      <w:r>
-        <w:rPr>
-          <w:rFonts w:ascii="宋体" w:hAnsi="宋体" w:hint="eastAsia"/>
-          <w:color w:val="000000"/>
-          <w:sz w:val="24"/>
-          <w:szCs w:val="24"/>
-        </w:rPr>
-        <w:t xml:space="preserve"> </w:t>
+        <w:t xml:space="preserve">（4）提出防范事故再次发生所应采取的改进措施的意见； </w:t>
       </w:r>
     </w:p>
     <w:p>
@@ -13420,25 +10954,7 @@
           <w:sz w:val="24"/>
           <w:szCs w:val="24"/>
         </w:rPr>
-        <w:t>（</w:t>
-      </w:r>
-      <w:r>
-        <w:rPr>
-          <w:rFonts w:ascii="宋体" w:hAnsi="宋体" w:hint="eastAsia"/>
-          <w:color w:val="000000"/>
-          <w:sz w:val="24"/>
-          <w:szCs w:val="24"/>
-        </w:rPr>
-        <w:t>5</w:t>
-      </w:r>
-      <w:r>
-        <w:rPr>
-          <w:rFonts w:ascii="宋体" w:hAnsi="宋体" w:hint="eastAsia"/>
-          <w:color w:val="000000"/>
-          <w:sz w:val="24"/>
-          <w:szCs w:val="24"/>
-        </w:rPr>
-        <w:t>）形成职业病事故调查处理报告。</w:t>
+        <w:t>（5）形成职业病事故调查处理报告。</w:t>
       </w:r>
     </w:p>
     <w:p>
@@ -13462,16 +10978,7 @@
           <w:sz w:val="24"/>
           <w:szCs w:val="24"/>
         </w:rPr>
-        <w:t>6</w:t>
-      </w:r>
-      <w:r>
-        <w:rPr>
-          <w:rFonts w:ascii="宋体" w:hAnsi="宋体" w:hint="eastAsia"/>
-          <w:color w:val="000000"/>
-          <w:sz w:val="24"/>
-          <w:szCs w:val="24"/>
-        </w:rPr>
-        <w:t>、事故调查组进行现场调查取证时，任何单位和个人不得拒绝、隐瞒或提供虚假证据或资料，不得阻碍、干涉事故调查组的现场调查和取证工作；</w:t>
+        <w:t>6、事故调查组进行现场调查取证时，任何单位和个人不得拒绝、隐瞒或提供虚假证据或资料，不得阻碍、干涉事故调查组的现场调查和取证工作；</w:t>
       </w:r>
     </w:p>
     <w:p>
@@ -13726,15 +11233,7 @@
           <w:sz w:val="24"/>
           <w:szCs w:val="24"/>
         </w:rPr>
-        <w:t>二、组织制定职业病危害事故应急救援预案，形成书面文件予以公布，应明确事故发生后的疏通线路、紧急集合点、技术方案、救援设施的维护和启动、医疗救护</w:t>
-      </w:r>
-      <w:r>
-        <w:rPr>
-          <w:rFonts w:ascii="宋体" w:hAnsi="宋体" w:hint="eastAsia"/>
-          <w:sz w:val="24"/>
-          <w:szCs w:val="24"/>
-        </w:rPr>
-        <w:t>方案等内容。</w:t>
+        <w:t>二、组织制定职业病危害事故应急救援预案，形成书面文件予以公布，应明确事故发生后的疏通线路、紧急集合点、技术方案、救援设施的维护和启动、医疗救护方案等内容。</w:t>
       </w:r>
     </w:p>
     <w:p>
@@ -13865,23 +11364,7 @@
           <w:sz w:val="24"/>
           <w:szCs w:val="24"/>
         </w:rPr>
-        <w:t>应急救援设施应存放在车间内或临近车间处，一旦发生事故，应保证在</w:t>
-      </w:r>
-      <w:r>
-        <w:rPr>
-          <w:rFonts w:ascii="宋体" w:hAnsi="宋体" w:hint="eastAsia"/>
-          <w:sz w:val="24"/>
-          <w:szCs w:val="24"/>
-        </w:rPr>
-        <w:t xml:space="preserve"> 10 </w:t>
-      </w:r>
-      <w:r>
-        <w:rPr>
-          <w:rFonts w:ascii="宋体" w:hAnsi="宋体" w:hint="eastAsia"/>
-          <w:sz w:val="24"/>
-          <w:szCs w:val="24"/>
-        </w:rPr>
-        <w:t>秒内能够获取。应急救援设施存放处应有醒目的警示标识，确保劳动者知晓和正确使用方法。现场应急救援设施应是经过国家质量监督检验合格的产品，安全有效，定期检查，及时维修或更新，保证现场应急救援设施</w:t>
+        <w:t>应急救援设施应存放在车间内或临近车间处，一旦发生事故，应保证在 10 秒内能够获取。应急救援设施存放处应有醒目的警示标识，确保劳动者知晓和正确使用方法。现场应急救援设施应是经过国家质量监督检验合格的产品，安全有效，定期检查，及时维修或更新，保证现场应急救援设施</w:t>
       </w:r>
       <w:r>
         <w:rPr>
@@ -13930,15 +11413,7 @@
           <w:sz w:val="24"/>
           <w:szCs w:val="24"/>
         </w:rPr>
-        <w:t>五、定期演练职业病危害事故应急救援预案</w:t>
-      </w:r>
-      <w:r>
-        <w:rPr>
-          <w:rFonts w:ascii="宋体" w:hAnsi="宋体" w:cs="Arial" w:hint="eastAsia"/>
-          <w:sz w:val="24"/>
-          <w:szCs w:val="24"/>
-        </w:rPr>
-        <w:t xml:space="preserve"> </w:t>
+        <w:t xml:space="preserve">五、定期演练职业病危害事故应急救援预案 </w:t>
       </w:r>
     </w:p>
     <w:p>
@@ -13980,15 +11455,7 @@
           <w:szCs w:val="24"/>
         </w:rPr>
         <w:lastRenderedPageBreak/>
-        <w:t>用人单位应对职业病危害事故</w:t>
-      </w:r>
-      <w:r>
-        <w:rPr>
-          <w:rFonts w:ascii="宋体" w:hAnsi="宋体" w:cs="Arial" w:hint="eastAsia"/>
-          <w:sz w:val="24"/>
-          <w:szCs w:val="24"/>
-        </w:rPr>
-        <w:t>应急救援预案的演练做出相关规定，对演练的周期、内容、项目、时间、地点、目标、效果评价、组织实施以及负责人等予以明确。如实记录实际演练的全程并存档。</w:t>
+        <w:t>用人单位应对职业病危害事故应急救援预案的演练做出相关规定，对演练的周期、内容、项目、时间、地点、目标、效果评价、组织实施以及负责人等予以明确。如实记录实际演练的全程并存档。</w:t>
       </w:r>
     </w:p>
     <w:p>
@@ -14105,15 +11572,7 @@
           <w:sz w:val="24"/>
           <w:szCs w:val="24"/>
         </w:rPr>
-        <w:t>1</w:t>
-      </w:r>
-      <w:r>
-        <w:rPr>
-          <w:rFonts w:ascii="宋体" w:hAnsi="宋体" w:hint="eastAsia"/>
-          <w:sz w:val="24"/>
-          <w:szCs w:val="24"/>
-        </w:rPr>
-        <w:t>、由指挥部发布和解除职业病应急救援命令、信号；</w:t>
+        <w:t>1、由指挥部发布和解除职业病应急救援命令、信号；</w:t>
       </w:r>
     </w:p>
     <w:p>
@@ -14152,15 +11611,7 @@
           <w:sz w:val="24"/>
           <w:szCs w:val="24"/>
         </w:rPr>
-        <w:t>2</w:t>
-      </w:r>
-      <w:r>
-        <w:rPr>
-          <w:rFonts w:ascii="宋体" w:hAnsi="宋体" w:hint="eastAsia"/>
-          <w:sz w:val="24"/>
-          <w:szCs w:val="24"/>
-        </w:rPr>
-        <w:t>、组织指挥职业病危害事故应急救援队伍，实施救援行动；</w:t>
+        <w:t>2、组织指挥职业病危害事故应急救援队伍，实施救援行动；</w:t>
       </w:r>
     </w:p>
     <w:p>
@@ -14199,15 +11650,7 @@
           <w:sz w:val="24"/>
           <w:szCs w:val="24"/>
         </w:rPr>
-        <w:t>3</w:t>
-      </w:r>
-      <w:r>
-        <w:rPr>
-          <w:rFonts w:ascii="宋体" w:hAnsi="宋体" w:hint="eastAsia"/>
-          <w:sz w:val="24"/>
-          <w:szCs w:val="24"/>
-        </w:rPr>
-        <w:t>、及时向上级部门汇报职业病危害事故处理情况，并向友邻单位通报危害事故情况，必要时向有关单位发出救援请求；</w:t>
+        <w:t>3、及时向上级部门汇报职业病危害事故处理情况，并向友邻单位通报危害事故情况，必要时向有关单位发出救援请求；</w:t>
       </w:r>
     </w:p>
     <w:p>
@@ -14246,15 +11689,7 @@
           <w:sz w:val="24"/>
           <w:szCs w:val="24"/>
         </w:rPr>
-        <w:t>4</w:t>
-      </w:r>
-      <w:r>
-        <w:rPr>
-          <w:rFonts w:ascii="宋体" w:hAnsi="宋体" w:hint="eastAsia"/>
-          <w:sz w:val="24"/>
-          <w:szCs w:val="24"/>
-        </w:rPr>
-        <w:t>、组织职业病危害事故调查及善后处理，总结应急救援工作的经验教训。</w:t>
+        <w:t>4、组织职业病危害事故调查及善后处理，总结应急救援工作的经验教训。</w:t>
       </w:r>
     </w:p>
     <w:p>
@@ -14332,33 +11767,7 @@
           <w:sz w:val="24"/>
           <w:szCs w:val="24"/>
         </w:rPr>
-        <w:t>1</w:t>
-      </w:r>
-      <w:r>
-        <w:rPr>
-          <w:rFonts w:ascii="宋体" w:hAnsi="宋体" w:hint="eastAsia"/>
-          <w:sz w:val="24"/>
-          <w:szCs w:val="24"/>
-        </w:rPr>
-        <w:t>、总指挥：组织</w:t>
-      </w:r>
-      <w:proofErr w:type="gramStart"/>
-      <w:r>
-        <w:rPr>
-          <w:rFonts w:ascii="宋体" w:hAnsi="宋体" w:hint="eastAsia"/>
-          <w:sz w:val="24"/>
-          <w:szCs w:val="24"/>
-        </w:rPr>
-        <w:t>指挥全</w:t>
-      </w:r>
-      <w:proofErr w:type="gramEnd"/>
-      <w:r>
-        <w:rPr>
-          <w:rFonts w:ascii="宋体" w:hAnsi="宋体" w:hint="eastAsia"/>
-          <w:sz w:val="24"/>
-          <w:szCs w:val="24"/>
-        </w:rPr>
-        <w:t>公司职业病危害事故应急救援工作；</w:t>
+        <w:t>1、总指挥：组织指挥全公司职业病危害事故应急救援工作；</w:t>
       </w:r>
     </w:p>
     <w:p>
@@ -14397,15 +11806,7 @@
           <w:sz w:val="24"/>
           <w:szCs w:val="24"/>
         </w:rPr>
-        <w:t>2</w:t>
-      </w:r>
-      <w:r>
-        <w:rPr>
-          <w:rFonts w:ascii="宋体" w:hAnsi="宋体" w:hint="eastAsia"/>
-          <w:sz w:val="24"/>
-          <w:szCs w:val="24"/>
-        </w:rPr>
-        <w:t>、副总指挥：协调总指挥，负责应急救援的具体指挥工作；</w:t>
+        <w:t>2、副总指挥：协调总指挥，负责应急救援的具体指挥工作；</w:t>
       </w:r>
     </w:p>
     <w:p>
@@ -14444,15 +11845,7 @@
           <w:sz w:val="24"/>
           <w:szCs w:val="24"/>
         </w:rPr>
-        <w:t>3</w:t>
-      </w:r>
-      <w:r>
-        <w:rPr>
-          <w:rFonts w:ascii="宋体" w:hAnsi="宋体" w:hint="eastAsia"/>
-          <w:sz w:val="24"/>
-          <w:szCs w:val="24"/>
-        </w:rPr>
-        <w:t>、指挥部成员：</w:t>
+        <w:t>3、指挥部成员：</w:t>
       </w:r>
     </w:p>
     <w:p>
@@ -14491,23 +11884,7 @@
           <w:sz w:val="24"/>
           <w:szCs w:val="24"/>
         </w:rPr>
-        <w:t>（</w:t>
-      </w:r>
-      <w:r>
-        <w:rPr>
-          <w:rFonts w:ascii="宋体" w:hAnsi="宋体" w:hint="eastAsia"/>
-          <w:sz w:val="24"/>
-          <w:szCs w:val="24"/>
-        </w:rPr>
-        <w:t>1</w:t>
-      </w:r>
-      <w:r>
-        <w:rPr>
-          <w:rFonts w:ascii="宋体" w:hAnsi="宋体" w:hint="eastAsia"/>
-          <w:sz w:val="24"/>
-          <w:szCs w:val="24"/>
-        </w:rPr>
-        <w:t>）生产组长：协助总指挥、副总指挥做好职业病危害事故报警、情况通报及职业病危害事故处置工作；</w:t>
+        <w:t>（1）生产组长：协助总指挥、副总指挥做好职业病危害事故报警、情况通报及职业病危害事故处置工作；</w:t>
       </w:r>
     </w:p>
     <w:p>
@@ -14546,23 +11923,7 @@
           <w:sz w:val="24"/>
           <w:szCs w:val="24"/>
         </w:rPr>
-        <w:t>（</w:t>
-      </w:r>
-      <w:r>
-        <w:rPr>
-          <w:rFonts w:ascii="宋体" w:hAnsi="宋体" w:hint="eastAsia"/>
-          <w:sz w:val="24"/>
-          <w:szCs w:val="24"/>
-        </w:rPr>
-        <w:t>2</w:t>
-      </w:r>
-      <w:r>
-        <w:rPr>
-          <w:rFonts w:ascii="宋体" w:hAnsi="宋体" w:hint="eastAsia"/>
-          <w:sz w:val="24"/>
-          <w:szCs w:val="24"/>
-        </w:rPr>
-        <w:t>）主任：负责现场医疗救护指挥及受伤人员分类抢救和护送转院工作；</w:t>
+        <w:t>（2）主任：负责现场医疗救护指挥及受伤人员分类抢救和护送转院工作；</w:t>
       </w:r>
     </w:p>
     <w:p>
@@ -14601,49 +11962,7 @@
           <w:sz w:val="24"/>
           <w:szCs w:val="24"/>
         </w:rPr>
-        <w:t>（</w:t>
-      </w:r>
-      <w:r>
-        <w:rPr>
-          <w:rFonts w:ascii="宋体" w:hAnsi="宋体" w:hint="eastAsia"/>
-          <w:sz w:val="24"/>
-          <w:szCs w:val="24"/>
-        </w:rPr>
-        <w:t>3</w:t>
-      </w:r>
-      <w:r>
-        <w:rPr>
-          <w:rFonts w:ascii="宋体" w:hAnsi="宋体" w:hint="eastAsia"/>
-          <w:sz w:val="24"/>
-          <w:szCs w:val="24"/>
-        </w:rPr>
-        <w:t>）安全环境及职业卫生管理组织各负责人：负责指挥灭火、警戒、治安、保卫、疏散、道路交通管制工作；负责职业病危害事故现场</w:t>
-      </w:r>
-      <w:proofErr w:type="gramStart"/>
-      <w:r>
-        <w:rPr>
-          <w:rFonts w:ascii="宋体" w:hAnsi="宋体" w:hint="eastAsia"/>
-          <w:sz w:val="24"/>
-          <w:szCs w:val="24"/>
-        </w:rPr>
-        <w:t>通讯联络</w:t>
-      </w:r>
-      <w:proofErr w:type="gramEnd"/>
-      <w:r>
-        <w:rPr>
-          <w:rFonts w:ascii="宋体" w:hAnsi="宋体" w:hint="eastAsia"/>
-          <w:sz w:val="24"/>
-          <w:szCs w:val="24"/>
-        </w:rPr>
-        <w:t>和对外联系，必要时代表指挥部发布有关信息；负责车辆调配及抢救物资的运输、供应工作；负责抢险</w:t>
-      </w:r>
-      <w:r>
-        <w:rPr>
-          <w:rFonts w:ascii="宋体" w:hAnsi="宋体" w:hint="eastAsia"/>
-          <w:sz w:val="24"/>
-          <w:szCs w:val="24"/>
-        </w:rPr>
-        <w:t>物资及防护用品的日常储备和应急供应；</w:t>
+        <w:t>（3）安全环境及职业卫生管理组织各负责人：负责指挥灭火、警戒、治安、保卫、疏散、道路交通管制工作；负责职业病危害事故现场通讯联络和对外联系，必要时代表指挥部发布有关信息；负责车辆调配及抢救物资的运输、供应工作；负责抢险物资及防护用品的日常储备和应急供应；</w:t>
       </w:r>
     </w:p>
     <w:p>
@@ -14722,23 +12041,7 @@
           <w:szCs w:val="24"/>
         </w:rPr>
         <w:lastRenderedPageBreak/>
-        <w:t>（</w:t>
-      </w:r>
-      <w:r>
-        <w:rPr>
-          <w:rFonts w:ascii="宋体" w:hAnsi="宋体" w:hint="eastAsia"/>
-          <w:sz w:val="24"/>
-          <w:szCs w:val="24"/>
-        </w:rPr>
-        <w:t>1</w:t>
-      </w:r>
-      <w:r>
-        <w:rPr>
-          <w:rFonts w:ascii="宋体" w:hAnsi="宋体" w:hint="eastAsia"/>
-          <w:sz w:val="24"/>
-          <w:szCs w:val="24"/>
-        </w:rPr>
-        <w:t>）应急设备管理制度书面文件；</w:t>
+        <w:t>（1）应急设备管理制度书面文件；</w:t>
       </w:r>
     </w:p>
     <w:p>
@@ -14777,23 +12080,7 @@
           <w:sz w:val="24"/>
           <w:szCs w:val="24"/>
         </w:rPr>
-        <w:t>（</w:t>
-      </w:r>
-      <w:r>
-        <w:rPr>
-          <w:rFonts w:ascii="宋体" w:hAnsi="宋体" w:hint="eastAsia"/>
-          <w:sz w:val="24"/>
-          <w:szCs w:val="24"/>
-        </w:rPr>
-        <w:t>2</w:t>
-      </w:r>
-      <w:r>
-        <w:rPr>
-          <w:rFonts w:ascii="宋体" w:hAnsi="宋体" w:hint="eastAsia"/>
-          <w:sz w:val="24"/>
-          <w:szCs w:val="24"/>
-        </w:rPr>
-        <w:t>）应急设备台账；</w:t>
+        <w:t>（2）应急设备台账；</w:t>
       </w:r>
     </w:p>
     <w:p>
@@ -14832,23 +12119,7 @@
           <w:sz w:val="24"/>
           <w:szCs w:val="24"/>
         </w:rPr>
-        <w:t>（</w:t>
-      </w:r>
-      <w:r>
-        <w:rPr>
-          <w:rFonts w:ascii="宋体" w:hAnsi="宋体" w:hint="eastAsia"/>
-          <w:sz w:val="24"/>
-          <w:szCs w:val="24"/>
-        </w:rPr>
-        <w:t>3</w:t>
-      </w:r>
-      <w:r>
-        <w:rPr>
-          <w:rFonts w:ascii="宋体" w:hAnsi="宋体" w:hint="eastAsia"/>
-          <w:sz w:val="24"/>
-          <w:szCs w:val="24"/>
-        </w:rPr>
-        <w:t>）应急设备中文说明书；</w:t>
+        <w:t>（3）应急设备中文说明书；</w:t>
       </w:r>
     </w:p>
     <w:p>
@@ -14887,23 +12158,7 @@
           <w:sz w:val="24"/>
           <w:szCs w:val="24"/>
         </w:rPr>
-        <w:t>（</w:t>
-      </w:r>
-      <w:r>
-        <w:rPr>
-          <w:rFonts w:ascii="宋体" w:hAnsi="宋体" w:hint="eastAsia"/>
-          <w:sz w:val="24"/>
-          <w:szCs w:val="24"/>
-        </w:rPr>
-        <w:t>4</w:t>
-      </w:r>
-      <w:r>
-        <w:rPr>
-          <w:rFonts w:ascii="宋体" w:hAnsi="宋体" w:hint="eastAsia"/>
-          <w:sz w:val="24"/>
-          <w:szCs w:val="24"/>
-        </w:rPr>
-        <w:t>）职业病危害防护应急设施台账；</w:t>
+        <w:t>（4）职业病危害防护应急设施台账；</w:t>
       </w:r>
     </w:p>
     <w:p>
@@ -14942,23 +12197,7 @@
           <w:sz w:val="24"/>
           <w:szCs w:val="24"/>
         </w:rPr>
-        <w:t>（</w:t>
-      </w:r>
-      <w:r>
-        <w:rPr>
-          <w:rFonts w:ascii="宋体" w:hAnsi="宋体" w:hint="eastAsia"/>
-          <w:sz w:val="24"/>
-          <w:szCs w:val="24"/>
-        </w:rPr>
-        <w:t>5</w:t>
-      </w:r>
-      <w:r>
-        <w:rPr>
-          <w:rFonts w:ascii="宋体" w:hAnsi="宋体" w:hint="eastAsia"/>
-          <w:sz w:val="24"/>
-          <w:szCs w:val="24"/>
-        </w:rPr>
-        <w:t>）职业病危害防护应急设施日常运转记录；</w:t>
+        <w:t>（5）职业病危害防护应急设施日常运转记录；</w:t>
       </w:r>
     </w:p>
     <w:p>
@@ -14997,23 +12236,7 @@
           <w:sz w:val="24"/>
           <w:szCs w:val="24"/>
         </w:rPr>
-        <w:t>（</w:t>
-      </w:r>
-      <w:r>
-        <w:rPr>
-          <w:rFonts w:ascii="宋体" w:hAnsi="宋体" w:hint="eastAsia"/>
-          <w:sz w:val="24"/>
-          <w:szCs w:val="24"/>
-        </w:rPr>
-        <w:t>6</w:t>
-      </w:r>
-      <w:r>
-        <w:rPr>
-          <w:rFonts w:ascii="宋体" w:hAnsi="宋体" w:hint="eastAsia"/>
-          <w:sz w:val="24"/>
-          <w:szCs w:val="24"/>
-        </w:rPr>
-        <w:t>）职业病危害防护应急设施定期检查记录；</w:t>
+        <w:t>（6）职业病危害防护应急设施定期检查记录；</w:t>
       </w:r>
     </w:p>
     <w:p>
@@ -15052,23 +12275,7 @@
           <w:sz w:val="24"/>
           <w:szCs w:val="24"/>
         </w:rPr>
-        <w:t>（</w:t>
-      </w:r>
-      <w:r>
-        <w:rPr>
-          <w:rFonts w:ascii="宋体" w:hAnsi="宋体" w:hint="eastAsia"/>
-          <w:sz w:val="24"/>
-          <w:szCs w:val="24"/>
-        </w:rPr>
-        <w:t>7</w:t>
-      </w:r>
-      <w:r>
-        <w:rPr>
-          <w:rFonts w:ascii="宋体" w:hAnsi="宋体" w:hint="eastAsia"/>
-          <w:sz w:val="24"/>
-          <w:szCs w:val="24"/>
-        </w:rPr>
-        <w:t>）职业病危害防护应急设施维修记录；</w:t>
+        <w:t>（7）职业病危害防护应急设施维修记录；</w:t>
       </w:r>
     </w:p>
     <w:p>
@@ -15107,23 +12314,7 @@
           <w:sz w:val="24"/>
           <w:szCs w:val="24"/>
         </w:rPr>
-        <w:t>（</w:t>
-      </w:r>
-      <w:r>
-        <w:rPr>
-          <w:rFonts w:ascii="宋体" w:hAnsi="宋体" w:hint="eastAsia"/>
-          <w:sz w:val="24"/>
-          <w:szCs w:val="24"/>
-        </w:rPr>
-        <w:t>8</w:t>
-      </w:r>
-      <w:r>
-        <w:rPr>
-          <w:rFonts w:ascii="宋体" w:hAnsi="宋体" w:hint="eastAsia"/>
-          <w:sz w:val="24"/>
-          <w:szCs w:val="24"/>
-        </w:rPr>
-        <w:t>）应急救援设施配备档案；</w:t>
+        <w:t>（8）应急救援设施配备档案；</w:t>
       </w:r>
     </w:p>
     <w:p>
@@ -15162,23 +12353,7 @@
           <w:sz w:val="24"/>
           <w:szCs w:val="24"/>
         </w:rPr>
-        <w:t>（</w:t>
-      </w:r>
-      <w:r>
-        <w:rPr>
-          <w:rFonts w:ascii="宋体" w:hAnsi="宋体" w:hint="eastAsia"/>
-          <w:sz w:val="24"/>
-          <w:szCs w:val="24"/>
-        </w:rPr>
-        <w:t>9</w:t>
-      </w:r>
-      <w:r>
-        <w:rPr>
-          <w:rFonts w:ascii="宋体" w:hAnsi="宋体" w:hint="eastAsia"/>
-          <w:sz w:val="24"/>
-          <w:szCs w:val="24"/>
-        </w:rPr>
-        <w:t>）应急救援设施定期检查记录；</w:t>
+        <w:t>（9）应急救援设施定期检查记录；</w:t>
       </w:r>
     </w:p>
     <w:p>
@@ -15217,23 +12392,7 @@
           <w:sz w:val="24"/>
           <w:szCs w:val="24"/>
         </w:rPr>
-        <w:t>（</w:t>
-      </w:r>
-      <w:r>
-        <w:rPr>
-          <w:rFonts w:ascii="宋体" w:hAnsi="宋体" w:hint="eastAsia"/>
-          <w:sz w:val="24"/>
-          <w:szCs w:val="24"/>
-        </w:rPr>
-        <w:t>10</w:t>
-      </w:r>
-      <w:r>
-        <w:rPr>
-          <w:rFonts w:ascii="宋体" w:hAnsi="宋体" w:hint="eastAsia"/>
-          <w:sz w:val="24"/>
-          <w:szCs w:val="24"/>
-        </w:rPr>
-        <w:t>）应急救援设施维修记录。</w:t>
+        <w:t>（10）应急救援设施维修记录。</w:t>
       </w:r>
     </w:p>
     <w:p>
@@ -16255,13 +13414,7 @@
               <w:rPr>
                 <w:lang w:val="zh-CN"/>
               </w:rPr>
-              <w:t xml:space="preserve"> </w:t>
-            </w:r>
-            <w:r>
-              <w:rPr>
-                <w:lang w:val="zh-CN"/>
-              </w:rPr>
-              <w:t xml:space="preserve">/ </w:t>
+              <w:t xml:space="preserve"> / </w:t>
             </w:r>
             <w:r>
               <w:rPr>
@@ -16511,7 +13664,7 @@
     <w:lsdException w:name="Table Web 2" w:semiHidden="1" w:unhideWhenUsed="1"/>
     <w:lsdException w:name="Table Web 3" w:semiHidden="1" w:unhideWhenUsed="1"/>
     <w:lsdException w:name="Balloon Text" w:semiHidden="1" w:unhideWhenUsed="1"/>
-    <w:lsdException w:name="Table Grid" w:semiHidden="1" w:uiPriority="59" w:unhideWhenUsed="1"/>
+    <w:lsdException w:name="Table Grid" w:uiPriority="59"/>
     <w:lsdException w:name="Table Theme" w:semiHidden="1" w:unhideWhenUsed="1"/>
     <w:lsdException w:name="Placeholder Text" w:semiHidden="1"/>
     <w:lsdException w:name="Light Shading" w:uiPriority="60"/>
